--- a/Laboratorio_1.docx
+++ b/Laboratorio_1.docx
@@ -1,10 +1,10 @@
 
 <file path=word/document.xml><?xml version="1.0" encoding="utf-8"?>
-<w:document xmlns:wpc="http://schemas.microsoft.com/office/word/2010/wordprocessingCanvas" xmlns:cx="http://schemas.microsoft.com/office/drawing/2014/chartex" xmlns:cx1="http://schemas.microsoft.com/office/drawing/2015/9/8/chartex" xmlns:cx2="http://schemas.microsoft.com/office/drawing/2015/10/21/chartex" xmlns:cx3="http://schemas.microsoft.com/office/drawing/2016/5/9/chartex" xmlns:cx4="http://schemas.microsoft.com/office/drawing/2016/5/10/chartex" xmlns:cx5="http://schemas.microsoft.com/office/drawing/2016/5/11/chartex" xmlns:cx6="http://schemas.microsoft.com/office/drawing/2016/5/12/chartex" xmlns:cx7="http://schemas.microsoft.com/office/drawing/2016/5/13/chartex" xmlns:cx8="http://schemas.microsoft.com/office/drawing/2016/5/14/chartex" xmlns:mc="http://schemas.openxmlformats.org/markup-compatibility/2006" xmlns:aink="http://schemas.microsoft.com/office/drawing/2016/ink" xmlns:am3d="http://schemas.microsoft.com/office/drawing/2017/model3d" xmlns:o="urn:schemas-microsoft-com:office:office" xmlns:oel="http://schemas.microsoft.com/office/2019/extlst" xmlns:r="http://schemas.openxmlformats.org/officeDocument/2006/relationships" xmlns:m="http://schemas.openxmlformats.org/officeDocument/2006/math" xmlns:v="urn:schemas-microsoft-com:vml" xmlns:wp14="http://schemas.microsoft.com/office/word/2010/wordprocessingDrawing" xmlns:wp="http://schemas.openxmlformats.org/drawingml/2006/wordprocessingDrawing" xmlns:w10="urn:schemas-microsoft-com:office:word" xmlns:w="http://schemas.openxmlformats.org/wordprocessingml/2006/main" xmlns:w14="http://schemas.microsoft.com/office/word/2010/wordml" xmlns:w15="http://schemas.microsoft.com/office/word/2012/wordml" xmlns:w16cex="http://schemas.microsoft.com/office/word/2018/wordml/cex" xmlns:w16cid="http://schemas.microsoft.com/office/word/2016/wordml/cid" xmlns:w16="http://schemas.microsoft.com/office/word/2018/wordml" xmlns:w16sdtdh="http://schemas.microsoft.com/office/word/2020/wordml/sdtdatahash" xmlns:w16se="http://schemas.microsoft.com/office/word/2015/wordml/symex" xmlns:wpg="http://schemas.microsoft.com/office/word/2010/wordprocessingGroup" xmlns:wpi="http://schemas.microsoft.com/office/word/2010/wordprocessingInk" xmlns:wne="http://schemas.microsoft.com/office/word/2006/wordml" xmlns:wps="http://schemas.microsoft.com/office/word/2010/wordprocessingShape" xmlns:a="http://schemas.openxmlformats.org/drawingml/2006/main" xmlns:pic="http://schemas.openxmlformats.org/drawingml/2006/picture" xmlns:a14="http://schemas.microsoft.com/office/drawing/2010/main" mc:Ignorable="w14 w15 w16se w16cid w16 w16cex w16sdtdh wp14">
+<w:document xmlns:wpc="http://schemas.microsoft.com/office/word/2010/wordprocessingCanvas" xmlns:cx="http://schemas.microsoft.com/office/drawing/2014/chartex" xmlns:cx1="http://schemas.microsoft.com/office/drawing/2015/9/8/chartex" xmlns:cx2="http://schemas.microsoft.com/office/drawing/2015/10/21/chartex" xmlns:cx3="http://schemas.microsoft.com/office/drawing/2016/5/9/chartex" xmlns:cx4="http://schemas.microsoft.com/office/drawing/2016/5/10/chartex" xmlns:cx5="http://schemas.microsoft.com/office/drawing/2016/5/11/chartex" xmlns:cx6="http://schemas.microsoft.com/office/drawing/2016/5/12/chartex" xmlns:cx7="http://schemas.microsoft.com/office/drawing/2016/5/13/chartex" xmlns:cx8="http://schemas.microsoft.com/office/drawing/2016/5/14/chartex" xmlns:mc="http://schemas.openxmlformats.org/markup-compatibility/2006" xmlns:aink="http://schemas.microsoft.com/office/drawing/2016/ink" xmlns:am3d="http://schemas.microsoft.com/office/drawing/2017/model3d" xmlns:o="urn:schemas-microsoft-com:office:office" xmlns:r="http://schemas.openxmlformats.org/officeDocument/2006/relationships" xmlns:m="http://schemas.openxmlformats.org/officeDocument/2006/math" xmlns:v="urn:schemas-microsoft-com:vml" xmlns:wp14="http://schemas.microsoft.com/office/word/2010/wordprocessingDrawing" xmlns:wp="http://schemas.openxmlformats.org/drawingml/2006/wordprocessingDrawing" xmlns:w10="urn:schemas-microsoft-com:office:word" xmlns:w="http://schemas.openxmlformats.org/wordprocessingml/2006/main" xmlns:w14="http://schemas.microsoft.com/office/word/2010/wordml" xmlns:w15="http://schemas.microsoft.com/office/word/2012/wordml" xmlns:w16cex="http://schemas.microsoft.com/office/word/2018/wordml/cex" xmlns:w16cid="http://schemas.microsoft.com/office/word/2016/wordml/cid" xmlns:w16="http://schemas.microsoft.com/office/word/2018/wordml" xmlns:w16sdtdh="http://schemas.microsoft.com/office/word/2020/wordml/sdtdatahash" xmlns:w16se="http://schemas.microsoft.com/office/word/2015/wordml/symex" xmlns:wpg="http://schemas.microsoft.com/office/word/2010/wordprocessingGroup" xmlns:wpi="http://schemas.microsoft.com/office/word/2010/wordprocessingInk" xmlns:wne="http://schemas.microsoft.com/office/word/2006/wordml" xmlns:wps="http://schemas.microsoft.com/office/word/2010/wordprocessingShape" mc:Ignorable="w14 w15 w16se w16cid w16 w16cex w16sdtdh wp14">
   <w:body>
     <w:p>
       <w:pPr>
-        <w:pStyle w:val="Heading1"/>
+        <w:pStyle w:val="Ttulo1"/>
         <w:spacing w:after="947" w:line="265" w:lineRule="auto"/>
         <w:ind w:left="-5" w:right="-5657"/>
       </w:pPr>
@@ -197,7 +197,7 @@
       </w:pPr>
       <w:r>
         <w:rPr>
-          <w:rFonts w:ascii="Georgia" w:hAnsi="Georgia" w:eastAsia="Georgia" w:cs="Georgia"/>
+          <w:rFonts w:ascii="Georgia" w:eastAsia="Georgia" w:hAnsi="Georgia" w:cs="Georgia"/>
           <w:i/>
           <w:color w:val="666666"/>
           <w:sz w:val="28"/>
@@ -207,7 +207,7 @@
     </w:p>
     <w:p>
       <w:pPr>
-        <w:pStyle w:val="Heading1"/>
+        <w:pStyle w:val="Ttulo1"/>
         <w:ind w:left="-5"/>
       </w:pPr>
       <w:r>
@@ -225,7 +225,7 @@
     </w:p>
     <w:p>
       <w:pPr>
-        <w:pStyle w:val="Heading1"/>
+        <w:pStyle w:val="Ttulo1"/>
         <w:ind w:left="-5"/>
       </w:pPr>
       <w:r>
@@ -314,7 +314,36 @@
         <w:t xml:space="preserve">debe </w:t>
       </w:r>
       <w:r>
-        <w:t>compilar sin errores ni warnings. En caso de que por algún motivo excepcional sea necesario ignorar un warning, explicar porqué en el informe.</w:t>
+        <w:t xml:space="preserve">compilar sin errores ni </w:t>
+      </w:r>
+      <w:proofErr w:type="spellStart"/>
+      <w:r>
+        <w:t>warnings</w:t>
+      </w:r>
+      <w:proofErr w:type="spellEnd"/>
+      <w:r>
+        <w:t xml:space="preserve">. En caso de que por algún motivo excepcional sea necesario ignorar </w:t>
+      </w:r>
+      <w:proofErr w:type="gramStart"/>
+      <w:r>
+        <w:t xml:space="preserve">un </w:t>
+      </w:r>
+      <w:proofErr w:type="spellStart"/>
+      <w:r>
+        <w:t>warning</w:t>
+      </w:r>
+      <w:proofErr w:type="spellEnd"/>
+      <w:proofErr w:type="gramEnd"/>
+      <w:r>
+        <w:t xml:space="preserve">, explicar </w:t>
+      </w:r>
+      <w:proofErr w:type="spellStart"/>
+      <w:r>
+        <w:t>porqué</w:t>
+      </w:r>
+      <w:proofErr w:type="spellEnd"/>
+      <w:r>
+        <w:t xml:space="preserve"> en el informe.</w:t>
       </w:r>
     </w:p>
     <w:p>
@@ -326,12 +355,20 @@
         <w:ind w:right="0" w:hanging="360"/>
       </w:pPr>
       <w:r>
-        <w:t>En el código no deben haber funciones, variables, comentarios, etc. que no se utilicen. Por ejemplo, si al crear un archivo hay funciones de ejemplo, estas se deben quitar antes de entregar el código. E. Entrega en fecha de las soluciones propuestas.</w:t>
-      </w:r>
-    </w:p>
-    <w:p>
-      <w:pPr>
-        <w:pStyle w:val="Heading1"/>
+        <w:t xml:space="preserve">En el código no </w:t>
+      </w:r>
+      <w:proofErr w:type="gramStart"/>
+      <w:r>
+        <w:t>deben</w:t>
+      </w:r>
+      <w:proofErr w:type="gramEnd"/>
+      <w:r>
+        <w:t xml:space="preserve"> haber funciones, variables, comentarios, etc. que no se utilicen. Por ejemplo, si al crear un archivo hay funciones de ejemplo, estas se deben quitar antes de entregar el código. E. Entrega en fecha de las soluciones propuestas.</w:t>
+      </w:r>
+    </w:p>
+    <w:p>
+      <w:pPr>
+        <w:pStyle w:val="Ttulo1"/>
         <w:spacing w:after="290"/>
         <w:ind w:left="-5"/>
       </w:pPr>
@@ -343,17 +380,18 @@
     </w:p>
     <w:p>
       <w:pPr>
-        <w:pStyle w:val="Heading1"/>
+        <w:pStyle w:val="Ttulo1"/>
         <w:spacing w:after="290"/>
         <w:ind w:left="-5"/>
       </w:pPr>
       <w:r>
+        <w:lastRenderedPageBreak/>
         <w:t>Ejercicios</w:t>
       </w:r>
     </w:p>
     <w:p>
       <w:pPr>
-        <w:pStyle w:val="Heading2"/>
+        <w:pStyle w:val="Ttulo2"/>
         <w:ind w:left="-5"/>
       </w:pPr>
       <w:r>
@@ -371,7 +409,7 @@
     </w:p>
     <w:p>
       <w:pPr>
-        <w:pStyle w:val="Heading3"/>
+        <w:pStyle w:val="Ttulo3"/>
         <w:tabs>
           <w:tab w:val="center" w:pos="443"/>
           <w:tab w:val="center" w:pos="2583"/>
@@ -383,11 +421,6 @@
           <w:b w:val="0"/>
         </w:rPr>
         <w:tab/>
-      </w:r>
-      <w:r>
-        <w:rPr>
-          <w:b w:val="0"/>
-        </w:rPr>
         <w:t>1.</w:t>
       </w:r>
       <w:r>
@@ -410,7 +443,15 @@
         <w:ind w:right="0" w:hanging="360"/>
       </w:pPr>
       <w:r>
-        <w:t>Abrir el MPLAB X IDE y crear un nuevo proyecto vacío (Standalone Project) para el PIC32MM0256GPM064, Hardware Tool: Simulator, y compilador XC32. Darle un nombre al proyecto, por ejemplo “Laboratorio” y guardarlo en el directorio que deseen.</w:t>
+        <w:t>Abrir el MPLAB X IDE y crear un nuevo proyecto vacío (</w:t>
+      </w:r>
+      <w:proofErr w:type="spellStart"/>
+      <w:r>
+        <w:t>Standalone</w:t>
+      </w:r>
+      <w:proofErr w:type="spellEnd"/>
+      <w:r>
+        <w:t xml:space="preserve"> Project) para el PIC32MM0256GPM064, Hardware Tool: Simulator, y compilador XC32. Darle un nombre al proyecto, por ejemplo “Laboratorio” y guardarlo en el directorio que deseen.</w:t>
       </w:r>
     </w:p>
     <w:p>
@@ -431,7 +472,15 @@
         <w:ind w:left="1090" w:right="0"/>
       </w:pPr>
       <w:r>
-        <w:t>“Projects”, no “Files”).</w:t>
+        <w:t>“</w:t>
+      </w:r>
+      <w:proofErr w:type="spellStart"/>
+      <w:r>
+        <w:t>Projects</w:t>
+      </w:r>
+      <w:proofErr w:type="spellEnd"/>
+      <w:r>
+        <w:t>”, no “Files”).</w:t>
       </w:r>
     </w:p>
     <w:p>
@@ -444,9 +493,17 @@
           <w:noProof/>
         </w:rPr>
         <w:drawing>
-          <wp:inline distT="0" distB="0" distL="0" distR="0" wp14:anchorId="18DDFF0D" wp14:editId="178E58C9">
-            <wp:extent cx="1914792" cy="2067213"/>
-            <wp:effectExtent l="0" t="0" r="9525" b="9525"/>
+          <wp:anchor distT="0" distB="0" distL="114300" distR="114300" simplePos="0" relativeHeight="251659265" behindDoc="0" locked="0" layoutInCell="1" allowOverlap="1" wp14:anchorId="18DDFF0D" wp14:editId="4F203C0D">
+            <wp:simplePos x="0" y="0"/>
+            <wp:positionH relativeFrom="column">
+              <wp:posOffset>1904365</wp:posOffset>
+            </wp:positionH>
+            <wp:positionV relativeFrom="paragraph">
+              <wp:posOffset>3810</wp:posOffset>
+            </wp:positionV>
+            <wp:extent cx="1241059" cy="1339850"/>
+            <wp:effectExtent l="0" t="0" r="0" b="0"/>
+            <wp:wrapSquare wrapText="bothSides"/>
             <wp:docPr id="1" name="Imagen 1" descr="Interfaz de usuario gráfica, Aplicación&#10;&#10;Descripción generada automáticamente"/>
             <wp:cNvGraphicFramePr>
               <a:graphicFrameLocks xmlns:a="http://schemas.openxmlformats.org/drawingml/2006/main" noChangeAspect="1"/>
@@ -459,7 +516,13 @@
                     <pic:cNvPicPr/>
                   </pic:nvPicPr>
                   <pic:blipFill>
-                    <a:blip r:embed="rId8"/>
+                    <a:blip r:embed="rId8">
+                      <a:extLst>
+                        <a:ext uri="{28A0092B-C50C-407E-A947-70E740481C1C}">
+                          <a14:useLocalDpi xmlns:a14="http://schemas.microsoft.com/office/drawing/2010/main" val="0"/>
+                        </a:ext>
+                      </a:extLst>
+                    </a:blip>
                     <a:stretch>
                       <a:fillRect/>
                     </a:stretch>
@@ -467,7 +530,7 @@
                   <pic:spPr>
                     <a:xfrm>
                       <a:off x="0" y="0"/>
-                      <a:ext cx="1914792" cy="2067213"/>
+                      <a:ext cx="1241059" cy="1339850"/>
                     </a:xfrm>
                     <a:prstGeom prst="rect">
                       <a:avLst/>
@@ -476,13 +539,31 @@
                 </pic:pic>
               </a:graphicData>
             </a:graphic>
-          </wp:inline>
+          </wp:anchor>
         </w:drawing>
       </w:r>
     </w:p>
     <w:p>
       <w:pPr>
-        <w:pStyle w:val="ListParagraph"/>
+        <w:spacing w:after="273"/>
+        <w:ind w:right="0"/>
+      </w:pPr>
+    </w:p>
+    <w:p>
+      <w:pPr>
+        <w:spacing w:after="273"/>
+        <w:ind w:right="0"/>
+      </w:pPr>
+    </w:p>
+    <w:p>
+      <w:pPr>
+        <w:spacing w:after="273"/>
+        <w:ind w:right="0"/>
+      </w:pPr>
+    </w:p>
+    <w:p>
+      <w:pPr>
+        <w:pStyle w:val="Prrafodelista"/>
         <w:numPr>
           <w:ilvl w:val="0"/>
           <w:numId w:val="7"/>
@@ -493,36 +574,60 @@
           <w:rFonts w:ascii="CordiaUPC" w:hAnsi="CordiaUPC" w:cs="CordiaUPC"/>
         </w:rPr>
       </w:pPr>
-      <w:r>
-        <w:rPr>
-          <w:rFonts w:hint="cs" w:ascii="CordiaUPC" w:hAnsi="CordiaUPC" w:cs="CordiaUPC"/>
+      <w:proofErr w:type="spellStart"/>
+      <w:r>
+        <w:rPr>
+          <w:rFonts w:ascii="CordiaUPC" w:hAnsi="CordiaUPC" w:cs="CordiaUPC" w:hint="cs"/>
           <w:b/>
           <w:bCs/>
         </w:rPr>
-        <w:t>Header Files</w:t>
-      </w:r>
-      <w:r>
-        <w:rPr>
-          <w:rFonts w:hint="cs" w:ascii="CordiaUPC" w:hAnsi="CordiaUPC" w:cs="CordiaUPC"/>
+        <w:t>Header</w:t>
+      </w:r>
+      <w:proofErr w:type="spellEnd"/>
+      <w:r>
+        <w:rPr>
+          <w:rFonts w:ascii="CordiaUPC" w:hAnsi="CordiaUPC" w:cs="CordiaUPC" w:hint="cs"/>
+          <w:b/>
+          <w:bCs/>
+        </w:rPr>
+        <w:t xml:space="preserve"> Files</w:t>
+      </w:r>
+      <w:r>
+        <w:rPr>
+          <w:rFonts w:ascii="CordiaUPC" w:hAnsi="CordiaUPC" w:cs="CordiaUPC" w:hint="cs"/>
         </w:rPr>
         <w:t xml:space="preserve"> llevará la firma de los métodos que estará guardado en un archivo “.h”</w:t>
       </w:r>
       <w:r>
         <w:rPr>
-          <w:rFonts w:hint="cs" w:ascii="CordiaUPC" w:hAnsi="CordiaUPC" w:cs="CordiaUPC"/>
-        </w:rPr>
-        <w:t xml:space="preserve"> o “.inc”</w:t>
-      </w:r>
-      <w:r>
-        <w:rPr>
-          <w:rFonts w:hint="cs" w:ascii="CordiaUPC" w:hAnsi="CordiaUPC" w:cs="CordiaUPC"/>
+          <w:rFonts w:ascii="CordiaUPC" w:hAnsi="CordiaUPC" w:cs="CordiaUPC" w:hint="cs"/>
+        </w:rPr>
+        <w:t xml:space="preserve"> o “.</w:t>
+      </w:r>
+      <w:proofErr w:type="spellStart"/>
+      <w:r>
+        <w:rPr>
+          <w:rFonts w:ascii="CordiaUPC" w:hAnsi="CordiaUPC" w:cs="CordiaUPC" w:hint="cs"/>
+        </w:rPr>
+        <w:t>inc</w:t>
+      </w:r>
+      <w:proofErr w:type="spellEnd"/>
+      <w:r>
+        <w:rPr>
+          <w:rFonts w:ascii="CordiaUPC" w:hAnsi="CordiaUPC" w:cs="CordiaUPC" w:hint="cs"/>
+        </w:rPr>
+        <w:t>”</w:t>
+      </w:r>
+      <w:r>
+        <w:rPr>
+          <w:rFonts w:ascii="CordiaUPC" w:hAnsi="CordiaUPC" w:cs="CordiaUPC" w:hint="cs"/>
         </w:rPr>
         <w:t>.</w:t>
       </w:r>
     </w:p>
     <w:p>
       <w:pPr>
-        <w:pStyle w:val="ListParagraph"/>
+        <w:pStyle w:val="Prrafodelista"/>
         <w:numPr>
           <w:ilvl w:val="0"/>
           <w:numId w:val="7"/>
@@ -533,42 +638,52 @@
           <w:rFonts w:ascii="CordiaUPC" w:hAnsi="CordiaUPC" w:cs="CordiaUPC"/>
         </w:rPr>
       </w:pPr>
-      <w:r>
-        <w:rPr>
-          <w:rFonts w:hint="cs" w:ascii="CordiaUPC" w:hAnsi="CordiaUPC" w:cs="CordiaUPC"/>
+      <w:proofErr w:type="spellStart"/>
+      <w:r>
+        <w:rPr>
+          <w:rFonts w:ascii="CordiaUPC" w:hAnsi="CordiaUPC" w:cs="CordiaUPC" w:hint="cs"/>
           <w:b/>
           <w:bCs/>
         </w:rPr>
-        <w:t>Important Files</w:t>
-      </w:r>
-      <w:r>
-        <w:rPr>
-          <w:rFonts w:hint="cs" w:ascii="CordiaUPC" w:hAnsi="CordiaUPC" w:cs="CordiaUPC"/>
+        <w:t>Important</w:t>
+      </w:r>
+      <w:proofErr w:type="spellEnd"/>
+      <w:r>
+        <w:rPr>
+          <w:rFonts w:ascii="CordiaUPC" w:hAnsi="CordiaUPC" w:cs="CordiaUPC" w:hint="cs"/>
+          <w:b/>
+          <w:bCs/>
+        </w:rPr>
+        <w:t xml:space="preserve"> Files</w:t>
+      </w:r>
+      <w:r>
+        <w:rPr>
+          <w:rFonts w:ascii="CordiaUPC" w:hAnsi="CordiaUPC" w:cs="CordiaUPC" w:hint="cs"/>
         </w:rPr>
         <w:t xml:space="preserve"> </w:t>
       </w:r>
       <w:r>
         <w:rPr>
-          <w:rFonts w:hint="cs" w:ascii="CordiaUPC" w:hAnsi="CordiaUPC" w:cs="CordiaUPC"/>
+          <w:rFonts w:ascii="CordiaUPC" w:hAnsi="CordiaUPC" w:cs="CordiaUPC" w:hint="cs"/>
         </w:rPr>
         <w:t xml:space="preserve">agregar .pdf o cualquier documento que no está en el resto de las </w:t>
       </w:r>
       <w:r>
         <w:rPr>
-          <w:rFonts w:hint="cs" w:ascii="CordiaUPC" w:hAnsi="CordiaUPC" w:cs="CordiaUPC"/>
+          <w:rFonts w:ascii="CordiaUPC" w:hAnsi="CordiaUPC" w:cs="CordiaUPC" w:hint="cs"/>
         </w:rPr>
         <w:t>carpetas,</w:t>
       </w:r>
       <w:r>
         <w:rPr>
-          <w:rFonts w:hint="cs" w:ascii="CordiaUPC" w:hAnsi="CordiaUPC" w:cs="CordiaUPC"/>
+          <w:rFonts w:ascii="CordiaUPC" w:hAnsi="CordiaUPC" w:cs="CordiaUPC" w:hint="cs"/>
         </w:rPr>
         <w:t xml:space="preserve"> pero son importantes.</w:t>
       </w:r>
     </w:p>
     <w:p>
       <w:pPr>
-        <w:pStyle w:val="ListParagraph"/>
+        <w:pStyle w:val="Prrafodelista"/>
         <w:numPr>
           <w:ilvl w:val="0"/>
           <w:numId w:val="7"/>
@@ -579,54 +694,106 @@
           <w:rFonts w:ascii="CordiaUPC" w:hAnsi="CordiaUPC" w:cs="CordiaUPC"/>
         </w:rPr>
       </w:pPr>
-      <w:r>
-        <w:rPr>
-          <w:rFonts w:hint="cs" w:ascii="CordiaUPC" w:hAnsi="CordiaUPC" w:cs="CordiaUPC"/>
+      <w:proofErr w:type="spellStart"/>
+      <w:r>
+        <w:rPr>
+          <w:rFonts w:ascii="CordiaUPC" w:hAnsi="CordiaUPC" w:cs="CordiaUPC" w:hint="cs"/>
           <w:b/>
           <w:bCs/>
         </w:rPr>
-        <w:t>Linker Files</w:t>
-      </w:r>
-      <w:r>
-        <w:rPr>
-          <w:rFonts w:hint="cs" w:ascii="CordiaUPC" w:hAnsi="CordiaUPC" w:cs="CordiaUPC"/>
+        <w:t>Linker</w:t>
+      </w:r>
+      <w:proofErr w:type="spellEnd"/>
+      <w:r>
+        <w:rPr>
+          <w:rFonts w:ascii="CordiaUPC" w:hAnsi="CordiaUPC" w:cs="CordiaUPC" w:hint="cs"/>
+          <w:b/>
+          <w:bCs/>
+        </w:rPr>
+        <w:t xml:space="preserve"> Files</w:t>
+      </w:r>
+      <w:r>
+        <w:rPr>
+          <w:rFonts w:ascii="CordiaUPC" w:hAnsi="CordiaUPC" w:cs="CordiaUPC" w:hint="cs"/>
         </w:rPr>
         <w:t xml:space="preserve"> </w:t>
       </w:r>
       <w:r>
         <w:rPr>
-          <w:rFonts w:hint="cs" w:ascii="CordiaUPC" w:hAnsi="CordiaUPC" w:cs="CordiaUPC"/>
+          <w:rFonts w:ascii="CordiaUPC" w:hAnsi="CordiaUPC" w:cs="CordiaUPC" w:hint="cs"/>
         </w:rPr>
         <w:t>carpeta donde podemos agregar scripts de vinculación a nuestro proyecto</w:t>
       </w:r>
       <w:r>
         <w:rPr>
-          <w:rFonts w:hint="cs" w:ascii="CordiaUPC" w:hAnsi="CordiaUPC" w:cs="CordiaUPC"/>
+          <w:rFonts w:ascii="CordiaUPC" w:hAnsi="CordiaUPC" w:cs="CordiaUPC" w:hint="cs"/>
         </w:rPr>
         <w:t xml:space="preserve">. Únicamente debe existir </w:t>
       </w:r>
       <w:r>
         <w:rPr>
-          <w:rFonts w:hint="cs" w:ascii="CordiaUPC" w:hAnsi="CordiaUPC" w:cs="CordiaUPC"/>
+          <w:rFonts w:ascii="CordiaUPC" w:hAnsi="CordiaUPC" w:cs="CordiaUPC" w:hint="cs"/>
         </w:rPr>
         <w:t>un archivo en esta carpeta, si hay más de uno tomará el primer archivo.</w:t>
       </w:r>
       <w:r>
         <w:rPr>
-          <w:rFonts w:hint="cs" w:ascii="CordiaUPC" w:hAnsi="CordiaUPC" w:cs="CordiaUPC"/>
+          <w:rFonts w:ascii="CordiaUPC" w:hAnsi="CordiaUPC" w:cs="CordiaUPC" w:hint="cs"/>
         </w:rPr>
         <w:t xml:space="preserve"> Extensiones </w:t>
       </w:r>
       <w:r>
         <w:rPr>
-          <w:rFonts w:hint="cs" w:ascii="CordiaUPC" w:hAnsi="CordiaUPC" w:cs="CordiaUPC"/>
-        </w:rPr>
-        <w:t>“.ld”, “.gld” o “.lkr”.</w:t>
-      </w:r>
-    </w:p>
-    <w:p>
-      <w:pPr>
-        <w:pStyle w:val="ListParagraph"/>
+          <w:rFonts w:ascii="CordiaUPC" w:hAnsi="CordiaUPC" w:cs="CordiaUPC" w:hint="cs"/>
+        </w:rPr>
+        <w:t>“.</w:t>
+      </w:r>
+      <w:proofErr w:type="spellStart"/>
+      <w:r>
+        <w:rPr>
+          <w:rFonts w:ascii="CordiaUPC" w:hAnsi="CordiaUPC" w:cs="CordiaUPC" w:hint="cs"/>
+        </w:rPr>
+        <w:t>ld</w:t>
+      </w:r>
+      <w:proofErr w:type="spellEnd"/>
+      <w:r>
+        <w:rPr>
+          <w:rFonts w:ascii="CordiaUPC" w:hAnsi="CordiaUPC" w:cs="CordiaUPC" w:hint="cs"/>
+        </w:rPr>
+        <w:t>”, “.</w:t>
+      </w:r>
+      <w:proofErr w:type="spellStart"/>
+      <w:r>
+        <w:rPr>
+          <w:rFonts w:ascii="CordiaUPC" w:hAnsi="CordiaUPC" w:cs="CordiaUPC" w:hint="cs"/>
+        </w:rPr>
+        <w:t>gld</w:t>
+      </w:r>
+      <w:proofErr w:type="spellEnd"/>
+      <w:r>
+        <w:rPr>
+          <w:rFonts w:ascii="CordiaUPC" w:hAnsi="CordiaUPC" w:cs="CordiaUPC" w:hint="cs"/>
+        </w:rPr>
+        <w:t>” o “.</w:t>
+      </w:r>
+      <w:proofErr w:type="spellStart"/>
+      <w:r>
+        <w:rPr>
+          <w:rFonts w:ascii="CordiaUPC" w:hAnsi="CordiaUPC" w:cs="CordiaUPC" w:hint="cs"/>
+        </w:rPr>
+        <w:t>lkr</w:t>
+      </w:r>
+      <w:proofErr w:type="spellEnd"/>
+      <w:r>
+        <w:rPr>
+          <w:rFonts w:ascii="CordiaUPC" w:hAnsi="CordiaUPC" w:cs="CordiaUPC" w:hint="cs"/>
+        </w:rPr>
+        <w:t>”.</w:t>
+      </w:r>
+    </w:p>
+    <w:p>
+      <w:pPr>
+        <w:pStyle w:val="Prrafodelista"/>
         <w:numPr>
           <w:ilvl w:val="0"/>
           <w:numId w:val="7"/>
@@ -637,23 +804,33 @@
           <w:rFonts w:ascii="CordiaUPC" w:hAnsi="CordiaUPC" w:cs="CordiaUPC"/>
         </w:rPr>
       </w:pPr>
-      <w:r>
-        <w:rPr>
-          <w:rFonts w:hint="cs" w:ascii="CordiaUPC" w:hAnsi="CordiaUPC" w:cs="CordiaUPC"/>
+      <w:proofErr w:type="spellStart"/>
+      <w:r>
+        <w:rPr>
+          <w:rFonts w:ascii="CordiaUPC" w:hAnsi="CordiaUPC" w:cs="CordiaUPC" w:hint="cs"/>
           <w:b/>
           <w:bCs/>
         </w:rPr>
-        <w:t>Source Files</w:t>
-      </w:r>
-      <w:r>
-        <w:rPr>
-          <w:rFonts w:hint="cs" w:ascii="CordiaUPC" w:hAnsi="CordiaUPC" w:cs="CordiaUPC"/>
+        <w:t>Source</w:t>
+      </w:r>
+      <w:proofErr w:type="spellEnd"/>
+      <w:r>
+        <w:rPr>
+          <w:rFonts w:ascii="CordiaUPC" w:hAnsi="CordiaUPC" w:cs="CordiaUPC" w:hint="cs"/>
+          <w:b/>
+          <w:bCs/>
+        </w:rPr>
+        <w:t xml:space="preserve"> Files</w:t>
+      </w:r>
+      <w:r>
+        <w:rPr>
+          <w:rFonts w:ascii="CordiaUPC" w:hAnsi="CordiaUPC" w:cs="CordiaUPC" w:hint="cs"/>
         </w:rPr>
         <w:t xml:space="preserve"> son los archivos ejecutables del programa, que tendrán la extensión </w:t>
       </w:r>
       <w:r>
         <w:rPr>
-          <w:rFonts w:hint="cs" w:ascii="CordiaUPC" w:hAnsi="CordiaUPC" w:cs="CordiaUPC"/>
+          <w:rFonts w:ascii="CordiaUPC" w:hAnsi="CordiaUPC" w:cs="CordiaUPC" w:hint="cs"/>
           <w:i/>
           <w:iCs/>
         </w:rPr>
@@ -661,14 +838,14 @@
       </w:r>
       <w:r>
         <w:rPr>
-          <w:rFonts w:hint="cs" w:ascii="CordiaUPC" w:hAnsi="CordiaUPC" w:cs="CordiaUPC"/>
+          <w:rFonts w:ascii="CordiaUPC" w:hAnsi="CordiaUPC" w:cs="CordiaUPC" w:hint="cs"/>
         </w:rPr>
         <w:t>.</w:t>
       </w:r>
     </w:p>
     <w:p>
       <w:pPr>
-        <w:pStyle w:val="ListParagraph"/>
+        <w:pStyle w:val="Prrafodelista"/>
         <w:numPr>
           <w:ilvl w:val="0"/>
           <w:numId w:val="7"/>
@@ -679,30 +856,46 @@
           <w:rFonts w:ascii="CordiaUPC" w:hAnsi="CordiaUPC" w:cs="CordiaUPC"/>
         </w:rPr>
       </w:pPr>
-      <w:r>
-        <w:rPr>
-          <w:rFonts w:hint="cs" w:ascii="CordiaUPC" w:hAnsi="CordiaUPC" w:cs="CordiaUPC"/>
+      <w:proofErr w:type="spellStart"/>
+      <w:r>
+        <w:rPr>
+          <w:rFonts w:ascii="CordiaUPC" w:hAnsi="CordiaUPC" w:cs="CordiaUPC" w:hint="cs"/>
           <w:b/>
           <w:bCs/>
         </w:rPr>
         <w:t>Libraries</w:t>
       </w:r>
-      <w:r>
-        <w:rPr>
-          <w:rFonts w:hint="cs" w:ascii="CordiaUPC" w:hAnsi="CordiaUPC" w:cs="CordiaUPC"/>
+      <w:proofErr w:type="spellEnd"/>
+      <w:r>
+        <w:rPr>
+          <w:rFonts w:ascii="CordiaUPC" w:hAnsi="CordiaUPC" w:cs="CordiaUPC" w:hint="cs"/>
         </w:rPr>
         <w:t xml:space="preserve"> extensiones utilizables de código ya definido y creado por otros programadores.</w:t>
       </w:r>
       <w:r>
         <w:rPr>
-          <w:rFonts w:hint="cs" w:ascii="CordiaUPC" w:hAnsi="CordiaUPC" w:cs="CordiaUPC"/>
-        </w:rPr>
-        <w:t xml:space="preserve"> Extensiones “.a” o “.lib”.</w:t>
-      </w:r>
-    </w:p>
-    <w:p>
-      <w:pPr>
-        <w:pStyle w:val="ListParagraph"/>
+          <w:rFonts w:ascii="CordiaUPC" w:hAnsi="CordiaUPC" w:cs="CordiaUPC" w:hint="cs"/>
+        </w:rPr>
+        <w:t xml:space="preserve"> Extensiones “.a” o “.</w:t>
+      </w:r>
+      <w:proofErr w:type="spellStart"/>
+      <w:r>
+        <w:rPr>
+          <w:rFonts w:ascii="CordiaUPC" w:hAnsi="CordiaUPC" w:cs="CordiaUPC" w:hint="cs"/>
+        </w:rPr>
+        <w:t>lib</w:t>
+      </w:r>
+      <w:proofErr w:type="spellEnd"/>
+      <w:r>
+        <w:rPr>
+          <w:rFonts w:ascii="CordiaUPC" w:hAnsi="CordiaUPC" w:cs="CordiaUPC" w:hint="cs"/>
+        </w:rPr>
+        <w:t>”.</w:t>
+      </w:r>
+    </w:p>
+    <w:p>
+      <w:pPr>
+        <w:pStyle w:val="Prrafodelista"/>
         <w:numPr>
           <w:ilvl w:val="0"/>
           <w:numId w:val="7"/>
@@ -710,41 +903,43 @@
         <w:spacing w:after="273" w:line="240" w:lineRule="auto"/>
         <w:ind w:right="0"/>
       </w:pPr>
-      <w:r>
-        <w:rPr>
-          <w:rFonts w:hint="cs" w:ascii="CordiaUPC" w:hAnsi="CordiaUPC" w:cs="CordiaUPC"/>
+      <w:proofErr w:type="spellStart"/>
+      <w:r>
+        <w:rPr>
+          <w:rFonts w:ascii="CordiaUPC" w:hAnsi="CordiaUPC" w:cs="CordiaUPC" w:hint="cs"/>
           <w:b/>
           <w:bCs/>
         </w:rPr>
         <w:t>Loadables</w:t>
       </w:r>
-      <w:r>
-        <w:rPr>
-          <w:rFonts w:hint="cs" w:ascii="CordiaUPC" w:hAnsi="CordiaUPC" w:cs="CordiaUPC"/>
+      <w:proofErr w:type="spellEnd"/>
+      <w:r>
+        <w:rPr>
+          <w:rFonts w:ascii="CordiaUPC" w:hAnsi="CordiaUPC" w:cs="CordiaUPC" w:hint="cs"/>
         </w:rPr>
         <w:t xml:space="preserve"> </w:t>
       </w:r>
       <w:r>
         <w:rPr>
-          <w:rFonts w:hint="cs" w:ascii="CordiaUPC" w:hAnsi="CordiaUPC" w:cs="CordiaUPC"/>
+          <w:rFonts w:ascii="CordiaUPC" w:hAnsi="CordiaUPC" w:cs="CordiaUPC" w:hint="cs"/>
         </w:rPr>
         <w:t xml:space="preserve">son archivos </w:t>
       </w:r>
       <w:r>
         <w:rPr>
-          <w:rFonts w:hint="cs" w:ascii="CordiaUPC" w:hAnsi="CordiaUPC" w:cs="CordiaUPC"/>
+          <w:rFonts w:ascii="CordiaUPC" w:hAnsi="CordiaUPC" w:cs="CordiaUPC" w:hint="cs"/>
         </w:rPr>
         <w:t xml:space="preserve">y proyectos para combinar o remplazar los archivos Hexa de nuestro proyecto en </w:t>
       </w:r>
       <w:r>
         <w:rPr>
-          <w:rFonts w:hint="cs" w:ascii="CordiaUPC" w:hAnsi="CordiaUPC" w:cs="CordiaUPC"/>
+          <w:rFonts w:ascii="CordiaUPC" w:hAnsi="CordiaUPC" w:cs="CordiaUPC" w:hint="cs"/>
         </w:rPr>
         <w:t>c.</w:t>
       </w:r>
       <w:r>
         <w:rPr>
-          <w:rFonts w:hint="cs" w:ascii="CordiaUPC" w:hAnsi="CordiaUPC" w:cs="CordiaUPC"/>
+          <w:rFonts w:ascii="CordiaUPC" w:hAnsi="CordiaUPC" w:cs="CordiaUPC" w:hint="cs"/>
         </w:rPr>
         <w:t xml:space="preserve"> Extensiones “.o”.</w:t>
       </w:r>
@@ -761,12 +956,21 @@
       <w:r>
         <w:t xml:space="preserve">Agregar un archivo </w:t>
       </w:r>
+      <w:proofErr w:type="spellStart"/>
       <w:r>
         <w:rPr>
           <w:b/>
           <w:i/>
         </w:rPr>
-        <w:t xml:space="preserve">main.c </w:t>
+        <w:t>main.c</w:t>
+      </w:r>
+      <w:proofErr w:type="spellEnd"/>
+      <w:r>
+        <w:rPr>
+          <w:b/>
+          <w:i/>
+        </w:rPr>
+        <w:t xml:space="preserve"> </w:t>
       </w:r>
       <w:r>
         <w:t xml:space="preserve">con formato xc32. Para ello, hacer </w:t>
@@ -777,14 +981,30 @@
       <w:r>
         <w:t xml:space="preserve"> derecho en la carpeta </w:t>
       </w:r>
+      <w:proofErr w:type="spellStart"/>
       <w:r>
         <w:rPr>
           <w:i/>
         </w:rPr>
-        <w:t xml:space="preserve">Source Files -&gt; New xc32_newfile.c </w:t>
-      </w:r>
-      <w:r>
-        <w:t>y llamarlo main.c.</w:t>
+        <w:t>Source</w:t>
+      </w:r>
+      <w:proofErr w:type="spellEnd"/>
+      <w:r>
+        <w:rPr>
+          <w:i/>
+        </w:rPr>
+        <w:t xml:space="preserve"> Files -&gt; New xc32_newfile.c </w:t>
+      </w:r>
+      <w:r>
+        <w:t xml:space="preserve">y llamarlo </w:t>
+      </w:r>
+      <w:proofErr w:type="spellStart"/>
+      <w:r>
+        <w:t>main.c</w:t>
+      </w:r>
+      <w:proofErr w:type="spellEnd"/>
+      <w:r>
+        <w:t>.</w:t>
       </w:r>
     </w:p>
     <w:p>
@@ -805,9 +1025,11 @@
       <w:r>
         <w:t xml:space="preserve">ué secciones tiene? </w:t>
       </w:r>
+      <w:proofErr w:type="gramStart"/>
       <w:r>
         <w:t xml:space="preserve">¿Cuáles van a usarse en el </w:t>
       </w:r>
+      <w:proofErr w:type="spellStart"/>
       <w:r>
         <w:rPr>
           <w:i/>
@@ -815,6 +1037,7 @@
         </w:rPr>
         <w:t>main.</w:t>
       </w:r>
+      <w:proofErr w:type="gramEnd"/>
       <w:r>
         <w:rPr>
           <w:i/>
@@ -822,6 +1045,7 @@
         </w:rPr>
         <w:t>c</w:t>
       </w:r>
+      <w:proofErr w:type="spellEnd"/>
       <w:r>
         <w:t>? ¿</w:t>
       </w:r>
@@ -834,7 +1058,7 @@
     </w:p>
     <w:p>
       <w:pPr>
-        <w:pStyle w:val="ListParagraph"/>
+        <w:pStyle w:val="Prrafodelista"/>
         <w:numPr>
           <w:ilvl w:val="0"/>
           <w:numId w:val="8"/>
@@ -847,27 +1071,37 @@
       </w:pPr>
       <w:r>
         <w:rPr>
-          <w:rFonts w:hint="cs" w:ascii="CordiaUPC" w:hAnsi="CordiaUPC" w:cs="CordiaUPC"/>
+          <w:rFonts w:ascii="CordiaUPC" w:hAnsi="CordiaUPC" w:cs="CordiaUPC" w:hint="cs"/>
           <w:b/>
           <w:bCs/>
         </w:rPr>
-        <w:t>Descriptive File Name</w:t>
-      </w:r>
-      <w:r>
-        <w:rPr>
-          <w:rFonts w:hint="cs" w:ascii="CordiaUPC" w:hAnsi="CordiaUPC" w:cs="CordiaUPC"/>
+        <w:t xml:space="preserve">Descriptive File </w:t>
+      </w:r>
+      <w:proofErr w:type="spellStart"/>
+      <w:r>
+        <w:rPr>
+          <w:rFonts w:ascii="CordiaUPC" w:hAnsi="CordiaUPC" w:cs="CordiaUPC" w:hint="cs"/>
+          <w:b/>
+          <w:bCs/>
+        </w:rPr>
+        <w:t>Name</w:t>
+      </w:r>
+      <w:proofErr w:type="spellEnd"/>
+      <w:r>
+        <w:rPr>
+          <w:rFonts w:ascii="CordiaUPC" w:hAnsi="CordiaUPC" w:cs="CordiaUPC" w:hint="cs"/>
         </w:rPr>
         <w:t xml:space="preserve"> – </w:t>
       </w:r>
       <w:r>
         <w:rPr>
-          <w:rFonts w:hint="cs" w:ascii="CordiaUPC" w:hAnsi="CordiaUPC" w:cs="CordiaUPC"/>
+          <w:rFonts w:ascii="CordiaUPC" w:hAnsi="CordiaUPC" w:cs="CordiaUPC" w:hint="cs"/>
         </w:rPr>
         <w:t>Se</w:t>
       </w:r>
       <w:r>
         <w:rPr>
-          <w:rFonts w:hint="cs" w:ascii="CordiaUPC" w:hAnsi="CordiaUPC" w:cs="CordiaUPC"/>
+          <w:rFonts w:ascii="CordiaUPC" w:hAnsi="CordiaUPC" w:cs="CordiaUPC" w:hint="cs"/>
         </w:rPr>
         <w:t>rá esencial para todos los archivos que sea desarrollado por nosotros, ya que nos detalla que realizará cada código o como está compuesto</w:t>
       </w:r>
@@ -879,14 +1113,14 @@
       </w:r>
       <w:r>
         <w:rPr>
-          <w:rFonts w:hint="cs" w:ascii="CordiaUPC" w:hAnsi="CordiaUPC" w:cs="CordiaUPC"/>
+          <w:rFonts w:ascii="CordiaUPC" w:hAnsi="CordiaUPC" w:cs="CordiaUPC" w:hint="cs"/>
         </w:rPr>
         <w:t>.</w:t>
       </w:r>
     </w:p>
     <w:p>
       <w:pPr>
-        <w:pStyle w:val="ListParagraph"/>
+        <w:pStyle w:val="Prrafodelista"/>
         <w:numPr>
           <w:ilvl w:val="0"/>
           <w:numId w:val="8"/>
@@ -901,7 +1135,7 @@
       </w:pPr>
       <w:r>
         <w:rPr>
-          <w:rFonts w:hint="cs" w:ascii="CordiaUPC" w:hAnsi="CordiaUPC" w:cs="CordiaUPC"/>
+          <w:rFonts w:ascii="CordiaUPC" w:hAnsi="CordiaUPC" w:cs="CordiaUPC" w:hint="cs"/>
           <w:b/>
           <w:bCs/>
         </w:rPr>
@@ -909,20 +1143,20 @@
       </w:r>
       <w:r>
         <w:rPr>
-          <w:rFonts w:hint="cs" w:ascii="CordiaUPC" w:hAnsi="CordiaUPC" w:cs="CordiaUPC"/>
+          <w:rFonts w:ascii="CordiaUPC" w:hAnsi="CordiaUPC" w:cs="CordiaUPC" w:hint="cs"/>
         </w:rPr>
         <w:t xml:space="preserve"> – Parte esencial del </w:t>
       </w:r>
       <w:r>
         <w:rPr>
-          <w:rFonts w:hint="cs" w:ascii="CordiaUPC" w:hAnsi="CordiaUPC" w:cs="CordiaUPC"/>
+          <w:rFonts w:ascii="CordiaUPC" w:hAnsi="CordiaUPC" w:cs="CordiaUPC" w:hint="cs"/>
         </w:rPr>
         <w:t>main, ya que deberán ser incluidos los “.c”, “.h” entre otros posibles para el correcto funcionamiento del programa.</w:t>
       </w:r>
     </w:p>
     <w:p>
       <w:pPr>
-        <w:pStyle w:val="ListParagraph"/>
+        <w:pStyle w:val="Prrafodelista"/>
         <w:numPr>
           <w:ilvl w:val="0"/>
           <w:numId w:val="8"/>
@@ -935,46 +1169,64 @@
       </w:pPr>
       <w:r>
         <w:rPr>
-          <w:rFonts w:hint="cs" w:ascii="CordiaUPC" w:hAnsi="CordiaUPC" w:cs="CordiaUPC"/>
+          <w:rFonts w:ascii="CordiaUPC" w:hAnsi="CordiaUPC" w:cs="CordiaUPC" w:hint="cs"/>
           <w:b/>
           <w:bCs/>
         </w:rPr>
-        <w:t>File Scope or Global Data</w:t>
-      </w:r>
-      <w:r>
-        <w:rPr>
-          <w:rFonts w:hint="cs" w:ascii="CordiaUPC" w:hAnsi="CordiaUPC" w:cs="CordiaUPC"/>
+        <w:t xml:space="preserve">File Scope </w:t>
+      </w:r>
+      <w:proofErr w:type="spellStart"/>
+      <w:r>
+        <w:rPr>
+          <w:rFonts w:ascii="CordiaUPC" w:hAnsi="CordiaUPC" w:cs="CordiaUPC" w:hint="cs"/>
+          <w:b/>
+          <w:bCs/>
+        </w:rPr>
+        <w:t>or</w:t>
+      </w:r>
+      <w:proofErr w:type="spellEnd"/>
+      <w:r>
+        <w:rPr>
+          <w:rFonts w:ascii="CordiaUPC" w:hAnsi="CordiaUPC" w:cs="CordiaUPC" w:hint="cs"/>
+          <w:b/>
+          <w:bCs/>
+        </w:rPr>
+        <w:t xml:space="preserve"> Global Data</w:t>
+      </w:r>
+      <w:r>
+        <w:rPr>
+          <w:rFonts w:ascii="CordiaUPC" w:hAnsi="CordiaUPC" w:cs="CordiaUPC" w:hint="cs"/>
         </w:rPr>
         <w:t xml:space="preserve"> </w:t>
       </w:r>
       <w:r>
         <w:rPr>
-          <w:rFonts w:hint="cs" w:ascii="CordiaUPC" w:hAnsi="CordiaUPC" w:cs="CordiaUPC"/>
+          <w:rFonts w:ascii="CordiaUPC" w:hAnsi="CordiaUPC" w:cs="CordiaUPC" w:hint="cs"/>
         </w:rPr>
         <w:t>–</w:t>
       </w:r>
       <w:r>
         <w:rPr>
-          <w:rFonts w:hint="cs" w:ascii="CordiaUPC" w:hAnsi="CordiaUPC" w:cs="CordiaUPC"/>
+          <w:rFonts w:ascii="CordiaUPC" w:hAnsi="CordiaUPC" w:cs="CordiaUPC" w:hint="cs"/>
         </w:rPr>
         <w:t xml:space="preserve"> </w:t>
       </w:r>
       <w:r>
         <w:rPr>
-          <w:rFonts w:hint="cs" w:ascii="CordiaUPC" w:hAnsi="CordiaUPC" w:cs="CordiaUPC"/>
+          <w:rFonts w:ascii="CordiaUPC" w:hAnsi="CordiaUPC" w:cs="CordiaUPC" w:hint="cs"/>
         </w:rPr>
         <w:t xml:space="preserve">Puede llegar a ser utilizado, dependiendo </w:t>
       </w:r>
       <w:r>
         <w:rPr>
-          <w:rFonts w:hint="cs" w:ascii="CordiaUPC" w:hAnsi="CordiaUPC" w:cs="CordiaUPC"/>
-        </w:rPr>
-        <w:t>la complejidad del programa a ejecutar. En este laboratorio no será utilizado. Principalmente definimos los global data en los “.c”.</w:t>
-      </w:r>
-    </w:p>
-    <w:p>
-      <w:pPr>
-        <w:pStyle w:val="ListParagraph"/>
+          <w:rFonts w:ascii="CordiaUPC" w:hAnsi="CordiaUPC" w:cs="CordiaUPC" w:hint="cs"/>
+        </w:rPr>
+        <w:t>la complejidad del programa a ejecutar. En este laboratorio no será utilizado.</w:t>
+      </w:r>
+    </w:p>
+    <w:p>
+      <w:pPr>
+        <w:pStyle w:val="Prrafodelista"/>
         <w:numPr>
           <w:ilvl w:val="0"/>
           <w:numId w:val="8"/>
@@ -987,7 +1239,7 @@
       </w:pPr>
       <w:r>
         <w:rPr>
-          <w:rFonts w:hint="cs" w:ascii="CordiaUPC" w:hAnsi="CordiaUPC" w:cs="CordiaUPC"/>
+          <w:rFonts w:ascii="CordiaUPC" w:hAnsi="CordiaUPC" w:cs="CordiaUPC" w:hint="cs"/>
           <w:b/>
           <w:bCs/>
         </w:rPr>
@@ -995,32 +1247,50 @@
       </w:r>
       <w:r>
         <w:rPr>
-          <w:rFonts w:hint="cs" w:ascii="CordiaUPC" w:hAnsi="CordiaUPC" w:cs="CordiaUPC"/>
+          <w:rFonts w:ascii="CordiaUPC" w:hAnsi="CordiaUPC" w:cs="CordiaUPC" w:hint="cs"/>
         </w:rPr>
         <w:t xml:space="preserve"> – </w:t>
       </w:r>
       <w:r>
         <w:rPr>
-          <w:rFonts w:hint="cs" w:ascii="CordiaUPC" w:hAnsi="CordiaUPC" w:cs="CordiaUPC"/>
+          <w:rFonts w:ascii="CordiaUPC" w:hAnsi="CordiaUPC" w:cs="CordiaUPC" w:hint="cs"/>
         </w:rPr>
         <w:t>No serán usadas en est</w:t>
       </w:r>
       <w:r>
         <w:rPr>
-          <w:rFonts w:hint="cs" w:ascii="CordiaUPC" w:hAnsi="CordiaUPC" w:cs="CordiaUPC"/>
+          <w:rFonts w:ascii="CordiaUPC" w:hAnsi="CordiaUPC" w:cs="CordiaUPC" w:hint="cs"/>
         </w:rPr>
         <w:t>e</w:t>
       </w:r>
       <w:r>
         <w:rPr>
-          <w:rFonts w:hint="cs" w:ascii="CordiaUPC" w:hAnsi="CordiaUPC" w:cs="CordiaUPC"/>
-        </w:rPr>
-        <w:t xml:space="preserve"> archivo, sino que serán definidas en los archivos “.c”.</w:t>
-      </w:r>
-    </w:p>
-    <w:p>
-      <w:pPr>
-        <w:pStyle w:val="ListParagraph"/>
+          <w:rFonts w:ascii="CordiaUPC" w:hAnsi="CordiaUPC" w:cs="CordiaUPC" w:hint="cs"/>
+        </w:rPr>
+        <w:t xml:space="preserve"> archivo, sino que serán definidas en los archivos “.</w:t>
+      </w:r>
+      <w:r>
+        <w:rPr>
+          <w:rFonts w:ascii="CordiaUPC" w:hAnsi="CordiaUPC" w:cs="CordiaUPC"/>
+        </w:rPr>
+        <w:t>h</w:t>
+      </w:r>
+      <w:r>
+        <w:rPr>
+          <w:rFonts w:ascii="CordiaUPC" w:hAnsi="CordiaUPC" w:cs="CordiaUPC" w:hint="cs"/>
+        </w:rPr>
+        <w:t>”.</w:t>
+      </w:r>
+      <w:r>
+        <w:rPr>
+          <w:rFonts w:ascii="CordiaUPC" w:hAnsi="CordiaUPC" w:cs="CordiaUPC"/>
+        </w:rPr>
+        <w:t xml:space="preserve"> Aquí solo se instanciarán.</w:t>
+      </w:r>
+    </w:p>
+    <w:p>
+      <w:pPr>
+        <w:pStyle w:val="Prrafodelista"/>
         <w:numPr>
           <w:ilvl w:val="0"/>
           <w:numId w:val="8"/>
@@ -1031,23 +1301,34 @@
           <w:rFonts w:ascii="CordiaUPC" w:hAnsi="CordiaUPC" w:cs="CordiaUPC"/>
         </w:rPr>
       </w:pPr>
-      <w:r>
-        <w:rPr>
-          <w:rFonts w:hint="cs" w:ascii="CordiaUPC" w:hAnsi="CordiaUPC" w:cs="CordiaUPC"/>
+      <w:proofErr w:type="gramStart"/>
+      <w:r>
+        <w:rPr>
+          <w:rFonts w:ascii="CordiaUPC" w:hAnsi="CordiaUPC" w:cs="CordiaUPC" w:hint="cs"/>
           <w:b/>
           <w:bCs/>
         </w:rPr>
-        <w:t>Interface Functions</w:t>
-      </w:r>
-      <w:r>
-        <w:rPr>
-          <w:rFonts w:hint="cs" w:ascii="CordiaUPC" w:hAnsi="CordiaUPC" w:cs="CordiaUPC"/>
+        <w:lastRenderedPageBreak/>
+        <w:t>Interface</w:t>
+      </w:r>
+      <w:proofErr w:type="gramEnd"/>
+      <w:r>
+        <w:rPr>
+          <w:rFonts w:ascii="CordiaUPC" w:hAnsi="CordiaUPC" w:cs="CordiaUPC" w:hint="cs"/>
+          <w:b/>
+          <w:bCs/>
+        </w:rPr>
+        <w:t xml:space="preserve"> Functions</w:t>
+      </w:r>
+      <w:r>
+        <w:rPr>
+          <w:rFonts w:ascii="CordiaUPC" w:hAnsi="CordiaUPC" w:cs="CordiaUPC" w:hint="cs"/>
         </w:rPr>
         <w:t xml:space="preserve"> – </w:t>
       </w:r>
       <w:r>
         <w:rPr>
-          <w:rFonts w:hint="cs" w:ascii="CordiaUPC" w:hAnsi="CordiaUPC" w:cs="CordiaUPC"/>
+          <w:rFonts w:ascii="CordiaUPC" w:hAnsi="CordiaUPC" w:cs="CordiaUPC" w:hint="cs"/>
         </w:rPr>
         <w:t>No serán usadas en este archivo, sino que serán definidas en los archivos “.h”.</w:t>
       </w:r>
@@ -1063,19 +1344,28 @@
       <w:r>
         <w:t xml:space="preserve">Reemplazar la función </w:t>
       </w:r>
-      <w:r>
-        <w:rPr>
-          <w:rFonts w:ascii="Courier New" w:hAnsi="Courier New" w:eastAsia="Courier New" w:cs="Courier New"/>
+      <w:proofErr w:type="spellStart"/>
+      <w:r>
+        <w:rPr>
+          <w:rFonts w:ascii="Courier New" w:eastAsia="Courier New" w:hAnsi="Courier New" w:cs="Courier New"/>
           <w:b/>
         </w:rPr>
-        <w:t xml:space="preserve">ExampleInterfaceFunction </w:t>
+        <w:t>ExampleInterfaceFunction</w:t>
+      </w:r>
+      <w:proofErr w:type="spellEnd"/>
+      <w:r>
+        <w:rPr>
+          <w:rFonts w:ascii="Courier New" w:eastAsia="Courier New" w:hAnsi="Courier New" w:cs="Courier New"/>
+          <w:b/>
+        </w:rPr>
+        <w:t xml:space="preserve"> </w:t>
       </w:r>
       <w:r>
         <w:t xml:space="preserve">por la </w:t>
       </w:r>
       <w:r>
         <w:rPr>
-          <w:rFonts w:ascii="Courier New" w:hAnsi="Courier New" w:eastAsia="Courier New" w:cs="Courier New"/>
+          <w:rFonts w:ascii="Courier New" w:eastAsia="Courier New" w:hAnsi="Courier New" w:cs="Courier New"/>
           <w:b/>
         </w:rPr>
         <w:t xml:space="preserve">main </w:t>
@@ -1095,52 +1385,62 @@
       </w:pPr>
       <w:r>
         <w:rPr>
-          <w:rFonts w:ascii="Courier New" w:hAnsi="Courier New" w:eastAsia="Courier New" w:cs="Courier New"/>
+          <w:rFonts w:ascii="Courier New" w:eastAsia="Courier New" w:hAnsi="Courier New" w:cs="Courier New"/>
           <w:color w:val="1155CC"/>
           <w:lang w:val="en-US"/>
         </w:rPr>
         <w:t xml:space="preserve">int </w:t>
       </w:r>
-      <w:r>
-        <w:rPr>
-          <w:rFonts w:ascii="Courier New" w:hAnsi="Courier New" w:eastAsia="Courier New" w:cs="Courier New"/>
+      <w:proofErr w:type="gramStart"/>
+      <w:r>
+        <w:rPr>
+          <w:rFonts w:ascii="Courier New" w:eastAsia="Courier New" w:hAnsi="Courier New" w:cs="Courier New"/>
           <w:lang w:val="en-US"/>
         </w:rPr>
         <w:t xml:space="preserve">main( </w:t>
       </w:r>
       <w:r>
         <w:rPr>
-          <w:rFonts w:ascii="Courier New" w:hAnsi="Courier New" w:eastAsia="Courier New" w:cs="Courier New"/>
+          <w:rFonts w:ascii="Courier New" w:eastAsia="Courier New" w:hAnsi="Courier New" w:cs="Courier New"/>
           <w:color w:val="1155CC"/>
           <w:lang w:val="en-US"/>
         </w:rPr>
-        <w:t xml:space="preserve">void </w:t>
-      </w:r>
-      <w:r>
-        <w:rPr>
-          <w:rFonts w:ascii="Courier New" w:hAnsi="Courier New" w:eastAsia="Courier New" w:cs="Courier New"/>
-          <w:lang w:val="en-US"/>
-        </w:rPr>
-        <w:t xml:space="preserve">){ </w:t>
-      </w:r>
-      <w:r>
-        <w:rPr>
-          <w:rFonts w:ascii="Courier New" w:hAnsi="Courier New" w:eastAsia="Courier New" w:cs="Courier New"/>
+        <w:t>void</w:t>
+      </w:r>
+      <w:proofErr w:type="gramEnd"/>
+      <w:r>
+        <w:rPr>
+          <w:rFonts w:ascii="Courier New" w:eastAsia="Courier New" w:hAnsi="Courier New" w:cs="Courier New"/>
           <w:color w:val="1155CC"/>
           <w:lang w:val="en-US"/>
         </w:rPr>
+        <w:t xml:space="preserve"> </w:t>
+      </w:r>
+      <w:r>
+        <w:rPr>
+          <w:rFonts w:ascii="Courier New" w:eastAsia="Courier New" w:hAnsi="Courier New" w:cs="Courier New"/>
+          <w:lang w:val="en-US"/>
+        </w:rPr>
+        <w:t xml:space="preserve">){ </w:t>
+      </w:r>
+      <w:r>
+        <w:rPr>
+          <w:rFonts w:ascii="Courier New" w:eastAsia="Courier New" w:hAnsi="Courier New" w:cs="Courier New"/>
+          <w:color w:val="1155CC"/>
+          <w:lang w:val="en-US"/>
+        </w:rPr>
         <w:t>while</w:t>
       </w:r>
       <w:r>
         <w:rPr>
-          <w:rFonts w:ascii="Courier New" w:hAnsi="Courier New" w:eastAsia="Courier New" w:cs="Courier New"/>
+          <w:rFonts w:ascii="Courier New" w:eastAsia="Courier New" w:hAnsi="Courier New" w:cs="Courier New"/>
           <w:lang w:val="en-US"/>
         </w:rPr>
         <w:t>(</w:t>
       </w:r>
       <w:r>
         <w:rPr>
-          <w:rFonts w:ascii="Courier New" w:hAnsi="Courier New" w:eastAsia="Courier New" w:cs="Courier New"/>
+          <w:rFonts w:ascii="Courier New" w:eastAsia="Courier New" w:hAnsi="Courier New" w:cs="Courier New"/>
           <w:color w:val="6AA84F"/>
           <w:lang w:val="en-US"/>
         </w:rPr>
@@ -1148,7 +1448,7 @@
       </w:r>
       <w:r>
         <w:rPr>
-          <w:rFonts w:ascii="Courier New" w:hAnsi="Courier New" w:eastAsia="Courier New" w:cs="Courier New"/>
+          <w:rFonts w:ascii="Courier New" w:eastAsia="Courier New" w:hAnsi="Courier New" w:cs="Courier New"/>
           <w:lang w:val="en-US"/>
         </w:rPr>
         <w:t>){</w:t>
@@ -1163,24 +1463,35 @@
           <w:lang w:val="en-US"/>
         </w:rPr>
       </w:pPr>
-      <w:r>
-        <w:rPr>
-          <w:rFonts w:ascii="Courier New" w:hAnsi="Courier New" w:eastAsia="Courier New" w:cs="Courier New"/>
+      <w:proofErr w:type="spellStart"/>
+      <w:proofErr w:type="gramStart"/>
+      <w:r>
+        <w:rPr>
+          <w:rFonts w:ascii="Courier New" w:eastAsia="Courier New" w:hAnsi="Courier New" w:cs="Courier New"/>
           <w:color w:val="B45F06"/>
           <w:lang w:val="en-US"/>
         </w:rPr>
         <w:t>Nop</w:t>
       </w:r>
-      <w:r>
-        <w:rPr>
-          <w:rFonts w:ascii="Courier New" w:hAnsi="Courier New" w:eastAsia="Courier New" w:cs="Courier New"/>
+      <w:proofErr w:type="spellEnd"/>
+      <w:r>
+        <w:rPr>
+          <w:rFonts w:ascii="Courier New" w:eastAsia="Courier New" w:hAnsi="Courier New" w:cs="Courier New"/>
           <w:lang w:val="en-US"/>
         </w:rPr>
-        <w:t xml:space="preserve">(); } </w:t>
-      </w:r>
-      <w:r>
-        <w:rPr>
-          <w:rFonts w:ascii="Courier New" w:hAnsi="Courier New" w:eastAsia="Courier New" w:cs="Courier New"/>
+        <w:t>(</w:t>
+      </w:r>
+      <w:proofErr w:type="gramEnd"/>
+      <w:r>
+        <w:rPr>
+          <w:rFonts w:ascii="Courier New" w:eastAsia="Courier New" w:hAnsi="Courier New" w:cs="Courier New"/>
+          <w:lang w:val="en-US"/>
+        </w:rPr>
+        <w:t xml:space="preserve">); } </w:t>
+      </w:r>
+      <w:r>
+        <w:rPr>
+          <w:rFonts w:ascii="Courier New" w:eastAsia="Courier New" w:hAnsi="Courier New" w:cs="Courier New"/>
           <w:color w:val="1155CC"/>
           <w:lang w:val="en-US"/>
         </w:rPr>
@@ -1188,7 +1499,7 @@
       </w:r>
       <w:r>
         <w:rPr>
-          <w:rFonts w:ascii="Courier New" w:hAnsi="Courier New" w:eastAsia="Courier New" w:cs="Courier New"/>
+          <w:rFonts w:ascii="Courier New" w:eastAsia="Courier New" w:hAnsi="Courier New" w:cs="Courier New"/>
           <w:color w:val="6AA84F"/>
           <w:lang w:val="en-US"/>
         </w:rPr>
@@ -1196,7 +1507,7 @@
       </w:r>
       <w:r>
         <w:rPr>
-          <w:rFonts w:ascii="Courier New" w:hAnsi="Courier New" w:eastAsia="Courier New" w:cs="Courier New"/>
+          <w:rFonts w:ascii="Courier New" w:eastAsia="Courier New" w:hAnsi="Courier New" w:cs="Courier New"/>
           <w:lang w:val="en-US"/>
         </w:rPr>
         <w:t>;</w:t>
@@ -1210,14 +1521,14 @@
       </w:pPr>
       <w:r>
         <w:rPr>
-          <w:rFonts w:ascii="Courier New" w:hAnsi="Courier New" w:eastAsia="Courier New" w:cs="Courier New"/>
+          <w:rFonts w:ascii="Courier New" w:eastAsia="Courier New" w:hAnsi="Courier New" w:cs="Courier New"/>
         </w:rPr>
         <w:t>}</w:t>
       </w:r>
     </w:p>
     <w:p>
       <w:pPr>
-        <w:pStyle w:val="Heading3"/>
+        <w:pStyle w:val="Ttulo3"/>
         <w:tabs>
           <w:tab w:val="center" w:pos="443"/>
           <w:tab w:val="center" w:pos="1685"/>
@@ -1229,11 +1540,6 @@
           <w:b w:val="0"/>
         </w:rPr>
         <w:tab/>
-      </w:r>
-      <w:r>
-        <w:rPr>
-          <w:b w:val="0"/>
-        </w:rPr>
         <w:t>2.</w:t>
       </w:r>
       <w:r>
@@ -1265,7 +1571,15 @@
         <w:t>bits de configuración</w:t>
       </w:r>
       <w:r>
-        <w:t>. Estos bits especifican la operación fundamental del dispositivo, como el modo del oscilador, el watchdog timer, el modo de programación y la protección de código. Si no se configuran correctamente los bits pueden provocar un error de código o un dispositivo que no se ejecuta correctamente.</w:t>
+        <w:t xml:space="preserve">. Estos bits especifican la operación fundamental del dispositivo, como el modo del oscilador, el </w:t>
+      </w:r>
+      <w:proofErr w:type="spellStart"/>
+      <w:r>
+        <w:t>watchdog</w:t>
+      </w:r>
+      <w:proofErr w:type="spellEnd"/>
+      <w:r>
+        <w:t xml:space="preserve"> timer, el modo de programación y la protección de código. Si no se configuran correctamente los bits pueden provocar un error de código o un dispositivo que no se ejecuta correctamente.</w:t>
       </w:r>
     </w:p>
     <w:p>
@@ -1287,15 +1601,61 @@
       </w:r>
       <w:r>
         <w:rPr>
-          <w:rFonts w:ascii="Courier New" w:hAnsi="Courier New" w:eastAsia="Courier New" w:cs="Courier New"/>
+          <w:rFonts w:ascii="Courier New" w:eastAsia="Courier New" w:hAnsi="Courier New" w:cs="Courier New"/>
           <w:b/>
           <w:i/>
         </w:rPr>
-        <w:t>#pragma config setting_name = value_name</w:t>
-      </w:r>
-      <w:r>
-        <w:rPr>
-          <w:rFonts w:ascii="Courier New" w:hAnsi="Courier New" w:eastAsia="Courier New" w:cs="Courier New"/>
+        <w:t xml:space="preserve">#pragma </w:t>
+      </w:r>
+      <w:proofErr w:type="spellStart"/>
+      <w:r>
+        <w:rPr>
+          <w:rFonts w:ascii="Courier New" w:eastAsia="Courier New" w:hAnsi="Courier New" w:cs="Courier New"/>
+          <w:b/>
+          <w:i/>
+        </w:rPr>
+        <w:t>config</w:t>
+      </w:r>
+      <w:proofErr w:type="spellEnd"/>
+      <w:r>
+        <w:rPr>
+          <w:rFonts w:ascii="Courier New" w:eastAsia="Courier New" w:hAnsi="Courier New" w:cs="Courier New"/>
+          <w:b/>
+          <w:i/>
+        </w:rPr>
+        <w:t xml:space="preserve"> </w:t>
+      </w:r>
+      <w:proofErr w:type="spellStart"/>
+      <w:r>
+        <w:rPr>
+          <w:rFonts w:ascii="Courier New" w:eastAsia="Courier New" w:hAnsi="Courier New" w:cs="Courier New"/>
+          <w:b/>
+          <w:i/>
+        </w:rPr>
+        <w:t>setting_name</w:t>
+      </w:r>
+      <w:proofErr w:type="spellEnd"/>
+      <w:r>
+        <w:rPr>
+          <w:rFonts w:ascii="Courier New" w:eastAsia="Courier New" w:hAnsi="Courier New" w:cs="Courier New"/>
+          <w:b/>
+          <w:i/>
+        </w:rPr>
+        <w:t xml:space="preserve"> = </w:t>
+      </w:r>
+      <w:proofErr w:type="spellStart"/>
+      <w:r>
+        <w:rPr>
+          <w:rFonts w:ascii="Courier New" w:eastAsia="Courier New" w:hAnsi="Courier New" w:cs="Courier New"/>
+          <w:b/>
+          <w:i/>
+        </w:rPr>
+        <w:t>value_name</w:t>
+      </w:r>
+      <w:proofErr w:type="spellEnd"/>
+      <w:r>
+        <w:rPr>
+          <w:rFonts w:ascii="Courier New" w:eastAsia="Courier New" w:hAnsi="Courier New" w:cs="Courier New"/>
           <w:b/>
           <w:i/>
           <w:sz w:val="34"/>
@@ -1400,14 +1760,69 @@
         <w:ind w:left="1080" w:right="0" w:firstLine="0"/>
         <w:rPr>
           <w:color w:val="000000" w:themeColor="text1"/>
-          <w:lang w:val="en-US"/>
         </w:rPr>
       </w:pPr>
       <w:r>
         <w:rPr>
           <w:color w:val="000000" w:themeColor="text1"/>
         </w:rPr>
-        <w:t>Tenemos diferentes configuraciones de los bits, ya sea si queremos configurar los diferentes osciladores, clocks, los pines de control (si son por puertos o USB), boton de reset, el voltaje, los canales de comunicación, el Watchdog Timer, si el codigo puede ser editable o no (protegido).</w:t>
+        <w:t xml:space="preserve">Tenemos diferentes configuraciones de los bits, ya sea si queremos configurar los diferentes osciladores, </w:t>
+      </w:r>
+      <w:proofErr w:type="spellStart"/>
+      <w:r>
+        <w:rPr>
+          <w:color w:val="000000" w:themeColor="text1"/>
+        </w:rPr>
+        <w:t>clocks</w:t>
+      </w:r>
+      <w:proofErr w:type="spellEnd"/>
+      <w:r>
+        <w:rPr>
+          <w:color w:val="000000" w:themeColor="text1"/>
+        </w:rPr>
+        <w:t xml:space="preserve">, los pines de control (si son por puertos o USB), </w:t>
+      </w:r>
+      <w:proofErr w:type="spellStart"/>
+      <w:r>
+        <w:rPr>
+          <w:color w:val="000000" w:themeColor="text1"/>
+        </w:rPr>
+        <w:t>boton</w:t>
+      </w:r>
+      <w:proofErr w:type="spellEnd"/>
+      <w:r>
+        <w:rPr>
+          <w:color w:val="000000" w:themeColor="text1"/>
+        </w:rPr>
+        <w:t xml:space="preserve"> de reset, el voltaje, los canales de comunicación, el </w:t>
+      </w:r>
+      <w:proofErr w:type="spellStart"/>
+      <w:r>
+        <w:rPr>
+          <w:color w:val="000000" w:themeColor="text1"/>
+        </w:rPr>
+        <w:t>Watchdog</w:t>
+      </w:r>
+      <w:proofErr w:type="spellEnd"/>
+      <w:r>
+        <w:rPr>
+          <w:color w:val="000000" w:themeColor="text1"/>
+        </w:rPr>
+        <w:t xml:space="preserve"> Timer, si el </w:t>
+      </w:r>
+      <w:proofErr w:type="spellStart"/>
+      <w:r>
+        <w:rPr>
+          <w:color w:val="000000" w:themeColor="text1"/>
+        </w:rPr>
+        <w:t>codigo</w:t>
+      </w:r>
+      <w:proofErr w:type="spellEnd"/>
+      <w:r>
+        <w:rPr>
+          <w:color w:val="000000" w:themeColor="text1"/>
+        </w:rPr>
+        <w:t xml:space="preserve"> puede ser editable o no (protegido).</w:t>
       </w:r>
     </w:p>
     <w:p>
@@ -1419,15 +1834,36 @@
         <w:ind w:right="0" w:hanging="360"/>
       </w:pPr>
       <w:r>
-        <w:t>Afortunadamente, MPLAB X ofrece la configuración de los bits de configuración a través de una interfaz gráfica. Ir al menú Window -&gt; Target Memory Views -&gt;</w:t>
+        <w:t xml:space="preserve">Afortunadamente, MPLAB X ofrece la configuración de los bits de configuración a través de una interfaz gráfica. Ir al menú </w:t>
+      </w:r>
+      <w:proofErr w:type="spellStart"/>
+      <w:r>
+        <w:t>Window</w:t>
+      </w:r>
+      <w:proofErr w:type="spellEnd"/>
+      <w:r>
+        <w:t xml:space="preserve"> -&gt; Target Memory </w:t>
+      </w:r>
+      <w:proofErr w:type="spellStart"/>
+      <w:r>
+        <w:t>Views</w:t>
+      </w:r>
+      <w:proofErr w:type="spellEnd"/>
+      <w:r>
+        <w:t xml:space="preserve"> -&gt;</w:t>
       </w:r>
     </w:p>
     <w:p>
       <w:pPr>
         <w:ind w:left="1090" w:right="0"/>
       </w:pPr>
-      <w:r>
-        <w:t>Configuration Bits, y en la ventana que se abre realizar la siguiente configuración:</w:t>
+      <w:proofErr w:type="spellStart"/>
+      <w:r>
+        <w:t>Configuration</w:t>
+      </w:r>
+      <w:proofErr w:type="spellEnd"/>
+      <w:r>
+        <w:t xml:space="preserve"> Bits, y en la ventana que se abre realizar la siguiente configuración:</w:t>
       </w:r>
     </w:p>
     <w:p>
@@ -1440,6 +1876,7 @@
         <w:rPr>
           <w:noProof/>
         </w:rPr>
+        <w:lastRenderedPageBreak/>
         <w:drawing>
           <wp:inline distT="0" distB="0" distL="0" distR="0" wp14:anchorId="6A0AC612" wp14:editId="3A5D8D8F">
             <wp:extent cx="4991100" cy="4486275"/>
@@ -1481,30 +1918,99 @@
         <w:ind w:left="1090" w:right="0"/>
       </w:pPr>
       <w:r>
-        <w:t xml:space="preserve">Luego de seteados los parámetros, dar click en </w:t>
-      </w:r>
+        <w:t xml:space="preserve">Luego de seteados los parámetros, dar </w:t>
+      </w:r>
+      <w:proofErr w:type="spellStart"/>
+      <w:proofErr w:type="gramStart"/>
+      <w:r>
+        <w:t>click</w:t>
+      </w:r>
+      <w:proofErr w:type="spellEnd"/>
+      <w:proofErr w:type="gramEnd"/>
+      <w:r>
+        <w:t xml:space="preserve"> en </w:t>
+      </w:r>
+      <w:proofErr w:type="spellStart"/>
       <w:r>
         <w:rPr>
           <w:i/>
         </w:rPr>
-        <w:t xml:space="preserve">Generate Source Code to Output </w:t>
+        <w:t>Generate</w:t>
+      </w:r>
+      <w:proofErr w:type="spellEnd"/>
+      <w:r>
+        <w:rPr>
+          <w:i/>
+        </w:rPr>
+        <w:t xml:space="preserve"> </w:t>
+      </w:r>
+      <w:proofErr w:type="spellStart"/>
+      <w:r>
+        <w:rPr>
+          <w:i/>
+        </w:rPr>
+        <w:t>Source</w:t>
+      </w:r>
+      <w:proofErr w:type="spellEnd"/>
+      <w:r>
+        <w:rPr>
+          <w:i/>
+        </w:rPr>
+        <w:t xml:space="preserve"> </w:t>
+      </w:r>
+      <w:proofErr w:type="spellStart"/>
+      <w:r>
+        <w:rPr>
+          <w:i/>
+        </w:rPr>
+        <w:t>Code</w:t>
+      </w:r>
+      <w:proofErr w:type="spellEnd"/>
+      <w:r>
+        <w:rPr>
+          <w:i/>
+        </w:rPr>
+        <w:t xml:space="preserve"> </w:t>
+      </w:r>
+      <w:proofErr w:type="spellStart"/>
+      <w:r>
+        <w:rPr>
+          <w:i/>
+        </w:rPr>
+        <w:t>to</w:t>
+      </w:r>
+      <w:proofErr w:type="spellEnd"/>
+      <w:r>
+        <w:rPr>
+          <w:i/>
+        </w:rPr>
+        <w:t xml:space="preserve"> Output </w:t>
       </w:r>
       <w:r>
         <w:t xml:space="preserve">y copiar en el </w:t>
       </w:r>
+      <w:proofErr w:type="spellStart"/>
       <w:r>
         <w:rPr>
           <w:b/>
           <w:i/>
         </w:rPr>
-        <w:t xml:space="preserve">main.c </w:t>
+        <w:t>main.c</w:t>
+      </w:r>
+      <w:proofErr w:type="spellEnd"/>
+      <w:r>
+        <w:rPr>
+          <w:b/>
+          <w:i/>
+        </w:rPr>
+        <w:t xml:space="preserve"> </w:t>
       </w:r>
       <w:r>
         <w:t xml:space="preserve">,antes de cualquier directiva </w:t>
       </w:r>
       <w:r>
         <w:rPr>
-          <w:rFonts w:ascii="Courier New" w:hAnsi="Courier New" w:eastAsia="Courier New" w:cs="Courier New"/>
+          <w:rFonts w:ascii="Courier New" w:eastAsia="Courier New" w:hAnsi="Courier New" w:cs="Courier New"/>
         </w:rPr>
         <w:t>#include</w:t>
       </w:r>
@@ -1530,14 +2036,32 @@
         <w:spacing w:after="273"/>
         <w:ind w:left="345" w:right="0"/>
         <w:rPr>
+          <w:rFonts w:ascii="CordiaUPC" w:hAnsi="CordiaUPC" w:cs="CordiaUPC" w:hint="cs"/>
           <w:color w:val="000000" w:themeColor="text1"/>
         </w:rPr>
       </w:pPr>
       <w:r>
         <w:rPr>
+          <w:rFonts w:ascii="CordiaUPC" w:hAnsi="CordiaUPC" w:cs="CordiaUPC" w:hint="cs"/>
           <w:color w:val="000000" w:themeColor="text1"/>
         </w:rPr>
-        <w:t>Tenemos 6 secciones de configuration bits:</w:t>
+        <w:t xml:space="preserve">Tenemos 6 secciones de </w:t>
+      </w:r>
+      <w:proofErr w:type="spellStart"/>
+      <w:r>
+        <w:rPr>
+          <w:rFonts w:ascii="CordiaUPC" w:hAnsi="CordiaUPC" w:cs="CordiaUPC" w:hint="cs"/>
+          <w:color w:val="000000" w:themeColor="text1"/>
+        </w:rPr>
+        <w:t>configuration</w:t>
+      </w:r>
+      <w:proofErr w:type="spellEnd"/>
+      <w:r>
+        <w:rPr>
+          <w:rFonts w:ascii="CordiaUPC" w:hAnsi="CordiaUPC" w:cs="CordiaUPC" w:hint="cs"/>
+          <w:color w:val="000000" w:themeColor="text1"/>
+        </w:rPr>
+        <w:t xml:space="preserve"> bits:</w:t>
       </w:r>
     </w:p>
     <w:p>
@@ -1545,11 +2069,13 @@
         <w:spacing w:after="273"/>
         <w:ind w:left="345" w:right="0"/>
         <w:rPr>
+          <w:rFonts w:ascii="CordiaUPC" w:hAnsi="CordiaUPC" w:cs="CordiaUPC" w:hint="cs"/>
           <w:color w:val="000000" w:themeColor="text1"/>
         </w:rPr>
       </w:pPr>
       <w:r>
         <w:rPr>
+          <w:rFonts w:ascii="CordiaUPC" w:hAnsi="CordiaUPC" w:cs="CordiaUPC" w:hint="cs"/>
           <w:b/>
           <w:bCs/>
           <w:color w:val="000000" w:themeColor="text1"/>
@@ -1558,6 +2084,7 @@
       </w:r>
       <w:r>
         <w:rPr>
+          <w:rFonts w:ascii="CordiaUPC" w:hAnsi="CordiaUPC" w:cs="CordiaUPC" w:hint="cs"/>
           <w:color w:val="000000" w:themeColor="text1"/>
         </w:rPr>
         <w:t>es donde configura las opciones del dispositivo, ya sea un identificador de usuario, si los pines son controlados por el USB o por los puertos, el oscilador secundario, etc.</w:t>
@@ -1568,11 +2095,13 @@
         <w:spacing w:after="273"/>
         <w:ind w:left="345" w:right="0"/>
         <w:rPr>
+          <w:rFonts w:ascii="CordiaUPC" w:hAnsi="CordiaUPC" w:cs="CordiaUPC" w:hint="cs"/>
           <w:color w:val="000000" w:themeColor="text1"/>
         </w:rPr>
       </w:pPr>
       <w:r>
         <w:rPr>
+          <w:rFonts w:ascii="CordiaUPC" w:hAnsi="CordiaUPC" w:cs="CordiaUPC" w:hint="cs"/>
           <w:b/>
           <w:bCs/>
           <w:color w:val="000000" w:themeColor="text1"/>
@@ -1581,9 +2110,26 @@
       </w:r>
       <w:r>
         <w:rPr>
+          <w:rFonts w:ascii="CordiaUPC" w:hAnsi="CordiaUPC" w:cs="CordiaUPC" w:hint="cs"/>
           <w:color w:val="000000" w:themeColor="text1"/>
         </w:rPr>
-        <w:t xml:space="preserve"> configura los registros del debug como por que canal se comunican.</w:t>
+        <w:t xml:space="preserve"> configura los registros del </w:t>
+      </w:r>
+      <w:proofErr w:type="spellStart"/>
+      <w:r>
+        <w:rPr>
+          <w:rFonts w:ascii="CordiaUPC" w:hAnsi="CordiaUPC" w:cs="CordiaUPC" w:hint="cs"/>
+          <w:color w:val="000000" w:themeColor="text1"/>
+        </w:rPr>
+        <w:t>debug</w:t>
+      </w:r>
+      <w:proofErr w:type="spellEnd"/>
+      <w:r>
+        <w:rPr>
+          <w:rFonts w:ascii="CordiaUPC" w:hAnsi="CordiaUPC" w:cs="CordiaUPC" w:hint="cs"/>
+          <w:color w:val="000000" w:themeColor="text1"/>
+        </w:rPr>
+        <w:t xml:space="preserve"> como por que canal se comunican.</w:t>
       </w:r>
     </w:p>
     <w:p>
@@ -1591,11 +2137,13 @@
         <w:spacing w:after="273"/>
         <w:ind w:left="345" w:right="0"/>
         <w:rPr>
+          <w:rFonts w:ascii="CordiaUPC" w:hAnsi="CordiaUPC" w:cs="CordiaUPC" w:hint="cs"/>
           <w:color w:val="000000" w:themeColor="text1"/>
         </w:rPr>
       </w:pPr>
       <w:r>
         <w:rPr>
+          <w:rFonts w:ascii="CordiaUPC" w:hAnsi="CordiaUPC" w:cs="CordiaUPC" w:hint="cs"/>
           <w:b/>
           <w:bCs/>
           <w:color w:val="000000" w:themeColor="text1"/>
@@ -1604,6 +2152,7 @@
       </w:r>
       <w:r>
         <w:rPr>
+          <w:rFonts w:ascii="CordiaUPC" w:hAnsi="CordiaUPC" w:cs="CordiaUPC" w:hint="cs"/>
           <w:color w:val="000000" w:themeColor="text1"/>
         </w:rPr>
         <w:t>configura los registros reguladores de voltaje y bajo consumo.</w:t>
@@ -1614,11 +2163,13 @@
         <w:spacing w:after="273"/>
         <w:ind w:left="345" w:right="0"/>
         <w:rPr>
+          <w:rFonts w:ascii="CordiaUPC" w:hAnsi="CordiaUPC" w:cs="CordiaUPC" w:hint="cs"/>
           <w:color w:val="000000" w:themeColor="text1"/>
         </w:rPr>
       </w:pPr>
       <w:r>
         <w:rPr>
+          <w:rFonts w:ascii="CordiaUPC" w:hAnsi="CordiaUPC" w:cs="CordiaUPC" w:hint="cs"/>
           <w:b/>
           <w:bCs/>
           <w:color w:val="000000" w:themeColor="text1"/>
@@ -1627,9 +2178,26 @@
       </w:r>
       <w:r>
         <w:rPr>
+          <w:rFonts w:ascii="CordiaUPC" w:hAnsi="CordiaUPC" w:cs="CordiaUPC" w:hint="cs"/>
           <w:color w:val="000000" w:themeColor="text1"/>
         </w:rPr>
-        <w:t xml:space="preserve"> configura los registros del Watchdog Timer.</w:t>
+        <w:t xml:space="preserve"> configura los registros del </w:t>
+      </w:r>
+      <w:proofErr w:type="spellStart"/>
+      <w:r>
+        <w:rPr>
+          <w:rFonts w:ascii="CordiaUPC" w:hAnsi="CordiaUPC" w:cs="CordiaUPC" w:hint="cs"/>
+          <w:color w:val="000000" w:themeColor="text1"/>
+        </w:rPr>
+        <w:t>Watchdog</w:t>
+      </w:r>
+      <w:proofErr w:type="spellEnd"/>
+      <w:r>
+        <w:rPr>
+          <w:rFonts w:ascii="CordiaUPC" w:hAnsi="CordiaUPC" w:cs="CordiaUPC" w:hint="cs"/>
+          <w:color w:val="000000" w:themeColor="text1"/>
+        </w:rPr>
+        <w:t xml:space="preserve"> Timer.</w:t>
       </w:r>
     </w:p>
     <w:p>
@@ -1637,11 +2205,13 @@
         <w:spacing w:after="273"/>
         <w:ind w:left="345" w:right="0"/>
         <w:rPr>
+          <w:rFonts w:ascii="CordiaUPC" w:hAnsi="CordiaUPC" w:cs="CordiaUPC" w:hint="cs"/>
           <w:color w:val="000000" w:themeColor="text1"/>
         </w:rPr>
       </w:pPr>
       <w:r>
         <w:rPr>
+          <w:rFonts w:ascii="CordiaUPC" w:hAnsi="CordiaUPC" w:cs="CordiaUPC" w:hint="cs"/>
           <w:b/>
           <w:bCs/>
           <w:color w:val="000000" w:themeColor="text1"/>
@@ -1650,6 +2220,7 @@
       </w:r>
       <w:r>
         <w:rPr>
+          <w:rFonts w:ascii="CordiaUPC" w:hAnsi="CordiaUPC" w:cs="CordiaUPC" w:hint="cs"/>
           <w:color w:val="000000" w:themeColor="text1"/>
         </w:rPr>
         <w:t xml:space="preserve"> configura los registros del oscilador, ya sea los clock, los osciladores secundarios y los modos de osciladores.</w:t>
@@ -1660,11 +2231,13 @@
         <w:spacing w:after="273"/>
         <w:ind w:left="345" w:right="0"/>
         <w:rPr>
+          <w:rFonts w:ascii="CordiaUPC" w:hAnsi="CordiaUPC" w:cs="CordiaUPC" w:hint="cs"/>
           <w:color w:val="000000" w:themeColor="text1"/>
         </w:rPr>
       </w:pPr>
       <w:r>
         <w:rPr>
+          <w:rFonts w:ascii="CordiaUPC" w:hAnsi="CordiaUPC" w:cs="CordiaUPC" w:hint="cs"/>
           <w:b/>
           <w:bCs/>
           <w:color w:val="000000" w:themeColor="text1"/>
@@ -1673,14 +2246,29 @@
       </w:r>
       <w:r>
         <w:rPr>
+          <w:rFonts w:ascii="CordiaUPC" w:hAnsi="CordiaUPC" w:cs="CordiaUPC" w:hint="cs"/>
           <w:color w:val="000000" w:themeColor="text1"/>
         </w:rPr>
-        <w:t xml:space="preserve"> configura los registros de la protección del codigo.</w:t>
-      </w:r>
-    </w:p>
-    <w:p>
-      <w:pPr>
-        <w:pStyle w:val="Heading3"/>
+        <w:t xml:space="preserve"> configura los registros de la protección del </w:t>
+      </w:r>
+      <w:r>
+        <w:rPr>
+          <w:rFonts w:ascii="CordiaUPC" w:hAnsi="CordiaUPC" w:cs="CordiaUPC"/>
+          <w:color w:val="000000" w:themeColor="text1"/>
+        </w:rPr>
+        <w:t>código</w:t>
+      </w:r>
+      <w:r>
+        <w:rPr>
+          <w:rFonts w:ascii="CordiaUPC" w:hAnsi="CordiaUPC" w:cs="CordiaUPC" w:hint="cs"/>
+          <w:color w:val="000000" w:themeColor="text1"/>
+        </w:rPr>
+        <w:t>.</w:t>
+      </w:r>
+    </w:p>
+    <w:p>
+      <w:pPr>
+        <w:pStyle w:val="Ttulo3"/>
         <w:tabs>
           <w:tab w:val="center" w:pos="443"/>
           <w:tab w:val="center" w:pos="1285"/>
@@ -1691,12 +2279,8 @@
         <w:rPr>
           <w:b w:val="0"/>
         </w:rPr>
+        <w:lastRenderedPageBreak/>
         <w:tab/>
-      </w:r>
-      <w:r>
-        <w:rPr>
-          <w:b w:val="0"/>
-        </w:rPr>
         <w:t>3.</w:t>
       </w:r>
       <w:r>
@@ -1720,11 +2304,19 @@
       <w:r>
         <w:t xml:space="preserve">Agregar al archivo </w:t>
       </w:r>
+      <w:proofErr w:type="spellStart"/>
       <w:r>
         <w:rPr>
           <w:b/>
         </w:rPr>
-        <w:t xml:space="preserve">main.c </w:t>
+        <w:t>main.c</w:t>
+      </w:r>
+      <w:proofErr w:type="spellEnd"/>
+      <w:r>
+        <w:rPr>
+          <w:b/>
+        </w:rPr>
+        <w:t xml:space="preserve"> </w:t>
       </w:r>
       <w:r>
         <w:t>la siguiente definición y las siguientes variables:</w:t>
@@ -1741,22 +2333,40 @@
       </w:pPr>
       <w:r>
         <w:rPr>
-          <w:rFonts w:ascii="Courier New" w:hAnsi="Courier New" w:eastAsia="Courier New" w:cs="Courier New"/>
+          <w:rFonts w:ascii="Courier New" w:eastAsia="Courier New" w:hAnsi="Courier New" w:cs="Courier New"/>
           <w:color w:val="1155CC"/>
           <w:lang w:val="en-US"/>
         </w:rPr>
-        <w:t xml:space="preserve">#define </w:t>
-      </w:r>
-      <w:r>
-        <w:rPr>
-          <w:rFonts w:ascii="Courier New" w:hAnsi="Courier New" w:eastAsia="Courier New" w:cs="Courier New"/>
+        <w:t>#</w:t>
+      </w:r>
+      <w:proofErr w:type="gramStart"/>
+      <w:r>
+        <w:rPr>
+          <w:rFonts w:ascii="Courier New" w:eastAsia="Courier New" w:hAnsi="Courier New" w:cs="Courier New"/>
+          <w:color w:val="1155CC"/>
           <w:lang w:val="en-US"/>
         </w:rPr>
+        <w:t>define</w:t>
+      </w:r>
+      <w:proofErr w:type="gramEnd"/>
+      <w:r>
+        <w:rPr>
+          <w:rFonts w:ascii="Courier New" w:eastAsia="Courier New" w:hAnsi="Courier New" w:cs="Courier New"/>
+          <w:color w:val="1155CC"/>
+          <w:lang w:val="en-US"/>
+        </w:rPr>
+        <w:t xml:space="preserve"> </w:t>
+      </w:r>
+      <w:r>
+        <w:rPr>
+          <w:rFonts w:ascii="Courier New" w:eastAsia="Courier New" w:hAnsi="Courier New" w:cs="Courier New"/>
+          <w:lang w:val="en-US"/>
+        </w:rPr>
         <w:t xml:space="preserve">ARRAY_SIZE </w:t>
       </w:r>
       <w:r>
         <w:rPr>
-          <w:rFonts w:ascii="Courier New" w:hAnsi="Courier New" w:eastAsia="Courier New" w:cs="Courier New"/>
+          <w:rFonts w:ascii="Courier New" w:eastAsia="Courier New" w:hAnsi="Courier New" w:cs="Courier New"/>
           <w:color w:val="6AA84F"/>
           <w:lang w:val="en-US"/>
         </w:rPr>
@@ -1774,33 +2384,60 @@
       </w:pPr>
       <w:r>
         <w:rPr>
-          <w:rFonts w:ascii="Courier New" w:hAnsi="Courier New" w:eastAsia="Courier New" w:cs="Courier New"/>
+          <w:rFonts w:ascii="Courier New" w:eastAsia="Courier New" w:hAnsi="Courier New" w:cs="Courier New"/>
           <w:color w:val="1155CC"/>
           <w:lang w:val="en-US"/>
         </w:rPr>
         <w:t xml:space="preserve">int </w:t>
       </w:r>
-      <w:r>
-        <w:rPr>
-          <w:rFonts w:ascii="Courier New" w:hAnsi="Courier New" w:eastAsia="Courier New" w:cs="Courier New"/>
+      <w:proofErr w:type="spellStart"/>
+      <w:r>
+        <w:rPr>
+          <w:rFonts w:ascii="Courier New" w:eastAsia="Courier New" w:hAnsi="Courier New" w:cs="Courier New"/>
           <w:lang w:val="en-US"/>
         </w:rPr>
-        <w:t xml:space="preserve">exampleData; </w:t>
-      </w:r>
-      <w:r>
-        <w:rPr>
-          <w:rFonts w:ascii="Courier New" w:hAnsi="Courier New" w:eastAsia="Courier New" w:cs="Courier New"/>
+        <w:t>exampleData</w:t>
+      </w:r>
+      <w:proofErr w:type="spellEnd"/>
+      <w:r>
+        <w:rPr>
+          <w:rFonts w:ascii="Courier New" w:eastAsia="Courier New" w:hAnsi="Courier New" w:cs="Courier New"/>
+          <w:lang w:val="en-US"/>
+        </w:rPr>
+        <w:t xml:space="preserve">; </w:t>
+      </w:r>
+      <w:r>
+        <w:rPr>
+          <w:rFonts w:ascii="Courier New" w:eastAsia="Courier New" w:hAnsi="Courier New" w:cs="Courier New"/>
           <w:color w:val="1155CC"/>
           <w:lang w:val="en-US"/>
         </w:rPr>
         <w:t xml:space="preserve">char </w:t>
       </w:r>
-      <w:r>
-        <w:rPr>
-          <w:rFonts w:ascii="Courier New" w:hAnsi="Courier New" w:eastAsia="Courier New" w:cs="Courier New"/>
+      <w:proofErr w:type="spellStart"/>
+      <w:proofErr w:type="gramStart"/>
+      <w:r>
+        <w:rPr>
+          <w:rFonts w:ascii="Courier New" w:eastAsia="Courier New" w:hAnsi="Courier New" w:cs="Courier New"/>
           <w:lang w:val="en-US"/>
         </w:rPr>
-        <w:t>exampleArray[ARRAY_SIZE];</w:t>
+        <w:t>exampleArray</w:t>
+      </w:r>
+      <w:proofErr w:type="spellEnd"/>
+      <w:r>
+        <w:rPr>
+          <w:rFonts w:ascii="Courier New" w:eastAsia="Courier New" w:hAnsi="Courier New" w:cs="Courier New"/>
+          <w:lang w:val="en-US"/>
+        </w:rPr>
+        <w:t>[</w:t>
+      </w:r>
+      <w:proofErr w:type="gramEnd"/>
+      <w:r>
+        <w:rPr>
+          <w:rFonts w:ascii="Courier New" w:eastAsia="Courier New" w:hAnsi="Courier New" w:cs="Courier New"/>
+          <w:lang w:val="en-US"/>
+        </w:rPr>
+        <w:t>ARRAY_SIZE];</w:t>
       </w:r>
     </w:p>
     <w:p>
@@ -1814,30 +2451,42 @@
       <w:r>
         <w:t xml:space="preserve">Compilar el proyecto creado (en caso de errores corregirlos) y ver los archivos generados en la carpeta del proyecto </w:t>
       </w:r>
+      <w:proofErr w:type="spellStart"/>
       <w:r>
         <w:rPr>
           <w:i/>
         </w:rPr>
         <w:t>Laboratorio.X</w:t>
       </w:r>
+      <w:proofErr w:type="spellEnd"/>
       <w:r>
         <w:t xml:space="preserve">. Analizar particularmente las carpetas </w:t>
       </w:r>
+      <w:proofErr w:type="spellStart"/>
       <w:r>
         <w:rPr>
           <w:i/>
         </w:rPr>
-        <w:t xml:space="preserve">build </w:t>
+        <w:t>build</w:t>
+      </w:r>
+      <w:proofErr w:type="spellEnd"/>
+      <w:r>
+        <w:rPr>
+          <w:i/>
+        </w:rPr>
+        <w:t xml:space="preserve"> </w:t>
       </w:r>
       <w:r>
         <w:t xml:space="preserve">y </w:t>
       </w:r>
+      <w:proofErr w:type="spellStart"/>
       <w:r>
         <w:rPr>
           <w:i/>
         </w:rPr>
         <w:t>dist</w:t>
       </w:r>
+      <w:proofErr w:type="spellEnd"/>
       <w:r>
         <w:t>.</w:t>
       </w:r>
@@ -1850,19 +2499,21 @@
       <w:r>
         <w:t xml:space="preserve">¿Qué tipos de archivos se encuentran en la carpeta </w:t>
       </w:r>
+      <w:proofErr w:type="spellStart"/>
       <w:r>
         <w:rPr>
           <w:i/>
         </w:rPr>
         <w:t>dist</w:t>
       </w:r>
+      <w:proofErr w:type="spellEnd"/>
       <w:r>
         <w:t>?</w:t>
       </w:r>
     </w:p>
     <w:p>
       <w:pPr>
-        <w:pStyle w:val="ListParagraph"/>
+        <w:pStyle w:val="Prrafodelista"/>
         <w:numPr>
           <w:ilvl w:val="0"/>
           <w:numId w:val="9"/>
@@ -1873,18 +2524,20 @@
           <w:lang w:val="en-US"/>
         </w:rPr>
       </w:pPr>
+      <w:proofErr w:type="gramStart"/>
       <w:r>
         <w:rPr>
           <w:i/>
           <w:iCs/>
           <w:lang w:val="en-US"/>
         </w:rPr>
-        <w:t>.elf ()</w:t>
-      </w:r>
-    </w:p>
-    <w:p>
-      <w:pPr>
-        <w:pStyle w:val="ListParagraph"/>
+        <w:t>.elf</w:t>
+      </w:r>
+      <w:proofErr w:type="gramEnd"/>
+    </w:p>
+    <w:p>
+      <w:pPr>
+        <w:pStyle w:val="Prrafodelista"/>
         <w:numPr>
           <w:ilvl w:val="0"/>
           <w:numId w:val="9"/>
@@ -1895,18 +2548,20 @@
           <w:lang w:val="en-US"/>
         </w:rPr>
       </w:pPr>
+      <w:proofErr w:type="gramStart"/>
       <w:r>
         <w:rPr>
           <w:i/>
           <w:iCs/>
           <w:lang w:val="en-US"/>
         </w:rPr>
-        <w:t>.hex ()</w:t>
-      </w:r>
-    </w:p>
-    <w:p>
-      <w:pPr>
-        <w:pStyle w:val="ListParagraph"/>
+        <w:t>.hex</w:t>
+      </w:r>
+      <w:proofErr w:type="gramEnd"/>
+    </w:p>
+    <w:p>
+      <w:pPr>
+        <w:pStyle w:val="Prrafodelista"/>
         <w:numPr>
           <w:ilvl w:val="0"/>
           <w:numId w:val="9"/>
@@ -1917,18 +2572,20 @@
           <w:lang w:val="en-US"/>
         </w:rPr>
       </w:pPr>
+      <w:proofErr w:type="gramStart"/>
       <w:r>
         <w:rPr>
           <w:i/>
           <w:iCs/>
           <w:lang w:val="en-US"/>
         </w:rPr>
-        <w:t>.map ()</w:t>
-      </w:r>
-    </w:p>
-    <w:p>
-      <w:pPr>
-        <w:pStyle w:val="ListParagraph"/>
+        <w:t>.map</w:t>
+      </w:r>
+      <w:proofErr w:type="gramEnd"/>
+    </w:p>
+    <w:p>
+      <w:pPr>
+        <w:pStyle w:val="Prrafodelista"/>
         <w:numPr>
           <w:ilvl w:val="0"/>
           <w:numId w:val="9"/>
@@ -1945,7 +2602,7 @@
           <w:iCs/>
           <w:lang w:val="en-US"/>
         </w:rPr>
-        <w:t>.xml ()</w:t>
+        <w:t>.xml</w:t>
       </w:r>
     </w:p>
     <w:p>
@@ -1964,36 +2621,55 @@
         <w:rPr>
           <w:i/>
         </w:rPr>
-        <w:t xml:space="preserve">.map </w:t>
+        <w:t>.</w:t>
+      </w:r>
+      <w:proofErr w:type="spellStart"/>
+      <w:r>
+        <w:rPr>
+          <w:i/>
+        </w:rPr>
+        <w:t>map</w:t>
+      </w:r>
+      <w:proofErr w:type="spellEnd"/>
+      <w:r>
+        <w:rPr>
+          <w:i/>
+        </w:rPr>
+        <w:t xml:space="preserve"> </w:t>
       </w:r>
       <w:r>
         <w:t xml:space="preserve">dentro de la carpeta </w:t>
       </w:r>
+      <w:proofErr w:type="spellStart"/>
       <w:r>
         <w:rPr>
           <w:i/>
         </w:rPr>
         <w:t>dist</w:t>
       </w:r>
+      <w:proofErr w:type="spellEnd"/>
       <w:r>
         <w:t>. ¿Qué tamaño ocupan en la memoria y en qué direcciones están alojadas?</w:t>
       </w:r>
     </w:p>
     <w:p>
       <w:pPr>
-        <w:pStyle w:val="ListParagraph"/>
+        <w:pStyle w:val="Prrafodelista"/>
         <w:numPr>
           <w:ilvl w:val="0"/>
           <w:numId w:val="10"/>
         </w:numPr>
         <w:spacing w:after="284"/>
         <w:ind w:right="0"/>
-      </w:pPr>
-      <w:r>
-        <w:t xml:space="preserve">Tamaño 0xc y dirección de memoria </w:t>
-      </w:r>
-      <w:r>
-        <w:t>0x0000000080000004</w:t>
+        <w:rPr>
+          <w:rFonts w:ascii="CordiaUPC" w:hAnsi="CordiaUPC" w:cs="CordiaUPC" w:hint="cs"/>
+        </w:rPr>
+      </w:pPr>
+      <w:r>
+        <w:rPr>
+          <w:rFonts w:ascii="CordiaUPC" w:hAnsi="CordiaUPC" w:cs="CordiaUPC" w:hint="cs"/>
+        </w:rPr>
+        <w:t>Tamaño 0xc y dirección de memoria 0x0000000080000004</w:t>
       </w:r>
     </w:p>
     <w:p>
@@ -2007,11 +2683,19 @@
       <w:r>
         <w:t xml:space="preserve">Sustituir ARRAY_SIZE por 10 y ver qué ocurre con </w:t>
       </w:r>
-      <w:r>
-        <w:rPr>
-          <w:rFonts w:ascii="Courier New" w:hAnsi="Courier New" w:eastAsia="Courier New" w:cs="Courier New"/>
-        </w:rPr>
-        <w:t xml:space="preserve">exampleArray </w:t>
+      <w:proofErr w:type="spellStart"/>
+      <w:r>
+        <w:rPr>
+          <w:rFonts w:ascii="Courier New" w:eastAsia="Courier New" w:hAnsi="Courier New" w:cs="Courier New"/>
+        </w:rPr>
+        <w:t>exampleArray</w:t>
+      </w:r>
+      <w:proofErr w:type="spellEnd"/>
+      <w:r>
+        <w:rPr>
+          <w:rFonts w:ascii="Courier New" w:eastAsia="Courier New" w:hAnsi="Courier New" w:cs="Courier New"/>
+        </w:rPr>
+        <w:t xml:space="preserve"> </w:t>
       </w:r>
       <w:r>
         <w:t>en la memoria.</w:t>
@@ -2019,24 +2703,44 @@
     </w:p>
     <w:p>
       <w:pPr>
-        <w:pStyle w:val="ListParagraph"/>
+        <w:ind w:left="1065" w:right="0" w:firstLine="0"/>
+      </w:pPr>
+    </w:p>
+    <w:p>
+      <w:pPr>
+        <w:pStyle w:val="Prrafodelista"/>
         <w:numPr>
           <w:ilvl w:val="0"/>
           <w:numId w:val="10"/>
         </w:numPr>
         <w:spacing w:after="284"/>
         <w:ind w:right="0"/>
-      </w:pPr>
-      <w:r>
-        <w:t xml:space="preserve">Tamaño 0xc y dirección de memoria </w:t>
-      </w:r>
-      <w:r>
-        <w:t>0x0000000080000004</w:t>
-      </w:r>
-    </w:p>
-    <w:p>
-      <w:pPr>
-        <w:pStyle w:val="Heading3"/>
+        <w:rPr>
+          <w:rFonts w:ascii="CordiaUPC" w:hAnsi="CordiaUPC" w:cs="CordiaUPC" w:hint="cs"/>
+        </w:rPr>
+      </w:pPr>
+      <w:r>
+        <w:rPr>
+          <w:rFonts w:ascii="CordiaUPC" w:hAnsi="CordiaUPC" w:cs="CordiaUPC" w:hint="cs"/>
+        </w:rPr>
+        <w:t>Tamaño 0x</w:t>
+      </w:r>
+      <w:r>
+        <w:rPr>
+          <w:rFonts w:ascii="CordiaUPC" w:hAnsi="CordiaUPC" w:cs="CordiaUPC"/>
+        </w:rPr>
+        <w:t>a</w:t>
+      </w:r>
+      <w:r>
+        <w:rPr>
+          <w:rFonts w:ascii="CordiaUPC" w:hAnsi="CordiaUPC" w:cs="CordiaUPC" w:hint="cs"/>
+        </w:rPr>
+        <w:t xml:space="preserve"> y dirección de memoria 0x0000000080000004</w:t>
+      </w:r>
+    </w:p>
+    <w:p>
+      <w:pPr>
+        <w:pStyle w:val="Ttulo3"/>
         <w:tabs>
           <w:tab w:val="center" w:pos="443"/>
           <w:tab w:val="center" w:pos="1731"/>
@@ -2048,11 +2752,6 @@
           <w:b w:val="0"/>
         </w:rPr>
         <w:tab/>
-      </w:r>
-      <w:r>
-        <w:rPr>
-          <w:b w:val="0"/>
-        </w:rPr>
         <w:t>4.</w:t>
       </w:r>
       <w:r>
@@ -2088,22 +2787,54 @@
         <w:ind w:right="0" w:hanging="360"/>
       </w:pPr>
       <w:r>
-        <w:t xml:space="preserve">Agregar un breakpoint en la línea de </w:t>
-      </w:r>
-      <w:r>
-        <w:rPr>
-          <w:rFonts w:ascii="Courier New" w:hAnsi="Courier New" w:eastAsia="Courier New" w:cs="Courier New"/>
-        </w:rPr>
-        <w:t>Nop()</w:t>
-      </w:r>
-      <w:r>
-        <w:t xml:space="preserve">, y clickear en </w:t>
-      </w:r>
+        <w:t xml:space="preserve">Agregar un </w:t>
+      </w:r>
+      <w:proofErr w:type="spellStart"/>
+      <w:r>
+        <w:t>breakpoint</w:t>
+      </w:r>
+      <w:proofErr w:type="spellEnd"/>
+      <w:r>
+        <w:t xml:space="preserve"> en la línea de </w:t>
+      </w:r>
+      <w:proofErr w:type="spellStart"/>
+      <w:r>
+        <w:rPr>
+          <w:rFonts w:ascii="Courier New" w:eastAsia="Courier New" w:hAnsi="Courier New" w:cs="Courier New"/>
+        </w:rPr>
+        <w:t>Nop</w:t>
+      </w:r>
+      <w:proofErr w:type="spellEnd"/>
+      <w:r>
+        <w:rPr>
+          <w:rFonts w:ascii="Courier New" w:eastAsia="Courier New" w:hAnsi="Courier New" w:cs="Courier New"/>
+        </w:rPr>
+        <w:t>()</w:t>
+      </w:r>
+      <w:r>
+        <w:t xml:space="preserve">, y </w:t>
+      </w:r>
+      <w:proofErr w:type="spellStart"/>
+      <w:r>
+        <w:t>clickear</w:t>
+      </w:r>
+      <w:proofErr w:type="spellEnd"/>
+      <w:r>
+        <w:t xml:space="preserve"> en </w:t>
+      </w:r>
+      <w:proofErr w:type="spellStart"/>
       <w:r>
         <w:rPr>
           <w:i/>
         </w:rPr>
-        <w:t>Debug Project.</w:t>
+        <w:t>Debug</w:t>
+      </w:r>
+      <w:proofErr w:type="spellEnd"/>
+      <w:r>
+        <w:rPr>
+          <w:i/>
+        </w:rPr>
+        <w:t xml:space="preserve"> Project.</w:t>
       </w:r>
     </w:p>
     <w:p>
@@ -2116,60 +2847,162 @@
         <w:ind w:right="0" w:hanging="360"/>
       </w:pPr>
       <w:r>
-        <w:t xml:space="preserve">Ver qué sucede, avanzar paso a paso, observar el contenido de las variables a través de Watch, y el código generado en </w:t>
-      </w:r>
+        <w:t xml:space="preserve">Ver qué sucede, avanzar paso a paso, observar el </w:t>
+      </w:r>
+      <w:r>
+        <w:t xml:space="preserve">contenido de las variables a través de </w:t>
+      </w:r>
+      <w:proofErr w:type="spellStart"/>
+      <w:r>
+        <w:t>Watch</w:t>
+      </w:r>
+      <w:proofErr w:type="spellEnd"/>
+      <w:r>
+        <w:t xml:space="preserve">, y el código generado en </w:t>
+      </w:r>
+      <w:proofErr w:type="spellStart"/>
       <w:r>
         <w:rPr>
           <w:i/>
         </w:rPr>
-        <w:t>Execution Memory.</w:t>
-      </w:r>
-    </w:p>
-    <w:p>
-      <w:pPr>
-        <w:pStyle w:val="ListParagraph"/>
+        <w:t>Execution</w:t>
+      </w:r>
+      <w:proofErr w:type="spellEnd"/>
+      <w:r>
+        <w:rPr>
+          <w:i/>
+        </w:rPr>
+        <w:t xml:space="preserve"> Memory.</w:t>
+      </w:r>
+    </w:p>
+    <w:p>
+      <w:pPr>
+        <w:pStyle w:val="Prrafodelista"/>
         <w:numPr>
           <w:ilvl w:val="0"/>
           <w:numId w:val="10"/>
         </w:numPr>
-        <w:spacing w:after="407"/>
-        <w:ind w:right="0"/>
-        <w:rPr>
-          <w:highlight w:val="magenta"/>
-        </w:rPr>
-      </w:pPr>
-      <w:r>
-        <w:t>En esta instancia se nos rompe los breakpoints, por lo que no podemos visualizar las variables a través del Execution M</w:t>
-      </w:r>
-      <w:r>
+        <w:rPr>
+          <w:rFonts w:ascii="CordiaUPC" w:hAnsi="CordiaUPC" w:cs="CordiaUPC" w:hint="cs"/>
+        </w:rPr>
+      </w:pPr>
+      <w:r>
+        <w:rPr>
+          <w:rFonts w:ascii="CordiaUPC" w:hAnsi="CordiaUPC" w:cs="CordiaUPC" w:hint="cs"/>
+        </w:rPr>
+        <w:t xml:space="preserve">En esta instancia se nos rompe los </w:t>
+      </w:r>
+      <w:proofErr w:type="spellStart"/>
+      <w:r>
+        <w:rPr>
+          <w:rFonts w:ascii="CordiaUPC" w:hAnsi="CordiaUPC" w:cs="CordiaUPC" w:hint="cs"/>
+        </w:rPr>
+        <w:t>breakpoints</w:t>
+      </w:r>
+      <w:proofErr w:type="spellEnd"/>
+      <w:r>
+        <w:rPr>
+          <w:rFonts w:ascii="CordiaUPC" w:hAnsi="CordiaUPC" w:cs="CordiaUPC" w:hint="cs"/>
+        </w:rPr>
+        <w:t xml:space="preserve">, por lo que no podemos visualizar las variables a través del </w:t>
+      </w:r>
+      <w:proofErr w:type="spellStart"/>
+      <w:r>
+        <w:rPr>
+          <w:rFonts w:ascii="CordiaUPC" w:hAnsi="CordiaUPC" w:cs="CordiaUPC" w:hint="cs"/>
+        </w:rPr>
+        <w:t>Execution</w:t>
+      </w:r>
+      <w:proofErr w:type="spellEnd"/>
+      <w:r>
+        <w:rPr>
+          <w:rFonts w:ascii="CordiaUPC" w:hAnsi="CordiaUPC" w:cs="CordiaUPC" w:hint="cs"/>
+        </w:rPr>
+        <w:t xml:space="preserve"> M</w:t>
+      </w:r>
+      <w:r>
+        <w:rPr>
+          <w:rFonts w:ascii="CordiaUPC" w:hAnsi="CordiaUPC" w:cs="CordiaUPC" w:hint="cs"/>
+        </w:rPr>
         <w:t>emory en acción.</w:t>
       </w:r>
-    </w:p>
-    <w:p>
-      <w:pPr>
-        <w:pStyle w:val="ListParagraph"/>
+      <w:r>
+        <w:rPr>
+          <w:rFonts w:ascii="CordiaUPC" w:hAnsi="CordiaUPC" w:cs="CordiaUPC"/>
+        </w:rPr>
+        <w:t xml:space="preserve"> Ya que al ser una instrucción </w:t>
+      </w:r>
+      <w:proofErr w:type="spellStart"/>
+      <w:r>
+        <w:rPr>
+          <w:rFonts w:ascii="CordiaUPC" w:hAnsi="CordiaUPC" w:cs="CordiaUPC"/>
+          <w:i/>
+          <w:iCs/>
+        </w:rPr>
+        <w:t>nop</w:t>
+      </w:r>
+      <w:proofErr w:type="spellEnd"/>
+      <w:r>
+        <w:rPr>
+          <w:rFonts w:ascii="CordiaUPC" w:hAnsi="CordiaUPC" w:cs="CordiaUPC"/>
+        </w:rPr>
+        <w:t xml:space="preserve"> y una línea de C pueden ser muchas </w:t>
+      </w:r>
+      <w:r>
+        <w:rPr>
+          <w:rFonts w:ascii="CordiaUPC" w:hAnsi="CordiaUPC" w:cs="CordiaUPC"/>
+        </w:rPr>
+        <w:t xml:space="preserve">operaciones dentro de </w:t>
+      </w:r>
+      <w:proofErr w:type="spellStart"/>
+      <w:r>
+        <w:rPr>
+          <w:rFonts w:ascii="CordiaUPC" w:hAnsi="CordiaUPC" w:cs="CordiaUPC"/>
+        </w:rPr>
+        <w:t>Assembler</w:t>
+      </w:r>
+      <w:proofErr w:type="spellEnd"/>
+      <w:r>
+        <w:rPr>
+          <w:rFonts w:ascii="CordiaUPC" w:hAnsi="CordiaUPC" w:cs="CordiaUPC"/>
+        </w:rPr>
+        <w:t xml:space="preserve">, capaz no es posible seguirlo, en este caso, paso a paso a un </w:t>
+      </w:r>
+      <w:proofErr w:type="spellStart"/>
+      <w:r>
+        <w:rPr>
+          <w:rFonts w:ascii="CordiaUPC" w:hAnsi="CordiaUPC" w:cs="CordiaUPC"/>
+          <w:i/>
+          <w:iCs/>
+        </w:rPr>
+        <w:t>nop</w:t>
+      </w:r>
+      <w:proofErr w:type="spellEnd"/>
+      <w:r>
+        <w:rPr>
+          <w:rFonts w:ascii="CordiaUPC" w:hAnsi="CordiaUPC" w:cs="CordiaUPC"/>
+        </w:rPr>
+        <w:t>.</w:t>
+      </w:r>
+    </w:p>
+    <w:p>
+      <w:pPr>
+        <w:pStyle w:val="Prrafodelista"/>
         <w:spacing w:after="407"/>
         <w:ind w:left="1425" w:right="0" w:firstLine="0"/>
       </w:pPr>
-    </w:p>
-    <w:p>
-      <w:pPr>
-        <w:pStyle w:val="ListParagraph"/>
-        <w:spacing w:after="407"/>
-        <w:ind w:left="1425" w:right="0" w:firstLine="0"/>
-      </w:pPr>
       <w:r>
         <w:rPr>
           <w:noProof/>
         </w:rPr>
         <w:drawing>
-          <wp:anchor distT="0" distB="0" distL="114300" distR="114300" simplePos="0" relativeHeight="251658241" behindDoc="0" locked="0" layoutInCell="1" allowOverlap="1" wp14:anchorId="73B4C05E" wp14:editId="081F7931">
+          <wp:anchor distT="0" distB="0" distL="114300" distR="114300" simplePos="0" relativeHeight="251658241" behindDoc="0" locked="0" layoutInCell="1" allowOverlap="1" wp14:anchorId="73B4C05E" wp14:editId="0FF1CC60">
             <wp:simplePos x="0" y="0"/>
-            <wp:positionH relativeFrom="column">
-              <wp:posOffset>1297305</wp:posOffset>
+            <wp:positionH relativeFrom="margin">
+              <wp:posOffset>1423670</wp:posOffset>
             </wp:positionH>
             <wp:positionV relativeFrom="paragraph">
-              <wp:posOffset>62865</wp:posOffset>
+              <wp:posOffset>9525</wp:posOffset>
             </wp:positionV>
             <wp:extent cx="3009900" cy="1333500"/>
             <wp:effectExtent l="0" t="0" r="0" b="0"/>
@@ -2221,24 +3054,32 @@
     </w:p>
     <w:p>
       <w:pPr>
-        <w:pStyle w:val="ListParagraph"/>
+        <w:pStyle w:val="Prrafodelista"/>
         <w:spacing w:after="407"/>
         <w:ind w:left="1425" w:right="0" w:firstLine="0"/>
       </w:pPr>
     </w:p>
     <w:p>
       <w:pPr>
-        <w:pStyle w:val="ListParagraph"/>
+        <w:pStyle w:val="Prrafodelista"/>
         <w:spacing w:after="407"/>
         <w:ind w:left="1425" w:right="0" w:firstLine="0"/>
       </w:pPr>
     </w:p>
     <w:p>
       <w:pPr>
-        <w:pStyle w:val="Heading2"/>
+        <w:pStyle w:val="Prrafodelista"/>
+        <w:spacing w:after="407"/>
+        <w:ind w:left="1425" w:right="0" w:firstLine="0"/>
+      </w:pPr>
+    </w:p>
+    <w:p>
+      <w:pPr>
+        <w:pStyle w:val="Ttulo2"/>
         <w:ind w:left="-5"/>
       </w:pPr>
       <w:r>
+        <w:lastRenderedPageBreak/>
         <w:t>Segunda Parte</w:t>
       </w:r>
     </w:p>
@@ -2256,12 +3097,20 @@
         <w:ind w:right="0"/>
       </w:pPr>
       <w:r>
-        <w:t>Luego se realizará el “parpadeo” de ambos LEDs de la placa, implementando una función de Delay (bloqueante).</w:t>
-      </w:r>
-    </w:p>
-    <w:p>
-      <w:pPr>
-        <w:pStyle w:val="Heading3"/>
+        <w:t xml:space="preserve">Luego se realizará el “parpadeo” de ambos </w:t>
+      </w:r>
+      <w:proofErr w:type="spellStart"/>
+      <w:r>
+        <w:t>LEDs</w:t>
+      </w:r>
+      <w:proofErr w:type="spellEnd"/>
+      <w:r>
+        <w:t xml:space="preserve"> de la placa, implementando una función de Delay (bloqueante).</w:t>
+      </w:r>
+    </w:p>
+    <w:p>
+      <w:pPr>
+        <w:pStyle w:val="Ttulo3"/>
         <w:tabs>
           <w:tab w:val="center" w:pos="443"/>
           <w:tab w:val="center" w:pos="3026"/>
@@ -2273,11 +3122,6 @@
           <w:b w:val="0"/>
         </w:rPr>
         <w:tab/>
-      </w:r>
-      <w:r>
-        <w:rPr>
-          <w:b w:val="0"/>
-        </w:rPr>
         <w:t>1.</w:t>
       </w:r>
       <w:r>
@@ -2301,25 +3145,69 @@
       <w:r>
         <w:t xml:space="preserve">Para comenzar a trabajar sobre la programación modular, crear una carpeta lógica llamada </w:t>
       </w:r>
+      <w:proofErr w:type="spellStart"/>
       <w:r>
         <w:rPr>
           <w:b/>
           <w:i/>
         </w:rPr>
-        <w:t xml:space="preserve">platform </w:t>
-      </w:r>
-      <w:r>
-        <w:t xml:space="preserve">en el directorio raíz del proyecto, y luego un archivo llamado </w:t>
-      </w:r>
+        <w:t>platform</w:t>
+      </w:r>
+      <w:proofErr w:type="spellEnd"/>
       <w:r>
         <w:rPr>
           <w:b/>
           <w:i/>
         </w:rPr>
-        <w:t xml:space="preserve">HardwareProfile.h </w:t>
-      </w:r>
-      <w:r>
-        <w:t>en dicha carpeta. Para ello, en el árbol de directorios del proyecto en el IDE, hacer click derecho sobre header files y crear un nuevo directorio y llamarlo platform:</w:t>
+        <w:t xml:space="preserve"> </w:t>
+      </w:r>
+      <w:r>
+        <w:t xml:space="preserve">en el directorio raíz del proyecto, y luego un archivo llamado </w:t>
+      </w:r>
+      <w:proofErr w:type="spellStart"/>
+      <w:r>
+        <w:rPr>
+          <w:b/>
+          <w:i/>
+        </w:rPr>
+        <w:t>HardwareProfile.h</w:t>
+      </w:r>
+      <w:proofErr w:type="spellEnd"/>
+      <w:r>
+        <w:rPr>
+          <w:b/>
+          <w:i/>
+        </w:rPr>
+        <w:t xml:space="preserve"> </w:t>
+      </w:r>
+      <w:r>
+        <w:t xml:space="preserve">en dicha carpeta. Para ello, en el árbol de directorios del proyecto en el IDE, hacer </w:t>
+      </w:r>
+      <w:proofErr w:type="spellStart"/>
+      <w:proofErr w:type="gramStart"/>
+      <w:r>
+        <w:t>click</w:t>
+      </w:r>
+      <w:proofErr w:type="spellEnd"/>
+      <w:proofErr w:type="gramEnd"/>
+      <w:r>
+        <w:t xml:space="preserve"> derecho sobre </w:t>
+      </w:r>
+      <w:proofErr w:type="spellStart"/>
+      <w:r>
+        <w:t>header</w:t>
+      </w:r>
+      <w:proofErr w:type="spellEnd"/>
+      <w:r>
+        <w:t xml:space="preserve"> files y crear un nuevo directorio y llamarlo </w:t>
+      </w:r>
+      <w:proofErr w:type="spellStart"/>
+      <w:r>
+        <w:t>platform</w:t>
+      </w:r>
+      <w:proofErr w:type="spellEnd"/>
+      <w:r>
+        <w:t>:</w:t>
       </w:r>
     </w:p>
     <w:p>
@@ -2372,7 +3260,33 @@
         <w:ind w:left="1090" w:right="0"/>
       </w:pPr>
       <w:r>
-        <w:t xml:space="preserve">Luego, crear el archivo HardwareProfile.h, haciendo click derecho sobre Header Files, y creando un </w:t>
+        <w:t xml:space="preserve">Luego, crear el archivo </w:t>
+      </w:r>
+      <w:proofErr w:type="spellStart"/>
+      <w:r>
+        <w:t>HardwareProfile.h</w:t>
+      </w:r>
+      <w:proofErr w:type="spellEnd"/>
+      <w:r>
+        <w:t xml:space="preserve">, haciendo </w:t>
+      </w:r>
+      <w:proofErr w:type="spellStart"/>
+      <w:proofErr w:type="gramStart"/>
+      <w:r>
+        <w:t>click</w:t>
+      </w:r>
+      <w:proofErr w:type="spellEnd"/>
+      <w:proofErr w:type="gramEnd"/>
+      <w:r>
+        <w:t xml:space="preserve"> derecho sobre </w:t>
+      </w:r>
+      <w:proofErr w:type="spellStart"/>
+      <w:r>
+        <w:t>Header</w:t>
+      </w:r>
+      <w:proofErr w:type="spellEnd"/>
+      <w:r>
+        <w:t xml:space="preserve"> Files, y creando un </w:t>
       </w:r>
       <w:r>
         <w:rPr>
@@ -2382,7 +3296,15 @@
         <w:t>xc32_header.h</w:t>
       </w:r>
       <w:r>
-        <w:t>. Agregarlo dentro de la carpeta “física” platform:</w:t>
+        <w:t xml:space="preserve">. Agregarlo dentro de la carpeta “física” </w:t>
+      </w:r>
+      <w:proofErr w:type="spellStart"/>
+      <w:r>
+        <w:t>platform</w:t>
+      </w:r>
+      <w:proofErr w:type="spellEnd"/>
+      <w:r>
+        <w:t>:</w:t>
       </w:r>
     </w:p>
     <w:p>
@@ -2444,7 +3366,7 @@
       </w:r>
       <w:r>
         <w:rPr>
-          <w:rFonts w:ascii="Courier New" w:hAnsi="Courier New" w:eastAsia="Courier New" w:cs="Courier New"/>
+          <w:rFonts w:ascii="Courier New" w:eastAsia="Courier New" w:hAnsi="Courier New" w:cs="Courier New"/>
           <w:b/>
           <w:bCs/>
           <w:i/>
@@ -2454,13 +3376,13 @@
       </w:r>
       <w:r>
         <w:rPr>
-          <w:rFonts w:ascii="Courier New" w:hAnsi="Courier New" w:eastAsia="Courier New" w:cs="Courier New"/>
+          <w:rFonts w:ascii="Courier New" w:eastAsia="Courier New" w:hAnsi="Courier New" w:cs="Courier New"/>
         </w:rPr>
         <w:t xml:space="preserve">y </w:t>
       </w:r>
       <w:r>
         <w:rPr>
-          <w:rFonts w:ascii="Courier New" w:hAnsi="Courier New" w:eastAsia="Courier New" w:cs="Courier New"/>
+          <w:rFonts w:ascii="Courier New" w:eastAsia="Courier New" w:hAnsi="Courier New" w:cs="Courier New"/>
           <w:b/>
           <w:bCs/>
           <w:i/>
@@ -2473,7 +3395,7 @@
       </w:r>
       <w:r>
         <w:rPr>
-          <w:rFonts w:ascii="Courier New" w:hAnsi="Courier New" w:eastAsia="Courier New" w:cs="Courier New"/>
+          <w:rFonts w:ascii="Courier New" w:eastAsia="Courier New" w:hAnsi="Courier New" w:cs="Courier New"/>
           <w:i/>
           <w:iCs/>
         </w:rPr>
@@ -2484,7 +3406,7 @@
       </w:r>
       <w:r>
         <w:rPr>
-          <w:rFonts w:ascii="Courier New" w:hAnsi="Courier New" w:eastAsia="Courier New" w:cs="Courier New"/>
+          <w:rFonts w:ascii="Courier New" w:eastAsia="Courier New" w:hAnsi="Courier New" w:cs="Courier New"/>
           <w:i/>
           <w:iCs/>
         </w:rPr>
@@ -2500,14 +3422,30 @@
         <w:ind w:right="0"/>
         <w:jc w:val="left"/>
         <w:rPr>
+          <w:rFonts w:ascii="CordiaUPC" w:hAnsi="CordiaUPC" w:cs="CordiaUPC" w:hint="cs"/>
           <w:color w:val="000000" w:themeColor="text1"/>
         </w:rPr>
       </w:pPr>
       <w:r>
         <w:rPr>
+          <w:rFonts w:ascii="CordiaUPC" w:hAnsi="CordiaUPC" w:cs="CordiaUPC" w:hint="cs"/>
           <w:color w:val="000000" w:themeColor="text1"/>
         </w:rPr>
-        <w:t>La directiva #define es una condición especial para comprobar si un macro identificador  está definido o no. Con esta directiva controlamos a voluntad las zonas de código en que se considerara definido.</w:t>
+        <w:t xml:space="preserve">La directiva #define es una condición especial para comprobar si un macro </w:t>
+      </w:r>
+      <w:r>
+        <w:rPr>
+          <w:rFonts w:ascii="CordiaUPC" w:hAnsi="CordiaUPC" w:cs="CordiaUPC" w:hint="cs"/>
+          <w:color w:val="000000" w:themeColor="text1"/>
+        </w:rPr>
+        <w:t>identificador está</w:t>
+      </w:r>
+      <w:r>
+        <w:rPr>
+          <w:rFonts w:ascii="CordiaUPC" w:hAnsi="CordiaUPC" w:cs="CordiaUPC" w:hint="cs"/>
+          <w:color w:val="000000" w:themeColor="text1"/>
+        </w:rPr>
+        <w:t xml:space="preserve"> definido o no. Con esta directiva controlamos a voluntad las zonas de código en que se considerara definido.</w:t>
       </w:r>
     </w:p>
     <w:p>
@@ -2521,67 +3459,17 @@
       </w:pPr>
       <w:r>
         <w:rPr>
+          <w:rFonts w:ascii="CordiaUPC" w:hAnsi="CordiaUPC" w:cs="CordiaUPC" w:hint="cs"/>
           <w:color w:val="000000" w:themeColor="text1"/>
         </w:rPr>
-        <w:t xml:space="preserve">La directiva #ifndef es la opuesta a #ifdef. Esta #ifndef verifica si un identificador ha sido definido, o si su definición ha sido eliminada con un #def, la condición es V, de lo contrario es F. Ayuda a la compilación. </w:t>
-      </w:r>
-    </w:p>
-    <w:p>
-      <w:pPr>
-        <w:spacing w:after="275"/>
-        <w:ind w:right="0"/>
-        <w:jc w:val="left"/>
+        <w:t>La directiva #ifndef es la opuesta a #ifdef. Esta #ifndef verifica si un identificador ha sido definido, o si su definición ha sido eliminada con un #def, la condición es V, de lo contrario es F. Ayuda a la compilación.</w:t>
+      </w:r>
+      <w:r>
         <w:rPr>
           <w:color w:val="000000" w:themeColor="text1"/>
         </w:rPr>
-      </w:pPr>
-      <w:r>
-        <w:rPr>
-          <w:color w:val="000000" w:themeColor="text1"/>
-        </w:rPr>
-        <w:t>(https://docs.microsoft.com/en-us/cpp/preprocessor/hash-ifdef-and-hash-ifndef-directives-c-cpp?view=msvc-170)</w:t>
-      </w:r>
-    </w:p>
-    <w:p>
-      <w:pPr>
-        <w:spacing w:after="275"/>
-        <w:ind w:right="0"/>
-        <w:jc w:val="left"/>
-        <w:rPr>
-          <w:color w:val="000000" w:themeColor="text1"/>
-        </w:rPr>
-      </w:pPr>
-      <w:r>
-        <w:rPr>
-          <w:color w:val="000000" w:themeColor="text1"/>
-        </w:rPr>
-        <w:t>(https://ccia.ugr.es/~jfv/ed1/c++/cdrom3/TIC-CD/web/tema17/teoria_4.htm)</w:t>
-      </w:r>
-    </w:p>
-    <w:p>
-      <w:pPr>
-        <w:spacing w:after="275"/>
-        <w:ind w:right="0"/>
-        <w:jc w:val="left"/>
-        <w:rPr>
-          <w:color w:val="000000" w:themeColor="text1"/>
-        </w:rPr>
-      </w:pPr>
-      <w:r>
-        <w:rPr>
-          <w:color w:val="000000" w:themeColor="text1"/>
-        </w:rPr>
-        <w:t xml:space="preserve"> (https://www.zator.com/Cpp/E4_9_10e.htm#:~:text=Las%20directivas%20%23ifdef%20y%20%23ifndef,endif%20(%204.9.10d).)</w:t>
-      </w:r>
-    </w:p>
-    <w:p>
-      <w:pPr>
-        <w:spacing w:after="275"/>
-        <w:ind w:right="0"/>
-        <w:rPr>
-          <w:color w:val="000000" w:themeColor="text1"/>
-        </w:rPr>
-      </w:pPr>
+        <w:t xml:space="preserve"> </w:t>
+      </w:r>
     </w:p>
     <w:p>
       <w:pPr>
@@ -2592,8 +3480,17 @@
         <w:ind w:right="0" w:hanging="360"/>
       </w:pPr>
       <w:r>
-        <w:t xml:space="preserve">Dado que ambos LEDs, LEDA y LEDB, están conectados al PIC a sus pines RA7 y RB14 respectivamente, se tienen que configurar ambos pines como salidas. Para ello agregar los siguientes macros en </w:t>
-      </w:r>
+        <w:t xml:space="preserve">Dado que ambos </w:t>
+      </w:r>
+      <w:proofErr w:type="spellStart"/>
+      <w:r>
+        <w:t>LEDs</w:t>
+      </w:r>
+      <w:proofErr w:type="spellEnd"/>
+      <w:r>
+        <w:t xml:space="preserve">, LEDA y LEDB, están conectados al PIC a sus pines RA7 y RB14 respectivamente, se tienen que configurar ambos pines como salidas. Para ello agregar los siguientes macros en </w:t>
+      </w:r>
+      <w:proofErr w:type="spellStart"/>
       <w:r>
         <w:rPr>
           <w:b/>
@@ -2603,6 +3500,7 @@
         </w:rPr>
         <w:t>HardwareProfile.h</w:t>
       </w:r>
+      <w:proofErr w:type="spellEnd"/>
     </w:p>
     <w:p>
       <w:pPr>
@@ -2612,40 +3510,48 @@
       </w:pPr>
       <w:r>
         <w:rPr>
-          <w:rFonts w:ascii="Courier New" w:hAnsi="Courier New" w:eastAsia="Courier New" w:cs="Courier New"/>
+          <w:rFonts w:ascii="Courier New" w:eastAsia="Courier New" w:hAnsi="Courier New" w:cs="Courier New"/>
           <w:color w:val="1155CC"/>
         </w:rPr>
         <w:t xml:space="preserve">#define </w:t>
       </w:r>
-      <w:r>
-        <w:rPr>
-          <w:rFonts w:ascii="Courier New" w:hAnsi="Courier New" w:eastAsia="Courier New" w:cs="Courier New"/>
-        </w:rPr>
-        <w:t>LEDA_SetDigitalOutput() (TRISAbits.</w:t>
-      </w:r>
-      <w:r>
-        <w:rPr>
-          <w:rFonts w:ascii="Courier New" w:hAnsi="Courier New" w:eastAsia="Courier New" w:cs="Courier New"/>
+      <w:proofErr w:type="spellStart"/>
+      <w:r>
+        <w:rPr>
+          <w:rFonts w:ascii="Courier New" w:eastAsia="Courier New" w:hAnsi="Courier New" w:cs="Courier New"/>
+        </w:rPr>
+        <w:t>LEDA_SetDigitalOutput</w:t>
+      </w:r>
+      <w:proofErr w:type="spellEnd"/>
+      <w:r>
+        <w:rPr>
+          <w:rFonts w:ascii="Courier New" w:eastAsia="Courier New" w:hAnsi="Courier New" w:cs="Courier New"/>
+        </w:rPr>
+        <w:t>() (TRISAbits.</w:t>
+      </w:r>
+      <w:r>
+        <w:rPr>
+          <w:rFonts w:ascii="Courier New" w:eastAsia="Courier New" w:hAnsi="Courier New" w:cs="Courier New"/>
           <w:color w:val="6AA84F"/>
         </w:rPr>
         <w:t xml:space="preserve">TRISA7 </w:t>
       </w:r>
       <w:r>
         <w:rPr>
-          <w:rFonts w:ascii="Courier New" w:hAnsi="Courier New" w:eastAsia="Courier New" w:cs="Courier New"/>
+          <w:rFonts w:ascii="Courier New" w:eastAsia="Courier New" w:hAnsi="Courier New" w:cs="Courier New"/>
         </w:rPr>
         <w:t xml:space="preserve">= </w:t>
       </w:r>
       <w:r>
         <w:rPr>
-          <w:rFonts w:ascii="Courier New" w:hAnsi="Courier New" w:eastAsia="Courier New" w:cs="Courier New"/>
+          <w:rFonts w:ascii="Courier New" w:eastAsia="Courier New" w:hAnsi="Courier New" w:cs="Courier New"/>
           <w:color w:val="B45F06"/>
         </w:rPr>
         <w:t>0</w:t>
       </w:r>
       <w:r>
         <w:rPr>
-          <w:rFonts w:ascii="Courier New" w:hAnsi="Courier New" w:eastAsia="Courier New" w:cs="Courier New"/>
+          <w:rFonts w:ascii="Courier New" w:eastAsia="Courier New" w:hAnsi="Courier New" w:cs="Courier New"/>
         </w:rPr>
         <w:t>)</w:t>
       </w:r>
@@ -2661,22 +3567,47 @@
       </w:pPr>
       <w:r>
         <w:rPr>
-          <w:rFonts w:ascii="Courier New" w:hAnsi="Courier New" w:eastAsia="Courier New" w:cs="Courier New"/>
+          <w:rFonts w:ascii="Courier New" w:eastAsia="Courier New" w:hAnsi="Courier New" w:cs="Courier New"/>
           <w:color w:val="1155CC"/>
           <w:lang w:val="en-US"/>
         </w:rPr>
         <w:t xml:space="preserve">#define </w:t>
       </w:r>
-      <w:r>
-        <w:rPr>
-          <w:rFonts w:ascii="Courier New" w:hAnsi="Courier New" w:eastAsia="Courier New" w:cs="Courier New"/>
+      <w:proofErr w:type="spellStart"/>
+      <w:r>
+        <w:rPr>
+          <w:rFonts w:ascii="Courier New" w:eastAsia="Courier New" w:hAnsi="Courier New" w:cs="Courier New"/>
           <w:lang w:val="en-US"/>
         </w:rPr>
-        <w:t>LEDB_SetDigitalOutput() (TRISBbits.</w:t>
-      </w:r>
-      <w:r>
-        <w:rPr>
-          <w:rFonts w:ascii="Courier New" w:hAnsi="Courier New" w:eastAsia="Courier New" w:cs="Courier New"/>
+        <w:t>LEDB_</w:t>
+      </w:r>
+      <w:proofErr w:type="gramStart"/>
+      <w:r>
+        <w:rPr>
+          <w:rFonts w:ascii="Courier New" w:eastAsia="Courier New" w:hAnsi="Courier New" w:cs="Courier New"/>
+          <w:lang w:val="en-US"/>
+        </w:rPr>
+        <w:t>SetDigitalOutput</w:t>
+      </w:r>
+      <w:proofErr w:type="spellEnd"/>
+      <w:r>
+        <w:rPr>
+          <w:rFonts w:ascii="Courier New" w:eastAsia="Courier New" w:hAnsi="Courier New" w:cs="Courier New"/>
+          <w:lang w:val="en-US"/>
+        </w:rPr>
+        <w:t>(</w:t>
+      </w:r>
+      <w:proofErr w:type="gramEnd"/>
+      <w:r>
+        <w:rPr>
+          <w:rFonts w:ascii="Courier New" w:eastAsia="Courier New" w:hAnsi="Courier New" w:cs="Courier New"/>
+          <w:lang w:val="en-US"/>
+        </w:rPr>
+        <w:t>) (TRISBbits.</w:t>
+      </w:r>
+      <w:r>
+        <w:rPr>
+          <w:rFonts w:ascii="Courier New" w:eastAsia="Courier New" w:hAnsi="Courier New" w:cs="Courier New"/>
           <w:color w:val="6AA84F"/>
           <w:lang w:val="en-US"/>
         </w:rPr>
@@ -2684,14 +3615,14 @@
       </w:r>
       <w:r>
         <w:rPr>
-          <w:rFonts w:ascii="Courier New" w:hAnsi="Courier New" w:eastAsia="Courier New" w:cs="Courier New"/>
+          <w:rFonts w:ascii="Courier New" w:eastAsia="Courier New" w:hAnsi="Courier New" w:cs="Courier New"/>
           <w:lang w:val="en-US"/>
         </w:rPr>
         <w:t xml:space="preserve">= </w:t>
       </w:r>
       <w:r>
         <w:rPr>
-          <w:rFonts w:ascii="Courier New" w:hAnsi="Courier New" w:eastAsia="Courier New" w:cs="Courier New"/>
+          <w:rFonts w:ascii="Courier New" w:eastAsia="Courier New" w:hAnsi="Courier New" w:cs="Courier New"/>
           <w:color w:val="B45F06"/>
           <w:lang w:val="en-US"/>
         </w:rPr>
@@ -2699,7 +3630,7 @@
       </w:r>
       <w:r>
         <w:rPr>
-          <w:rFonts w:ascii="Courier New" w:hAnsi="Courier New" w:eastAsia="Courier New" w:cs="Courier New"/>
+          <w:rFonts w:ascii="Courier New" w:eastAsia="Courier New" w:hAnsi="Courier New" w:cs="Courier New"/>
           <w:lang w:val="en-US"/>
         </w:rPr>
         <w:t>)</w:t>
@@ -2715,31 +3646,103 @@
         <w:ind w:right="0" w:hanging="360"/>
       </w:pPr>
       <w:r>
-        <w:t>Analizar la estructura de datos TRISAbits y ver otra forma de utilizarla. ¿Cómo sería la otra forma de utilizar el unión?</w:t>
+        <w:lastRenderedPageBreak/>
+        <w:t xml:space="preserve">Analizar la estructura de datos </w:t>
+      </w:r>
+      <w:proofErr w:type="spellStart"/>
+      <w:r>
+        <w:t>TRISAbits</w:t>
+      </w:r>
+      <w:proofErr w:type="spellEnd"/>
+      <w:r>
+        <w:t xml:space="preserve"> y ver otra forma de utilizarla. ¿Cómo sería la otra forma de utilizar </w:t>
+      </w:r>
+      <w:proofErr w:type="gramStart"/>
+      <w:r>
+        <w:t>el unión</w:t>
+      </w:r>
+      <w:proofErr w:type="gramEnd"/>
+      <w:r>
+        <w:t>?</w:t>
       </w:r>
     </w:p>
     <w:p>
       <w:pPr>
         <w:spacing w:after="276"/>
         <w:ind w:right="0"/>
-        <w:rPr>
+        <w:jc w:val="left"/>
+        <w:rPr>
+          <w:rFonts w:ascii="CordiaUPC" w:hAnsi="CordiaUPC" w:cs="CordiaUPC" w:hint="cs"/>
           <w:color w:val="000000" w:themeColor="text1"/>
         </w:rPr>
       </w:pPr>
       <w:r>
         <w:rPr>
+          <w:rFonts w:ascii="CordiaUPC" w:hAnsi="CordiaUPC" w:cs="CordiaUPC" w:hint="cs"/>
           <w:color w:val="000000" w:themeColor="text1"/>
         </w:rPr>
-        <w:t xml:space="preserve">A diferencia de utilizar “TRISAbits.TRISA4 = 1”, lo cual setea directamente el bit deseado, este caso el pin 4, Union compara lo que ya tenía el registro w de TRISAbits y le hace un </w:t>
-      </w:r>
-      <w:r>
-        <w:br/>
-      </w:r>
-      <w:r>
-        <w:rPr>
+        <w:t xml:space="preserve">A diferencia de utilizar “TRISAbits.TRISA4 = 1”, lo cual setea directamente el bit deseado, este caso el pin 4, </w:t>
+      </w:r>
+      <w:proofErr w:type="spellStart"/>
+      <w:r>
+        <w:rPr>
+          <w:rFonts w:ascii="CordiaUPC" w:hAnsi="CordiaUPC" w:cs="CordiaUPC" w:hint="cs"/>
           <w:color w:val="000000" w:themeColor="text1"/>
         </w:rPr>
-        <w:t>“AND” del registro nuevo al guardado, ejemplo: TRISAbits.w |= 0b00010000.</w:t>
+        <w:t>Union</w:t>
+      </w:r>
+      <w:proofErr w:type="spellEnd"/>
+      <w:r>
+        <w:rPr>
+          <w:rFonts w:ascii="CordiaUPC" w:hAnsi="CordiaUPC" w:cs="CordiaUPC" w:hint="cs"/>
+          <w:color w:val="000000" w:themeColor="text1"/>
+        </w:rPr>
+        <w:t xml:space="preserve"> compara lo que ya tenía el registro w de </w:t>
+      </w:r>
+      <w:proofErr w:type="spellStart"/>
+      <w:r>
+        <w:rPr>
+          <w:rFonts w:ascii="CordiaUPC" w:hAnsi="CordiaUPC" w:cs="CordiaUPC" w:hint="cs"/>
+          <w:color w:val="000000" w:themeColor="text1"/>
+        </w:rPr>
+        <w:t>TRISAbits</w:t>
+      </w:r>
+      <w:proofErr w:type="spellEnd"/>
+      <w:r>
+        <w:rPr>
+          <w:rFonts w:ascii="CordiaUPC" w:hAnsi="CordiaUPC" w:cs="CordiaUPC" w:hint="cs"/>
+          <w:color w:val="000000" w:themeColor="text1"/>
+        </w:rPr>
+        <w:t xml:space="preserve"> y le hace un </w:t>
+      </w:r>
+      <w:r>
+        <w:rPr>
+          <w:rFonts w:ascii="CordiaUPC" w:hAnsi="CordiaUPC" w:cs="CordiaUPC"/>
+        </w:rPr>
+        <w:t xml:space="preserve"> </w:t>
+      </w:r>
+      <w:r>
+        <w:rPr>
+          <w:rFonts w:ascii="CordiaUPC" w:hAnsi="CordiaUPC" w:cs="CordiaUPC" w:hint="cs"/>
+          <w:color w:val="000000" w:themeColor="text1"/>
+        </w:rPr>
+        <w:t xml:space="preserve">“AND” del registro nuevo al guardado, ejemplo: </w:t>
+      </w:r>
+      <w:proofErr w:type="spellStart"/>
+      <w:r>
+        <w:rPr>
+          <w:rFonts w:ascii="CordiaUPC" w:hAnsi="CordiaUPC" w:cs="CordiaUPC" w:hint="cs"/>
+          <w:color w:val="000000" w:themeColor="text1"/>
+        </w:rPr>
+        <w:t>TRISAbits.w</w:t>
+      </w:r>
+      <w:proofErr w:type="spellEnd"/>
+      <w:r>
+        <w:rPr>
+          <w:rFonts w:ascii="CordiaUPC" w:hAnsi="CordiaUPC" w:cs="CordiaUPC" w:hint="cs"/>
+          <w:color w:val="000000" w:themeColor="text1"/>
+        </w:rPr>
+        <w:t xml:space="preserve"> |= 0b00010000.</w:t>
       </w:r>
     </w:p>
     <w:p>
@@ -2772,16 +3775,24 @@
       </w:pPr>
       <w:r>
         <w:rPr>
-          <w:rFonts w:ascii="Courier New" w:hAnsi="Courier New" w:eastAsia="Courier New" w:cs="Courier New"/>
+          <w:rFonts w:ascii="Courier New" w:eastAsia="Courier New" w:hAnsi="Courier New" w:cs="Courier New"/>
           <w:color w:val="1155CC"/>
         </w:rPr>
         <w:t xml:space="preserve">#define </w:t>
       </w:r>
-      <w:r>
-        <w:rPr>
-          <w:rFonts w:ascii="Courier New" w:hAnsi="Courier New" w:eastAsia="Courier New" w:cs="Courier New"/>
-        </w:rPr>
-        <w:t>LEDX_SetHigh() // Pone en nivel alto</w:t>
+      <w:proofErr w:type="spellStart"/>
+      <w:r>
+        <w:rPr>
+          <w:rFonts w:ascii="Courier New" w:eastAsia="Courier New" w:hAnsi="Courier New" w:cs="Courier New"/>
+        </w:rPr>
+        <w:t>LEDX_SetHigh</w:t>
+      </w:r>
+      <w:proofErr w:type="spellEnd"/>
+      <w:r>
+        <w:rPr>
+          <w:rFonts w:ascii="Courier New" w:eastAsia="Courier New" w:hAnsi="Courier New" w:cs="Courier New"/>
+        </w:rPr>
+        <w:t>() // Pone en nivel alto</w:t>
       </w:r>
     </w:p>
     <w:p>
@@ -2792,29 +3803,59 @@
       </w:pPr>
       <w:r>
         <w:rPr>
-          <w:rFonts w:ascii="Courier New" w:hAnsi="Courier New" w:eastAsia="Courier New" w:cs="Courier New"/>
+          <w:rFonts w:ascii="Courier New" w:eastAsia="Courier New" w:hAnsi="Courier New" w:cs="Courier New"/>
           <w:color w:val="1155CC"/>
         </w:rPr>
         <w:t xml:space="preserve">#define </w:t>
       </w:r>
-      <w:r>
-        <w:rPr>
-          <w:rFonts w:ascii="Courier New" w:hAnsi="Courier New" w:eastAsia="Courier New" w:cs="Courier New"/>
-        </w:rPr>
-        <w:t xml:space="preserve">LEDX_SetLow()  // Pone en nivel bajo </w:t>
-      </w:r>
-      <w:r>
-        <w:rPr>
-          <w:rFonts w:ascii="Courier New" w:hAnsi="Courier New" w:eastAsia="Courier New" w:cs="Courier New"/>
+      <w:proofErr w:type="spellStart"/>
+      <w:r>
+        <w:rPr>
+          <w:rFonts w:ascii="Courier New" w:eastAsia="Courier New" w:hAnsi="Courier New" w:cs="Courier New"/>
+        </w:rPr>
+        <w:t>LEDX_SetLow</w:t>
+      </w:r>
+      <w:proofErr w:type="spellEnd"/>
+      <w:r>
+        <w:rPr>
+          <w:rFonts w:ascii="Courier New" w:eastAsia="Courier New" w:hAnsi="Courier New" w:cs="Courier New"/>
+        </w:rPr>
+        <w:t>(</w:t>
+      </w:r>
+      <w:proofErr w:type="gramStart"/>
+      <w:r>
+        <w:rPr>
+          <w:rFonts w:ascii="Courier New" w:eastAsia="Courier New" w:hAnsi="Courier New" w:cs="Courier New"/>
+        </w:rPr>
+        <w:t>)  /</w:t>
+      </w:r>
+      <w:proofErr w:type="gramEnd"/>
+      <w:r>
+        <w:rPr>
+          <w:rFonts w:ascii="Courier New" w:eastAsia="Courier New" w:hAnsi="Courier New" w:cs="Courier New"/>
+        </w:rPr>
+        <w:t xml:space="preserve">/ Pone en nivel bajo </w:t>
+      </w:r>
+      <w:r>
+        <w:rPr>
+          <w:rFonts w:ascii="Courier New" w:eastAsia="Courier New" w:hAnsi="Courier New" w:cs="Courier New"/>
           <w:color w:val="1155CC"/>
         </w:rPr>
         <w:t xml:space="preserve">#define </w:t>
       </w:r>
-      <w:r>
-        <w:rPr>
-          <w:rFonts w:ascii="Courier New" w:hAnsi="Courier New" w:eastAsia="Courier New" w:cs="Courier New"/>
-        </w:rPr>
-        <w:t>LEDX_Toggle()  // Invierte de nivel</w:t>
+      <w:proofErr w:type="spellStart"/>
+      <w:r>
+        <w:rPr>
+          <w:rFonts w:ascii="Courier New" w:eastAsia="Courier New" w:hAnsi="Courier New" w:cs="Courier New"/>
+        </w:rPr>
+        <w:t>LEDX_Toggle</w:t>
+      </w:r>
+      <w:proofErr w:type="spellEnd"/>
+      <w:r>
+        <w:rPr>
+          <w:rFonts w:ascii="Courier New" w:eastAsia="Courier New" w:hAnsi="Courier New" w:cs="Courier New"/>
+        </w:rPr>
+        <w:t>()  // Invierte de nivel</w:t>
       </w:r>
     </w:p>
     <w:p>
@@ -2823,12 +3864,20 @@
         <w:ind w:left="1090" w:right="0"/>
       </w:pPr>
       <w:r>
-        <w:t>Reemplazando X por A y B para ambos LEDs.</w:t>
-      </w:r>
-    </w:p>
-    <w:p>
-      <w:pPr>
-        <w:pStyle w:val="Heading3"/>
+        <w:t xml:space="preserve">Reemplazando X por A y B para ambos </w:t>
+      </w:r>
+      <w:proofErr w:type="spellStart"/>
+      <w:r>
+        <w:t>LEDs</w:t>
+      </w:r>
+      <w:proofErr w:type="spellEnd"/>
+      <w:r>
+        <w:t>.</w:t>
+      </w:r>
+    </w:p>
+    <w:p>
+      <w:pPr>
+        <w:pStyle w:val="Ttulo3"/>
         <w:tabs>
           <w:tab w:val="center" w:pos="443"/>
           <w:tab w:val="center" w:pos="2231"/>
@@ -2840,17 +3889,12 @@
           <w:b w:val="0"/>
         </w:rPr>
         <w:tab/>
+        <w:t>2.</w:t>
       </w:r>
       <w:r>
         <w:rPr>
           <w:b w:val="0"/>
         </w:rPr>
-        <w:t>2.</w:t>
-      </w:r>
-      <w:r>
-        <w:rPr>
-          <w:b w:val="0"/>
-        </w:rPr>
         <w:tab/>
       </w:r>
       <w:r>
@@ -2864,6 +3908,7 @@
       <w:r>
         <w:t xml:space="preserve">a. Crear una nueva carpeta en el directorio raíz del proyecto llamada </w:t>
       </w:r>
+      <w:proofErr w:type="spellStart"/>
       <w:r>
         <w:rPr>
           <w:b/>
@@ -2871,26 +3916,38 @@
         </w:rPr>
         <w:t>utils</w:t>
       </w:r>
+      <w:proofErr w:type="spellEnd"/>
       <w:r>
         <w:t xml:space="preserve">, y dentro de ella se van a crear dos archivos: </w:t>
       </w:r>
+      <w:proofErr w:type="spellStart"/>
       <w:r>
         <w:rPr>
           <w:b/>
           <w:i/>
         </w:rPr>
-        <w:t xml:space="preserve">utils.c </w:t>
-      </w:r>
-      <w:r>
-        <w:t xml:space="preserve">y </w:t>
-      </w:r>
+        <w:t>utils.c</w:t>
+      </w:r>
+      <w:proofErr w:type="spellEnd"/>
       <w:r>
         <w:rPr>
           <w:b/>
           <w:i/>
         </w:rPr>
+        <w:t xml:space="preserve"> </w:t>
+      </w:r>
+      <w:r>
+        <w:t xml:space="preserve">y </w:t>
+      </w:r>
+      <w:proofErr w:type="spellStart"/>
+      <w:r>
+        <w:rPr>
+          <w:b/>
+          <w:i/>
+        </w:rPr>
         <w:t>utils.h</w:t>
       </w:r>
+      <w:proofErr w:type="spellEnd"/>
       <w:r>
         <w:t>.</w:t>
       </w:r>
@@ -2901,14 +3958,31 @@
         <w:ind w:left="1090" w:right="0"/>
       </w:pPr>
       <w:r>
-        <w:t xml:space="preserve">Dentro de utils.c, incluir a </w:t>
-      </w:r>
+        <w:t xml:space="preserve">Dentro de </w:t>
+      </w:r>
+      <w:proofErr w:type="spellStart"/>
+      <w:r>
+        <w:t>utils.c</w:t>
+      </w:r>
+      <w:proofErr w:type="spellEnd"/>
+      <w:r>
+        <w:t xml:space="preserve">, incluir a </w:t>
+      </w:r>
+      <w:proofErr w:type="spellStart"/>
       <w:r>
         <w:rPr>
           <w:b/>
           <w:i/>
         </w:rPr>
-        <w:t xml:space="preserve">utils.h, </w:t>
+        <w:t>utils.h</w:t>
+      </w:r>
+      <w:proofErr w:type="spellEnd"/>
+      <w:r>
+        <w:rPr>
+          <w:b/>
+          <w:i/>
+        </w:rPr>
+        <w:t xml:space="preserve">, </w:t>
       </w:r>
       <w:r>
         <w:t>y crear la siguiente función:</w:t>
@@ -2925,52 +3999,78 @@
       </w:pPr>
       <w:r>
         <w:rPr>
-          <w:rFonts w:ascii="Courier New" w:hAnsi="Courier New" w:eastAsia="Courier New" w:cs="Courier New"/>
+          <w:rFonts w:ascii="Courier New" w:eastAsia="Courier New" w:hAnsi="Courier New" w:cs="Courier New"/>
           <w:color w:val="1155CC"/>
           <w:lang w:val="en-US"/>
         </w:rPr>
         <w:t xml:space="preserve">void </w:t>
       </w:r>
-      <w:r>
-        <w:rPr>
-          <w:rFonts w:ascii="Courier New" w:hAnsi="Courier New" w:eastAsia="Courier New" w:cs="Courier New"/>
+      <w:proofErr w:type="spellStart"/>
+      <w:r>
+        <w:rPr>
+          <w:rFonts w:ascii="Courier New" w:eastAsia="Courier New" w:hAnsi="Courier New" w:cs="Courier New"/>
           <w:lang w:val="en-US"/>
         </w:rPr>
-        <w:t xml:space="preserve">UT_delay( </w:t>
-      </w:r>
-      <w:r>
-        <w:rPr>
-          <w:rFonts w:ascii="Courier New" w:hAnsi="Courier New" w:eastAsia="Courier New" w:cs="Courier New"/>
+        <w:t>UT_</w:t>
+      </w:r>
+      <w:proofErr w:type="gramStart"/>
+      <w:r>
+        <w:rPr>
+          <w:rFonts w:ascii="Courier New" w:eastAsia="Courier New" w:hAnsi="Courier New" w:cs="Courier New"/>
+          <w:lang w:val="en-US"/>
+        </w:rPr>
+        <w:t>delay</w:t>
+      </w:r>
+      <w:proofErr w:type="spellEnd"/>
+      <w:r>
+        <w:rPr>
+          <w:rFonts w:ascii="Courier New" w:eastAsia="Courier New" w:hAnsi="Courier New" w:cs="Courier New"/>
+          <w:lang w:val="en-US"/>
+        </w:rPr>
+        <w:t xml:space="preserve">( </w:t>
+      </w:r>
+      <w:r>
+        <w:rPr>
+          <w:rFonts w:ascii="Courier New" w:eastAsia="Courier New" w:hAnsi="Courier New" w:cs="Courier New"/>
           <w:color w:val="1155CC"/>
           <w:lang w:val="en-US"/>
         </w:rPr>
-        <w:t xml:space="preserve">void </w:t>
-      </w:r>
-      <w:r>
-        <w:rPr>
-          <w:rFonts w:ascii="Courier New" w:hAnsi="Courier New" w:eastAsia="Courier New" w:cs="Courier New"/>
-          <w:lang w:val="en-US"/>
-        </w:rPr>
-        <w:t xml:space="preserve">){ </w:t>
-      </w:r>
-      <w:r>
-        <w:rPr>
-          <w:rFonts w:ascii="Courier New" w:hAnsi="Courier New" w:eastAsia="Courier New" w:cs="Courier New"/>
+        <w:t>void</w:t>
+      </w:r>
+      <w:proofErr w:type="gramEnd"/>
+      <w:r>
+        <w:rPr>
+          <w:rFonts w:ascii="Courier New" w:eastAsia="Courier New" w:hAnsi="Courier New" w:cs="Courier New"/>
           <w:color w:val="1155CC"/>
           <w:lang w:val="en-US"/>
         </w:rPr>
+        <w:t xml:space="preserve"> </w:t>
+      </w:r>
+      <w:r>
+        <w:rPr>
+          <w:rFonts w:ascii="Courier New" w:eastAsia="Courier New" w:hAnsi="Courier New" w:cs="Courier New"/>
+          <w:lang w:val="en-US"/>
+        </w:rPr>
+        <w:t xml:space="preserve">){ </w:t>
+      </w:r>
+      <w:r>
+        <w:rPr>
+          <w:rFonts w:ascii="Courier New" w:eastAsia="Courier New" w:hAnsi="Courier New" w:cs="Courier New"/>
+          <w:color w:val="1155CC"/>
+          <w:lang w:val="en-US"/>
+        </w:rPr>
         <w:t xml:space="preserve">int </w:t>
       </w:r>
       <w:r>
         <w:rPr>
-          <w:rFonts w:ascii="Courier New" w:hAnsi="Courier New" w:eastAsia="Courier New" w:cs="Courier New"/>
+          <w:rFonts w:ascii="Courier New" w:eastAsia="Courier New" w:hAnsi="Courier New" w:cs="Courier New"/>
           <w:lang w:val="en-US"/>
         </w:rPr>
         <w:t>n=</w:t>
       </w:r>
       <w:r>
         <w:rPr>
-          <w:rFonts w:ascii="Courier New" w:hAnsi="Courier New" w:eastAsia="Courier New" w:cs="Courier New"/>
+          <w:rFonts w:ascii="Courier New" w:eastAsia="Courier New" w:hAnsi="Courier New" w:cs="Courier New"/>
           <w:color w:val="6AA84F"/>
           <w:lang w:val="en-US"/>
         </w:rPr>
@@ -2978,7 +4078,7 @@
       </w:r>
       <w:r>
         <w:rPr>
-          <w:rFonts w:ascii="Courier New" w:hAnsi="Courier New" w:eastAsia="Courier New" w:cs="Courier New"/>
+          <w:rFonts w:ascii="Courier New" w:eastAsia="Courier New" w:hAnsi="Courier New" w:cs="Courier New"/>
           <w:lang w:val="en-US"/>
         </w:rPr>
         <w:t>;</w:t>
@@ -2990,29 +4090,31 @@
         <w:ind w:left="2004" w:right="4917" w:hanging="396"/>
         <w:jc w:val="left"/>
       </w:pPr>
-      <w:r>
-        <w:rPr>
-          <w:rFonts w:ascii="Courier New" w:hAnsi="Courier New" w:eastAsia="Courier New" w:cs="Courier New"/>
+      <w:proofErr w:type="spellStart"/>
+      <w:r>
+        <w:rPr>
+          <w:rFonts w:ascii="Courier New" w:eastAsia="Courier New" w:hAnsi="Courier New" w:cs="Courier New"/>
           <w:color w:val="1155CC"/>
         </w:rPr>
         <w:t>while</w:t>
       </w:r>
-      <w:r>
-        <w:rPr>
-          <w:rFonts w:ascii="Courier New" w:hAnsi="Courier New" w:eastAsia="Courier New" w:cs="Courier New"/>
+      <w:proofErr w:type="spellEnd"/>
+      <w:r>
+        <w:rPr>
+          <w:rFonts w:ascii="Courier New" w:eastAsia="Courier New" w:hAnsi="Courier New" w:cs="Courier New"/>
         </w:rPr>
         <w:t>(n&gt;</w:t>
       </w:r>
       <w:r>
         <w:rPr>
-          <w:rFonts w:ascii="Courier New" w:hAnsi="Courier New" w:eastAsia="Courier New" w:cs="Courier New"/>
+          <w:rFonts w:ascii="Courier New" w:eastAsia="Courier New" w:hAnsi="Courier New" w:cs="Courier New"/>
           <w:color w:val="B45F06"/>
         </w:rPr>
         <w:t>0</w:t>
       </w:r>
       <w:r>
         <w:rPr>
-          <w:rFonts w:ascii="Courier New" w:hAnsi="Courier New" w:eastAsia="Courier New" w:cs="Courier New"/>
+          <w:rFonts w:ascii="Courier New" w:eastAsia="Courier New" w:hAnsi="Courier New" w:cs="Courier New"/>
         </w:rPr>
         <w:t>){ n--;</w:t>
       </w:r>
@@ -3025,7 +4127,7 @@
       </w:pPr>
       <w:r>
         <w:rPr>
-          <w:rFonts w:ascii="Courier New" w:hAnsi="Courier New" w:eastAsia="Courier New" w:cs="Courier New"/>
+          <w:rFonts w:ascii="Courier New" w:eastAsia="Courier New" w:hAnsi="Courier New" w:cs="Courier New"/>
         </w:rPr>
         <w:t>}</w:t>
       </w:r>
@@ -3038,7 +4140,7 @@
       </w:pPr>
       <w:r>
         <w:rPr>
-          <w:rFonts w:ascii="Courier New" w:hAnsi="Courier New" w:eastAsia="Courier New" w:cs="Courier New"/>
+          <w:rFonts w:ascii="Courier New" w:eastAsia="Courier New" w:hAnsi="Courier New" w:cs="Courier New"/>
         </w:rPr>
         <w:t>}</w:t>
       </w:r>
@@ -3048,7 +4150,15 @@
         <w:ind w:left="1090" w:right="0"/>
       </w:pPr>
       <w:r>
-        <w:t xml:space="preserve">Mientras que en utils.h se define la constante </w:t>
+        <w:t xml:space="preserve">Mientras que en </w:t>
+      </w:r>
+      <w:proofErr w:type="spellStart"/>
+      <w:r>
+        <w:t>utils.h</w:t>
+      </w:r>
+      <w:proofErr w:type="spellEnd"/>
+      <w:r>
+        <w:t xml:space="preserve"> se define la constante </w:t>
       </w:r>
       <w:r>
         <w:rPr>
@@ -3059,12 +4169,21 @@
       <w:r>
         <w:t xml:space="preserve">utilizada en </w:t>
       </w:r>
+      <w:proofErr w:type="spellStart"/>
       <w:r>
         <w:rPr>
           <w:b/>
           <w:i/>
         </w:rPr>
-        <w:t xml:space="preserve">utils.c </w:t>
+        <w:t>utils.c</w:t>
+      </w:r>
+      <w:proofErr w:type="spellEnd"/>
+      <w:r>
+        <w:rPr>
+          <w:b/>
+          <w:i/>
+        </w:rPr>
+        <w:t xml:space="preserve"> </w:t>
       </w:r>
       <w:r>
         <w:t>como:</w:t>
@@ -3078,20 +4197,20 @@
       </w:pPr>
       <w:r>
         <w:rPr>
-          <w:rFonts w:ascii="Courier New" w:hAnsi="Courier New" w:eastAsia="Courier New" w:cs="Courier New"/>
+          <w:rFonts w:ascii="Courier New" w:eastAsia="Courier New" w:hAnsi="Courier New" w:cs="Courier New"/>
           <w:color w:val="1155CC"/>
         </w:rPr>
         <w:t xml:space="preserve">#define </w:t>
       </w:r>
       <w:r>
         <w:rPr>
-          <w:rFonts w:ascii="Courier New" w:hAnsi="Courier New" w:eastAsia="Courier New" w:cs="Courier New"/>
+          <w:rFonts w:ascii="Courier New" w:eastAsia="Courier New" w:hAnsi="Courier New" w:cs="Courier New"/>
         </w:rPr>
         <w:t xml:space="preserve">UT_DELAY_CYCLES </w:t>
       </w:r>
       <w:r>
         <w:rPr>
-          <w:rFonts w:ascii="Courier New" w:hAnsi="Courier New" w:eastAsia="Courier New" w:cs="Courier New"/>
+          <w:rFonts w:ascii="Courier New" w:eastAsia="Courier New" w:hAnsi="Courier New" w:cs="Courier New"/>
           <w:color w:val="B45F06"/>
         </w:rPr>
         <w:t>500</w:t>
@@ -3111,36 +4230,62 @@
         <w:ind w:left="1075" w:right="0"/>
         <w:jc w:val="left"/>
       </w:pPr>
-      <w:r>
-        <w:rPr>
-          <w:rFonts w:ascii="Courier New" w:hAnsi="Courier New" w:eastAsia="Courier New" w:cs="Courier New"/>
+      <w:proofErr w:type="spellStart"/>
+      <w:r>
+        <w:rPr>
+          <w:rFonts w:ascii="Courier New" w:eastAsia="Courier New" w:hAnsi="Courier New" w:cs="Courier New"/>
           <w:color w:val="1155CC"/>
         </w:rPr>
-        <w:t xml:space="preserve">void </w:t>
-      </w:r>
-      <w:r>
-        <w:rPr>
-          <w:rFonts w:ascii="Courier New" w:hAnsi="Courier New" w:eastAsia="Courier New" w:cs="Courier New"/>
-        </w:rPr>
-        <w:t xml:space="preserve">UT_delay( </w:t>
-      </w:r>
-      <w:r>
-        <w:rPr>
-          <w:rFonts w:ascii="Courier New" w:hAnsi="Courier New" w:eastAsia="Courier New" w:cs="Courier New"/>
+        <w:t>void</w:t>
+      </w:r>
+      <w:proofErr w:type="spellEnd"/>
+      <w:r>
+        <w:rPr>
+          <w:rFonts w:ascii="Courier New" w:eastAsia="Courier New" w:hAnsi="Courier New" w:cs="Courier New"/>
           <w:color w:val="1155CC"/>
         </w:rPr>
-        <w:t xml:space="preserve">void </w:t>
-      </w:r>
-      <w:r>
-        <w:rPr>
-          <w:rFonts w:ascii="Courier New" w:hAnsi="Courier New" w:eastAsia="Courier New" w:cs="Courier New"/>
+        <w:t xml:space="preserve"> </w:t>
+      </w:r>
+      <w:proofErr w:type="spellStart"/>
+      <w:r>
+        <w:rPr>
+          <w:rFonts w:ascii="Courier New" w:eastAsia="Courier New" w:hAnsi="Courier New" w:cs="Courier New"/>
+        </w:rPr>
+        <w:t>UT_delay</w:t>
+      </w:r>
+      <w:proofErr w:type="spellEnd"/>
+      <w:r>
+        <w:rPr>
+          <w:rFonts w:ascii="Courier New" w:eastAsia="Courier New" w:hAnsi="Courier New" w:cs="Courier New"/>
+        </w:rPr>
+        <w:t xml:space="preserve">( </w:t>
+      </w:r>
+      <w:proofErr w:type="spellStart"/>
+      <w:r>
+        <w:rPr>
+          <w:rFonts w:ascii="Courier New" w:eastAsia="Courier New" w:hAnsi="Courier New" w:cs="Courier New"/>
+          <w:color w:val="1155CC"/>
+        </w:rPr>
+        <w:t>void</w:t>
+      </w:r>
+      <w:proofErr w:type="spellEnd"/>
+      <w:r>
+        <w:rPr>
+          <w:rFonts w:ascii="Courier New" w:eastAsia="Courier New" w:hAnsi="Courier New" w:cs="Courier New"/>
+          <w:color w:val="1155CC"/>
+        </w:rPr>
+        <w:t xml:space="preserve"> </w:t>
+      </w:r>
+      <w:r>
+        <w:rPr>
+          <w:rFonts w:ascii="Courier New" w:eastAsia="Courier New" w:hAnsi="Courier New" w:cs="Courier New"/>
         </w:rPr>
         <w:t>);</w:t>
       </w:r>
     </w:p>
     <w:p>
       <w:pPr>
-        <w:pStyle w:val="Heading3"/>
+        <w:pStyle w:val="Ttulo3"/>
         <w:tabs>
           <w:tab w:val="center" w:pos="443"/>
           <w:tab w:val="center" w:pos="2472"/>
@@ -3152,22 +4297,22 @@
           <w:b w:val="0"/>
         </w:rPr>
         <w:tab/>
+        <w:t>3.</w:t>
       </w:r>
       <w:r>
         <w:rPr>
           <w:b w:val="0"/>
         </w:rPr>
-        <w:t>3.</w:t>
-      </w:r>
-      <w:r>
-        <w:rPr>
-          <w:b w:val="0"/>
-        </w:rPr>
         <w:tab/>
       </w:r>
       <w:r>
-        <w:t>Implementación del parpadeo de LEDs</w:t>
-      </w:r>
+        <w:t xml:space="preserve">Implementación del parpadeo de </w:t>
+      </w:r>
+      <w:proofErr w:type="spellStart"/>
+      <w:r>
+        <w:t>LEDs</w:t>
+      </w:r>
+      <w:proofErr w:type="spellEnd"/>
     </w:p>
     <w:p>
       <w:pPr>
@@ -3176,41 +4321,151 @@
       <w:r>
         <w:t xml:space="preserve">a. Incluyendo a </w:t>
       </w:r>
+      <w:proofErr w:type="spellStart"/>
       <w:r>
         <w:rPr>
           <w:b/>
           <w:i/>
         </w:rPr>
-        <w:t xml:space="preserve">HardwareProfile.h </w:t>
-      </w:r>
-      <w:r>
-        <w:t xml:space="preserve">y </w:t>
-      </w:r>
+        <w:t>HardwareProfile.h</w:t>
+      </w:r>
+      <w:proofErr w:type="spellEnd"/>
       <w:r>
         <w:rPr>
           <w:b/>
           <w:i/>
         </w:rPr>
-        <w:t>utils.h</w:t>
-      </w:r>
-      <w:r>
-        <w:t xml:space="preserve">, modificar el </w:t>
-      </w:r>
+        <w:t xml:space="preserve"> </w:t>
+      </w:r>
+      <w:r>
+        <w:t xml:space="preserve">y </w:t>
+      </w:r>
+      <w:proofErr w:type="spellStart"/>
       <w:r>
         <w:rPr>
           <w:b/>
           <w:i/>
         </w:rPr>
-        <w:t xml:space="preserve">main.c </w:t>
+        <w:t>utils.h</w:t>
+      </w:r>
+      <w:proofErr w:type="spellEnd"/>
+      <w:r>
+        <w:t xml:space="preserve">, modificar el </w:t>
+      </w:r>
+      <w:proofErr w:type="spellStart"/>
+      <w:r>
+        <w:rPr>
+          <w:b/>
+          <w:i/>
+        </w:rPr>
+        <w:t>main.c</w:t>
+      </w:r>
+      <w:proofErr w:type="spellEnd"/>
+      <w:r>
+        <w:rPr>
+          <w:b/>
+          <w:i/>
+        </w:rPr>
+        <w:t xml:space="preserve"> </w:t>
       </w:r>
       <w:r>
         <w:t>para que en la placa queden ambos leds parpadeando indefinidamente.</w:t>
       </w:r>
     </w:p>
+    <w:p>
+      <w:pPr>
+        <w:ind w:left="1065" w:right="0" w:hanging="360"/>
+      </w:pPr>
+    </w:p>
+    <w:p>
+      <w:pPr>
+        <w:spacing w:after="275"/>
+        <w:ind w:right="0"/>
+        <w:jc w:val="left"/>
+        <w:rPr>
+          <w:color w:val="000000" w:themeColor="text1"/>
+        </w:rPr>
+      </w:pPr>
+      <w:r>
+        <w:rPr>
+          <w:color w:val="000000" w:themeColor="text1"/>
+        </w:rPr>
+        <w:t>Webgrafía:</w:t>
+      </w:r>
+    </w:p>
+    <w:p>
+      <w:pPr>
+        <w:pStyle w:val="Prrafodelista"/>
+        <w:numPr>
+          <w:ilvl w:val="0"/>
+          <w:numId w:val="9"/>
+        </w:numPr>
+        <w:spacing w:after="275"/>
+        <w:ind w:right="0"/>
+        <w:jc w:val="left"/>
+        <w:rPr>
+          <w:color w:val="000000" w:themeColor="text1"/>
+        </w:rPr>
+      </w:pPr>
+      <w:hyperlink r:id="rId13" w:history="1">
+        <w:r>
+          <w:rPr>
+            <w:rStyle w:val="Hipervnculo"/>
+          </w:rPr>
+          <w:t>https://docs.microsoft.com/en-us/cpp/preprocessor/hash-ifdef-and-hash-ifndef-directives-c-cpp?view=msvc-170</w:t>
+        </w:r>
+      </w:hyperlink>
+    </w:p>
+    <w:p>
+      <w:pPr>
+        <w:pStyle w:val="Prrafodelista"/>
+        <w:numPr>
+          <w:ilvl w:val="0"/>
+          <w:numId w:val="9"/>
+        </w:numPr>
+        <w:spacing w:after="275"/>
+        <w:ind w:right="0"/>
+        <w:jc w:val="left"/>
+        <w:rPr>
+          <w:color w:val="000000" w:themeColor="text1"/>
+        </w:rPr>
+      </w:pPr>
+      <w:hyperlink r:id="rId14" w:history="1">
+        <w:r>
+          <w:rPr>
+            <w:rStyle w:val="Hipervnculo"/>
+          </w:rPr>
+          <w:t>https://ccia.ugr.es/~jfv/ed1/c++/cdrom3/TIC-CD/web/tema17/teoria_4.html</w:t>
+        </w:r>
+      </w:hyperlink>
+    </w:p>
+    <w:p>
+      <w:pPr>
+        <w:pStyle w:val="Prrafodelista"/>
+        <w:numPr>
+          <w:ilvl w:val="0"/>
+          <w:numId w:val="9"/>
+        </w:numPr>
+        <w:spacing w:after="275"/>
+        <w:ind w:right="0"/>
+        <w:jc w:val="left"/>
+        <w:rPr>
+          <w:color w:val="000000" w:themeColor="text1"/>
+        </w:rPr>
+      </w:pPr>
+      <w:hyperlink r:id="rId15" w:history="1">
+        <w:r>
+          <w:rPr>
+            <w:rStyle w:val="Hipervnculo"/>
+          </w:rPr>
+          <w:t>https://www.zator.com/Cpp/E4_9_10e.htm</w:t>
+        </w:r>
+      </w:hyperlink>
+    </w:p>
     <w:sectPr>
-      <w:footerReference w:type="even" r:id="rId13"/>
-      <w:footerReference w:type="default" r:id="rId14"/>
-      <w:footerReference w:type="first" r:id="rId15"/>
+      <w:footerReference w:type="even" r:id="rId16"/>
+      <w:footerReference w:type="default" r:id="rId17"/>
+      <w:footerReference w:type="first" r:id="rId18"/>
       <w:pgSz w:w="11920" w:h="16840"/>
       <w:pgMar w:top="1412" w:right="1715" w:bottom="1622" w:left="1701" w:header="720" w:footer="715" w:gutter="0"/>
       <w:cols w:space="720"/>
@@ -3220,7 +4475,7 @@
 </file>
 
 <file path=word/endnotes.xml><?xml version="1.0" encoding="utf-8"?>
-<w:endnotes xmlns:wpc="http://schemas.microsoft.com/office/word/2010/wordprocessingCanvas" xmlns:cx="http://schemas.microsoft.com/office/drawing/2014/chartex" xmlns:cx1="http://schemas.microsoft.com/office/drawing/2015/9/8/chartex" xmlns:cx2="http://schemas.microsoft.com/office/drawing/2015/10/21/chartex" xmlns:cx3="http://schemas.microsoft.com/office/drawing/2016/5/9/chartex" xmlns:cx4="http://schemas.microsoft.com/office/drawing/2016/5/10/chartex" xmlns:cx5="http://schemas.microsoft.com/office/drawing/2016/5/11/chartex" xmlns:cx6="http://schemas.microsoft.com/office/drawing/2016/5/12/chartex" xmlns:cx7="http://schemas.microsoft.com/office/drawing/2016/5/13/chartex" xmlns:cx8="http://schemas.microsoft.com/office/drawing/2016/5/14/chartex" xmlns:mc="http://schemas.openxmlformats.org/markup-compatibility/2006" xmlns:aink="http://schemas.microsoft.com/office/drawing/2016/ink" xmlns:am3d="http://schemas.microsoft.com/office/drawing/2017/model3d" xmlns:o="urn:schemas-microsoft-com:office:office" xmlns:oel="http://schemas.microsoft.com/office/2019/extlst" xmlns:r="http://schemas.openxmlformats.org/officeDocument/2006/relationships" xmlns:m="http://schemas.openxmlformats.org/officeDocument/2006/math" xmlns:v="urn:schemas-microsoft-com:vml" xmlns:wp14="http://schemas.microsoft.com/office/word/2010/wordprocessingDrawing" xmlns:wp="http://schemas.openxmlformats.org/drawingml/2006/wordprocessingDrawing" xmlns:w10="urn:schemas-microsoft-com:office:word" xmlns:w="http://schemas.openxmlformats.org/wordprocessingml/2006/main" xmlns:w14="http://schemas.microsoft.com/office/word/2010/wordml" xmlns:w15="http://schemas.microsoft.com/office/word/2012/wordml" xmlns:w16cex="http://schemas.microsoft.com/office/word/2018/wordml/cex" xmlns:w16cid="http://schemas.microsoft.com/office/word/2016/wordml/cid" xmlns:w16="http://schemas.microsoft.com/office/word/2018/wordml" xmlns:w16sdtdh="http://schemas.microsoft.com/office/word/2020/wordml/sdtdatahash" xmlns:w16se="http://schemas.microsoft.com/office/word/2015/wordml/symex" xmlns:wpg="http://schemas.microsoft.com/office/word/2010/wordprocessingGroup" xmlns:wpi="http://schemas.microsoft.com/office/word/2010/wordprocessingInk" xmlns:wne="http://schemas.microsoft.com/office/word/2006/wordml" xmlns:wps="http://schemas.microsoft.com/office/word/2010/wordprocessingShape" mc:Ignorable="w14 w15 w16se w16cid w16 w16cex w16sdtdh wp14">
+<w:endnotes xmlns:wpc="http://schemas.microsoft.com/office/word/2010/wordprocessingCanvas" xmlns:cx="http://schemas.microsoft.com/office/drawing/2014/chartex" xmlns:cx1="http://schemas.microsoft.com/office/drawing/2015/9/8/chartex" xmlns:cx2="http://schemas.microsoft.com/office/drawing/2015/10/21/chartex" xmlns:cx3="http://schemas.microsoft.com/office/drawing/2016/5/9/chartex" xmlns:cx4="http://schemas.microsoft.com/office/drawing/2016/5/10/chartex" xmlns:cx5="http://schemas.microsoft.com/office/drawing/2016/5/11/chartex" xmlns:cx6="http://schemas.microsoft.com/office/drawing/2016/5/12/chartex" xmlns:cx7="http://schemas.microsoft.com/office/drawing/2016/5/13/chartex" xmlns:cx8="http://schemas.microsoft.com/office/drawing/2016/5/14/chartex" xmlns:mc="http://schemas.openxmlformats.org/markup-compatibility/2006" xmlns:aink="http://schemas.microsoft.com/office/drawing/2016/ink" xmlns:am3d="http://schemas.microsoft.com/office/drawing/2017/model3d" xmlns:o="urn:schemas-microsoft-com:office:office" xmlns:r="http://schemas.openxmlformats.org/officeDocument/2006/relationships" xmlns:m="http://schemas.openxmlformats.org/officeDocument/2006/math" xmlns:v="urn:schemas-microsoft-com:vml" xmlns:wp14="http://schemas.microsoft.com/office/word/2010/wordprocessingDrawing" xmlns:wp="http://schemas.openxmlformats.org/drawingml/2006/wordprocessingDrawing" xmlns:w10="urn:schemas-microsoft-com:office:word" xmlns:w="http://schemas.openxmlformats.org/wordprocessingml/2006/main" xmlns:w14="http://schemas.microsoft.com/office/word/2010/wordml" xmlns:w15="http://schemas.microsoft.com/office/word/2012/wordml" xmlns:w16cex="http://schemas.microsoft.com/office/word/2018/wordml/cex" xmlns:w16cid="http://schemas.microsoft.com/office/word/2016/wordml/cid" xmlns:w16="http://schemas.microsoft.com/office/word/2018/wordml" xmlns:w16sdtdh="http://schemas.microsoft.com/office/word/2020/wordml/sdtdatahash" xmlns:w16se="http://schemas.microsoft.com/office/word/2015/wordml/symex" xmlns:wpg="http://schemas.microsoft.com/office/word/2010/wordprocessingGroup" xmlns:wpi="http://schemas.microsoft.com/office/word/2010/wordprocessingInk" xmlns:wne="http://schemas.microsoft.com/office/word/2006/wordml" xmlns:wps="http://schemas.microsoft.com/office/word/2010/wordprocessingShape" mc:Ignorable="w14 w15 w16se w16cid w16 w16cex w16sdtdh wp14">
   <w:endnote w:type="separator" w:id="-1">
     <w:p>
       <w:pPr>
@@ -3252,7 +4507,7 @@
 </file>
 
 <file path=word/footer1.xml><?xml version="1.0" encoding="utf-8"?>
-<w:ftr xmlns:wpc="http://schemas.microsoft.com/office/word/2010/wordprocessingCanvas" xmlns:cx="http://schemas.microsoft.com/office/drawing/2014/chartex" xmlns:cx1="http://schemas.microsoft.com/office/drawing/2015/9/8/chartex" xmlns:cx2="http://schemas.microsoft.com/office/drawing/2015/10/21/chartex" xmlns:cx3="http://schemas.microsoft.com/office/drawing/2016/5/9/chartex" xmlns:cx4="http://schemas.microsoft.com/office/drawing/2016/5/10/chartex" xmlns:cx5="http://schemas.microsoft.com/office/drawing/2016/5/11/chartex" xmlns:cx6="http://schemas.microsoft.com/office/drawing/2016/5/12/chartex" xmlns:cx7="http://schemas.microsoft.com/office/drawing/2016/5/13/chartex" xmlns:cx8="http://schemas.microsoft.com/office/drawing/2016/5/14/chartex" xmlns:mc="http://schemas.openxmlformats.org/markup-compatibility/2006" xmlns:aink="http://schemas.microsoft.com/office/drawing/2016/ink" xmlns:am3d="http://schemas.microsoft.com/office/drawing/2017/model3d" xmlns:o="urn:schemas-microsoft-com:office:office" xmlns:oel="http://schemas.microsoft.com/office/2019/extlst" xmlns:r="http://schemas.openxmlformats.org/officeDocument/2006/relationships" xmlns:m="http://schemas.openxmlformats.org/officeDocument/2006/math" xmlns:v="urn:schemas-microsoft-com:vml" xmlns:wp14="http://schemas.microsoft.com/office/word/2010/wordprocessingDrawing" xmlns:wp="http://schemas.openxmlformats.org/drawingml/2006/wordprocessingDrawing" xmlns:w10="urn:schemas-microsoft-com:office:word" xmlns:w="http://schemas.openxmlformats.org/wordprocessingml/2006/main" xmlns:w14="http://schemas.microsoft.com/office/word/2010/wordml" xmlns:w15="http://schemas.microsoft.com/office/word/2012/wordml" xmlns:w16cex="http://schemas.microsoft.com/office/word/2018/wordml/cex" xmlns:w16cid="http://schemas.microsoft.com/office/word/2016/wordml/cid" xmlns:w16="http://schemas.microsoft.com/office/word/2018/wordml" xmlns:w16sdtdh="http://schemas.microsoft.com/office/word/2020/wordml/sdtdatahash" xmlns:w16se="http://schemas.microsoft.com/office/word/2015/wordml/symex" xmlns:wpg="http://schemas.microsoft.com/office/word/2010/wordprocessingGroup" xmlns:wpi="http://schemas.microsoft.com/office/word/2010/wordprocessingInk" xmlns:wne="http://schemas.microsoft.com/office/word/2006/wordml" xmlns:wps="http://schemas.microsoft.com/office/word/2010/wordprocessingShape" mc:Ignorable="w14 w15 w16se w16cid w16 w16cex w16sdtdh wp14">
+<w:ftr xmlns:wpc="http://schemas.microsoft.com/office/word/2010/wordprocessingCanvas" xmlns:cx="http://schemas.microsoft.com/office/drawing/2014/chartex" xmlns:cx1="http://schemas.microsoft.com/office/drawing/2015/9/8/chartex" xmlns:cx2="http://schemas.microsoft.com/office/drawing/2015/10/21/chartex" xmlns:cx3="http://schemas.microsoft.com/office/drawing/2016/5/9/chartex" xmlns:cx4="http://schemas.microsoft.com/office/drawing/2016/5/10/chartex" xmlns:cx5="http://schemas.microsoft.com/office/drawing/2016/5/11/chartex" xmlns:cx6="http://schemas.microsoft.com/office/drawing/2016/5/12/chartex" xmlns:cx7="http://schemas.microsoft.com/office/drawing/2016/5/13/chartex" xmlns:cx8="http://schemas.microsoft.com/office/drawing/2016/5/14/chartex" xmlns:mc="http://schemas.openxmlformats.org/markup-compatibility/2006" xmlns:aink="http://schemas.microsoft.com/office/drawing/2016/ink" xmlns:am3d="http://schemas.microsoft.com/office/drawing/2017/model3d" xmlns:o="urn:schemas-microsoft-com:office:office" xmlns:r="http://schemas.openxmlformats.org/officeDocument/2006/relationships" xmlns:m="http://schemas.openxmlformats.org/officeDocument/2006/math" xmlns:v="urn:schemas-microsoft-com:vml" xmlns:wp14="http://schemas.microsoft.com/office/word/2010/wordprocessingDrawing" xmlns:wp="http://schemas.openxmlformats.org/drawingml/2006/wordprocessingDrawing" xmlns:w10="urn:schemas-microsoft-com:office:word" xmlns:w="http://schemas.openxmlformats.org/wordprocessingml/2006/main" xmlns:w14="http://schemas.microsoft.com/office/word/2010/wordml" xmlns:w15="http://schemas.microsoft.com/office/word/2012/wordml" xmlns:w16cex="http://schemas.microsoft.com/office/word/2018/wordml/cex" xmlns:w16cid="http://schemas.microsoft.com/office/word/2016/wordml/cid" xmlns:w16="http://schemas.microsoft.com/office/word/2018/wordml" xmlns:w16sdtdh="http://schemas.microsoft.com/office/word/2020/wordml/sdtdatahash" xmlns:w16se="http://schemas.microsoft.com/office/word/2015/wordml/symex" xmlns:wpg="http://schemas.microsoft.com/office/word/2010/wordprocessingGroup" xmlns:wpi="http://schemas.microsoft.com/office/word/2010/wordprocessingInk" xmlns:wne="http://schemas.microsoft.com/office/word/2006/wordml" xmlns:wps="http://schemas.microsoft.com/office/word/2010/wordprocessingShape" mc:Ignorable="w14 w15 w16se w16cid w16 w16cex w16sdtdh wp14">
   <w:p>
     <w:pPr>
       <w:spacing w:after="0" w:line="259" w:lineRule="auto"/>
@@ -3279,7 +4534,7 @@
 </file>
 
 <file path=word/footer2.xml><?xml version="1.0" encoding="utf-8"?>
-<w:ftr xmlns:wpc="http://schemas.microsoft.com/office/word/2010/wordprocessingCanvas" xmlns:cx="http://schemas.microsoft.com/office/drawing/2014/chartex" xmlns:cx1="http://schemas.microsoft.com/office/drawing/2015/9/8/chartex" xmlns:cx2="http://schemas.microsoft.com/office/drawing/2015/10/21/chartex" xmlns:cx3="http://schemas.microsoft.com/office/drawing/2016/5/9/chartex" xmlns:cx4="http://schemas.microsoft.com/office/drawing/2016/5/10/chartex" xmlns:cx5="http://schemas.microsoft.com/office/drawing/2016/5/11/chartex" xmlns:cx6="http://schemas.microsoft.com/office/drawing/2016/5/12/chartex" xmlns:cx7="http://schemas.microsoft.com/office/drawing/2016/5/13/chartex" xmlns:cx8="http://schemas.microsoft.com/office/drawing/2016/5/14/chartex" xmlns:mc="http://schemas.openxmlformats.org/markup-compatibility/2006" xmlns:aink="http://schemas.microsoft.com/office/drawing/2016/ink" xmlns:am3d="http://schemas.microsoft.com/office/drawing/2017/model3d" xmlns:o="urn:schemas-microsoft-com:office:office" xmlns:oel="http://schemas.microsoft.com/office/2019/extlst" xmlns:r="http://schemas.openxmlformats.org/officeDocument/2006/relationships" xmlns:m="http://schemas.openxmlformats.org/officeDocument/2006/math" xmlns:v="urn:schemas-microsoft-com:vml" xmlns:wp14="http://schemas.microsoft.com/office/word/2010/wordprocessingDrawing" xmlns:wp="http://schemas.openxmlformats.org/drawingml/2006/wordprocessingDrawing" xmlns:w10="urn:schemas-microsoft-com:office:word" xmlns:w="http://schemas.openxmlformats.org/wordprocessingml/2006/main" xmlns:w14="http://schemas.microsoft.com/office/word/2010/wordml" xmlns:w15="http://schemas.microsoft.com/office/word/2012/wordml" xmlns:w16cex="http://schemas.microsoft.com/office/word/2018/wordml/cex" xmlns:w16cid="http://schemas.microsoft.com/office/word/2016/wordml/cid" xmlns:w16="http://schemas.microsoft.com/office/word/2018/wordml" xmlns:w16sdtdh="http://schemas.microsoft.com/office/word/2020/wordml/sdtdatahash" xmlns:w16se="http://schemas.microsoft.com/office/word/2015/wordml/symex" xmlns:wpg="http://schemas.microsoft.com/office/word/2010/wordprocessingGroup" xmlns:wpi="http://schemas.microsoft.com/office/word/2010/wordprocessingInk" xmlns:wne="http://schemas.microsoft.com/office/word/2006/wordml" xmlns:wps="http://schemas.microsoft.com/office/word/2010/wordprocessingShape" mc:Ignorable="w14 w15 w16se w16cid w16 w16cex w16sdtdh wp14">
+<w:ftr xmlns:wpc="http://schemas.microsoft.com/office/word/2010/wordprocessingCanvas" xmlns:cx="http://schemas.microsoft.com/office/drawing/2014/chartex" xmlns:cx1="http://schemas.microsoft.com/office/drawing/2015/9/8/chartex" xmlns:cx2="http://schemas.microsoft.com/office/drawing/2015/10/21/chartex" xmlns:cx3="http://schemas.microsoft.com/office/drawing/2016/5/9/chartex" xmlns:cx4="http://schemas.microsoft.com/office/drawing/2016/5/10/chartex" xmlns:cx5="http://schemas.microsoft.com/office/drawing/2016/5/11/chartex" xmlns:cx6="http://schemas.microsoft.com/office/drawing/2016/5/12/chartex" xmlns:cx7="http://schemas.microsoft.com/office/drawing/2016/5/13/chartex" xmlns:cx8="http://schemas.microsoft.com/office/drawing/2016/5/14/chartex" xmlns:mc="http://schemas.openxmlformats.org/markup-compatibility/2006" xmlns:aink="http://schemas.microsoft.com/office/drawing/2016/ink" xmlns:am3d="http://schemas.microsoft.com/office/drawing/2017/model3d" xmlns:o="urn:schemas-microsoft-com:office:office" xmlns:r="http://schemas.openxmlformats.org/officeDocument/2006/relationships" xmlns:m="http://schemas.openxmlformats.org/officeDocument/2006/math" xmlns:v="urn:schemas-microsoft-com:vml" xmlns:wp14="http://schemas.microsoft.com/office/word/2010/wordprocessingDrawing" xmlns:wp="http://schemas.openxmlformats.org/drawingml/2006/wordprocessingDrawing" xmlns:w10="urn:schemas-microsoft-com:office:word" xmlns:w="http://schemas.openxmlformats.org/wordprocessingml/2006/main" xmlns:w14="http://schemas.microsoft.com/office/word/2010/wordml" xmlns:w15="http://schemas.microsoft.com/office/word/2012/wordml" xmlns:w16cex="http://schemas.microsoft.com/office/word/2018/wordml/cex" xmlns:w16cid="http://schemas.microsoft.com/office/word/2016/wordml/cid" xmlns:w16="http://schemas.microsoft.com/office/word/2018/wordml" xmlns:w16sdtdh="http://schemas.microsoft.com/office/word/2020/wordml/sdtdatahash" xmlns:w16se="http://schemas.microsoft.com/office/word/2015/wordml/symex" xmlns:wpg="http://schemas.microsoft.com/office/word/2010/wordprocessingGroup" xmlns:wpi="http://schemas.microsoft.com/office/word/2010/wordprocessingInk" xmlns:wne="http://schemas.microsoft.com/office/word/2006/wordml" xmlns:wps="http://schemas.microsoft.com/office/word/2010/wordprocessingShape" mc:Ignorable="w14 w15 w16se w16cid w16 w16cex w16sdtdh wp14">
   <w:p>
     <w:pPr>
       <w:spacing w:after="0" w:line="259" w:lineRule="auto"/>
@@ -3306,7 +4561,7 @@
 </file>
 
 <file path=word/footer3.xml><?xml version="1.0" encoding="utf-8"?>
-<w:ftr xmlns:wpc="http://schemas.microsoft.com/office/word/2010/wordprocessingCanvas" xmlns:cx="http://schemas.microsoft.com/office/drawing/2014/chartex" xmlns:cx1="http://schemas.microsoft.com/office/drawing/2015/9/8/chartex" xmlns:cx2="http://schemas.microsoft.com/office/drawing/2015/10/21/chartex" xmlns:cx3="http://schemas.microsoft.com/office/drawing/2016/5/9/chartex" xmlns:cx4="http://schemas.microsoft.com/office/drawing/2016/5/10/chartex" xmlns:cx5="http://schemas.microsoft.com/office/drawing/2016/5/11/chartex" xmlns:cx6="http://schemas.microsoft.com/office/drawing/2016/5/12/chartex" xmlns:cx7="http://schemas.microsoft.com/office/drawing/2016/5/13/chartex" xmlns:cx8="http://schemas.microsoft.com/office/drawing/2016/5/14/chartex" xmlns:mc="http://schemas.openxmlformats.org/markup-compatibility/2006" xmlns:aink="http://schemas.microsoft.com/office/drawing/2016/ink" xmlns:am3d="http://schemas.microsoft.com/office/drawing/2017/model3d" xmlns:o="urn:schemas-microsoft-com:office:office" xmlns:oel="http://schemas.microsoft.com/office/2019/extlst" xmlns:r="http://schemas.openxmlformats.org/officeDocument/2006/relationships" xmlns:m="http://schemas.openxmlformats.org/officeDocument/2006/math" xmlns:v="urn:schemas-microsoft-com:vml" xmlns:wp14="http://schemas.microsoft.com/office/word/2010/wordprocessingDrawing" xmlns:wp="http://schemas.openxmlformats.org/drawingml/2006/wordprocessingDrawing" xmlns:w10="urn:schemas-microsoft-com:office:word" xmlns:w="http://schemas.openxmlformats.org/wordprocessingml/2006/main" xmlns:w14="http://schemas.microsoft.com/office/word/2010/wordml" xmlns:w15="http://schemas.microsoft.com/office/word/2012/wordml" xmlns:w16cex="http://schemas.microsoft.com/office/word/2018/wordml/cex" xmlns:w16cid="http://schemas.microsoft.com/office/word/2016/wordml/cid" xmlns:w16="http://schemas.microsoft.com/office/word/2018/wordml" xmlns:w16sdtdh="http://schemas.microsoft.com/office/word/2020/wordml/sdtdatahash" xmlns:w16se="http://schemas.microsoft.com/office/word/2015/wordml/symex" xmlns:wpg="http://schemas.microsoft.com/office/word/2010/wordprocessingGroup" xmlns:wpi="http://schemas.microsoft.com/office/word/2010/wordprocessingInk" xmlns:wne="http://schemas.microsoft.com/office/word/2006/wordml" xmlns:wps="http://schemas.microsoft.com/office/word/2010/wordprocessingShape" mc:Ignorable="w14 w15 w16se w16cid w16 w16cex w16sdtdh wp14">
+<w:ftr xmlns:wpc="http://schemas.microsoft.com/office/word/2010/wordprocessingCanvas" xmlns:cx="http://schemas.microsoft.com/office/drawing/2014/chartex" xmlns:cx1="http://schemas.microsoft.com/office/drawing/2015/9/8/chartex" xmlns:cx2="http://schemas.microsoft.com/office/drawing/2015/10/21/chartex" xmlns:cx3="http://schemas.microsoft.com/office/drawing/2016/5/9/chartex" xmlns:cx4="http://schemas.microsoft.com/office/drawing/2016/5/10/chartex" xmlns:cx5="http://schemas.microsoft.com/office/drawing/2016/5/11/chartex" xmlns:cx6="http://schemas.microsoft.com/office/drawing/2016/5/12/chartex" xmlns:cx7="http://schemas.microsoft.com/office/drawing/2016/5/13/chartex" xmlns:cx8="http://schemas.microsoft.com/office/drawing/2016/5/14/chartex" xmlns:mc="http://schemas.openxmlformats.org/markup-compatibility/2006" xmlns:aink="http://schemas.microsoft.com/office/drawing/2016/ink" xmlns:am3d="http://schemas.microsoft.com/office/drawing/2017/model3d" xmlns:o="urn:schemas-microsoft-com:office:office" xmlns:r="http://schemas.openxmlformats.org/officeDocument/2006/relationships" xmlns:m="http://schemas.openxmlformats.org/officeDocument/2006/math" xmlns:v="urn:schemas-microsoft-com:vml" xmlns:wp14="http://schemas.microsoft.com/office/word/2010/wordprocessingDrawing" xmlns:wp="http://schemas.openxmlformats.org/drawingml/2006/wordprocessingDrawing" xmlns:w10="urn:schemas-microsoft-com:office:word" xmlns:w="http://schemas.openxmlformats.org/wordprocessingml/2006/main" xmlns:w14="http://schemas.microsoft.com/office/word/2010/wordml" xmlns:w15="http://schemas.microsoft.com/office/word/2012/wordml" xmlns:w16cex="http://schemas.microsoft.com/office/word/2018/wordml/cex" xmlns:w16cid="http://schemas.microsoft.com/office/word/2016/wordml/cid" xmlns:w16="http://schemas.microsoft.com/office/word/2018/wordml" xmlns:w16sdtdh="http://schemas.microsoft.com/office/word/2020/wordml/sdtdatahash" xmlns:w16se="http://schemas.microsoft.com/office/word/2015/wordml/symex" xmlns:wpg="http://schemas.microsoft.com/office/word/2010/wordprocessingGroup" xmlns:wpi="http://schemas.microsoft.com/office/word/2010/wordprocessingInk" xmlns:wne="http://schemas.microsoft.com/office/word/2006/wordml" xmlns:wps="http://schemas.microsoft.com/office/word/2010/wordprocessingShape" mc:Ignorable="w14 w15 w16se w16cid w16 w16cex w16sdtdh wp14">
   <w:p>
     <w:pPr>
       <w:spacing w:after="0" w:line="259" w:lineRule="auto"/>
@@ -3333,7 +4588,7 @@
 </file>
 
 <file path=word/footnotes.xml><?xml version="1.0" encoding="utf-8"?>
-<w:footnotes xmlns:wpc="http://schemas.microsoft.com/office/word/2010/wordprocessingCanvas" xmlns:cx="http://schemas.microsoft.com/office/drawing/2014/chartex" xmlns:cx1="http://schemas.microsoft.com/office/drawing/2015/9/8/chartex" xmlns:cx2="http://schemas.microsoft.com/office/drawing/2015/10/21/chartex" xmlns:cx3="http://schemas.microsoft.com/office/drawing/2016/5/9/chartex" xmlns:cx4="http://schemas.microsoft.com/office/drawing/2016/5/10/chartex" xmlns:cx5="http://schemas.microsoft.com/office/drawing/2016/5/11/chartex" xmlns:cx6="http://schemas.microsoft.com/office/drawing/2016/5/12/chartex" xmlns:cx7="http://schemas.microsoft.com/office/drawing/2016/5/13/chartex" xmlns:cx8="http://schemas.microsoft.com/office/drawing/2016/5/14/chartex" xmlns:mc="http://schemas.openxmlformats.org/markup-compatibility/2006" xmlns:aink="http://schemas.microsoft.com/office/drawing/2016/ink" xmlns:am3d="http://schemas.microsoft.com/office/drawing/2017/model3d" xmlns:o="urn:schemas-microsoft-com:office:office" xmlns:oel="http://schemas.microsoft.com/office/2019/extlst" xmlns:r="http://schemas.openxmlformats.org/officeDocument/2006/relationships" xmlns:m="http://schemas.openxmlformats.org/officeDocument/2006/math" xmlns:v="urn:schemas-microsoft-com:vml" xmlns:wp14="http://schemas.microsoft.com/office/word/2010/wordprocessingDrawing" xmlns:wp="http://schemas.openxmlformats.org/drawingml/2006/wordprocessingDrawing" xmlns:w10="urn:schemas-microsoft-com:office:word" xmlns:w="http://schemas.openxmlformats.org/wordprocessingml/2006/main" xmlns:w14="http://schemas.microsoft.com/office/word/2010/wordml" xmlns:w15="http://schemas.microsoft.com/office/word/2012/wordml" xmlns:w16cex="http://schemas.microsoft.com/office/word/2018/wordml/cex" xmlns:w16cid="http://schemas.microsoft.com/office/word/2016/wordml/cid" xmlns:w16="http://schemas.microsoft.com/office/word/2018/wordml" xmlns:w16sdtdh="http://schemas.microsoft.com/office/word/2020/wordml/sdtdatahash" xmlns:w16se="http://schemas.microsoft.com/office/word/2015/wordml/symex" xmlns:wpg="http://schemas.microsoft.com/office/word/2010/wordprocessingGroup" xmlns:wpi="http://schemas.microsoft.com/office/word/2010/wordprocessingInk" xmlns:wne="http://schemas.microsoft.com/office/word/2006/wordml" xmlns:wps="http://schemas.microsoft.com/office/word/2010/wordprocessingShape" mc:Ignorable="w14 w15 w16se w16cid w16 w16cex w16sdtdh wp14">
+<w:footnotes xmlns:wpc="http://schemas.microsoft.com/office/word/2010/wordprocessingCanvas" xmlns:cx="http://schemas.microsoft.com/office/drawing/2014/chartex" xmlns:cx1="http://schemas.microsoft.com/office/drawing/2015/9/8/chartex" xmlns:cx2="http://schemas.microsoft.com/office/drawing/2015/10/21/chartex" xmlns:cx3="http://schemas.microsoft.com/office/drawing/2016/5/9/chartex" xmlns:cx4="http://schemas.microsoft.com/office/drawing/2016/5/10/chartex" xmlns:cx5="http://schemas.microsoft.com/office/drawing/2016/5/11/chartex" xmlns:cx6="http://schemas.microsoft.com/office/drawing/2016/5/12/chartex" xmlns:cx7="http://schemas.microsoft.com/office/drawing/2016/5/13/chartex" xmlns:cx8="http://schemas.microsoft.com/office/drawing/2016/5/14/chartex" xmlns:mc="http://schemas.openxmlformats.org/markup-compatibility/2006" xmlns:aink="http://schemas.microsoft.com/office/drawing/2016/ink" xmlns:am3d="http://schemas.microsoft.com/office/drawing/2017/model3d" xmlns:o="urn:schemas-microsoft-com:office:office" xmlns:r="http://schemas.openxmlformats.org/officeDocument/2006/relationships" xmlns:m="http://schemas.openxmlformats.org/officeDocument/2006/math" xmlns:v="urn:schemas-microsoft-com:vml" xmlns:wp14="http://schemas.microsoft.com/office/word/2010/wordprocessingDrawing" xmlns:wp="http://schemas.openxmlformats.org/drawingml/2006/wordprocessingDrawing" xmlns:w10="urn:schemas-microsoft-com:office:word" xmlns:w="http://schemas.openxmlformats.org/wordprocessingml/2006/main" xmlns:w14="http://schemas.microsoft.com/office/word/2010/wordml" xmlns:w15="http://schemas.microsoft.com/office/word/2012/wordml" xmlns:w16cex="http://schemas.microsoft.com/office/word/2018/wordml/cex" xmlns:w16cid="http://schemas.microsoft.com/office/word/2016/wordml/cid" xmlns:w16="http://schemas.microsoft.com/office/word/2018/wordml" xmlns:w16sdtdh="http://schemas.microsoft.com/office/word/2020/wordml/sdtdatahash" xmlns:w16se="http://schemas.microsoft.com/office/word/2015/wordml/symex" xmlns:wpg="http://schemas.microsoft.com/office/word/2010/wordprocessingGroup" xmlns:wpi="http://schemas.microsoft.com/office/word/2010/wordprocessingInk" xmlns:wne="http://schemas.microsoft.com/office/word/2006/wordml" xmlns:wps="http://schemas.microsoft.com/office/word/2010/wordprocessingShape" mc:Ignorable="w14 w15 w16se w16cid w16 w16cex w16sdtdh wp14">
   <w:footnote w:type="separator" w:id="-1">
     <w:p>
       <w:pPr>
@@ -3365,7 +4620,7 @@
 </file>
 
 <file path=word/numbering.xml><?xml version="1.0" encoding="utf-8"?>
-<w:numbering xmlns:wpc="http://schemas.microsoft.com/office/word/2010/wordprocessingCanvas" xmlns:cx="http://schemas.microsoft.com/office/drawing/2014/chartex" xmlns:cx1="http://schemas.microsoft.com/office/drawing/2015/9/8/chartex" xmlns:cx2="http://schemas.microsoft.com/office/drawing/2015/10/21/chartex" xmlns:cx3="http://schemas.microsoft.com/office/drawing/2016/5/9/chartex" xmlns:cx4="http://schemas.microsoft.com/office/drawing/2016/5/10/chartex" xmlns:cx5="http://schemas.microsoft.com/office/drawing/2016/5/11/chartex" xmlns:cx6="http://schemas.microsoft.com/office/drawing/2016/5/12/chartex" xmlns:cx7="http://schemas.microsoft.com/office/drawing/2016/5/13/chartex" xmlns:cx8="http://schemas.microsoft.com/office/drawing/2016/5/14/chartex" xmlns:mc="http://schemas.openxmlformats.org/markup-compatibility/2006" xmlns:aink="http://schemas.microsoft.com/office/drawing/2016/ink" xmlns:am3d="http://schemas.microsoft.com/office/drawing/2017/model3d" xmlns:o="urn:schemas-microsoft-com:office:office" xmlns:oel="http://schemas.microsoft.com/office/2019/extlst" xmlns:r="http://schemas.openxmlformats.org/officeDocument/2006/relationships" xmlns:m="http://schemas.openxmlformats.org/officeDocument/2006/math" xmlns:v="urn:schemas-microsoft-com:vml" xmlns:wp14="http://schemas.microsoft.com/office/word/2010/wordprocessingDrawing" xmlns:wp="http://schemas.openxmlformats.org/drawingml/2006/wordprocessingDrawing" xmlns:w10="urn:schemas-microsoft-com:office:word" xmlns:w="http://schemas.openxmlformats.org/wordprocessingml/2006/main" xmlns:w14="http://schemas.microsoft.com/office/word/2010/wordml" xmlns:w15="http://schemas.microsoft.com/office/word/2012/wordml" xmlns:w16cex="http://schemas.microsoft.com/office/word/2018/wordml/cex" xmlns:w16cid="http://schemas.microsoft.com/office/word/2016/wordml/cid" xmlns:w16="http://schemas.microsoft.com/office/word/2018/wordml" xmlns:w16sdtdh="http://schemas.microsoft.com/office/word/2020/wordml/sdtdatahash" xmlns:w16se="http://schemas.microsoft.com/office/word/2015/wordml/symex" xmlns:wpg="http://schemas.microsoft.com/office/word/2010/wordprocessingGroup" xmlns:wpi="http://schemas.microsoft.com/office/word/2010/wordprocessingInk" xmlns:wne="http://schemas.microsoft.com/office/word/2006/wordml" xmlns:wps="http://schemas.microsoft.com/office/word/2010/wordprocessingShape" mc:Ignorable="w14 w15 w16se w16cid w16 w16cex w16sdtdh wp14">
+<w:numbering xmlns:wpc="http://schemas.microsoft.com/office/word/2010/wordprocessingCanvas" xmlns:cx="http://schemas.microsoft.com/office/drawing/2014/chartex" xmlns:cx1="http://schemas.microsoft.com/office/drawing/2015/9/8/chartex" xmlns:cx2="http://schemas.microsoft.com/office/drawing/2015/10/21/chartex" xmlns:cx3="http://schemas.microsoft.com/office/drawing/2016/5/9/chartex" xmlns:cx4="http://schemas.microsoft.com/office/drawing/2016/5/10/chartex" xmlns:cx5="http://schemas.microsoft.com/office/drawing/2016/5/11/chartex" xmlns:cx6="http://schemas.microsoft.com/office/drawing/2016/5/12/chartex" xmlns:cx7="http://schemas.microsoft.com/office/drawing/2016/5/13/chartex" xmlns:cx8="http://schemas.microsoft.com/office/drawing/2016/5/14/chartex" xmlns:mc="http://schemas.openxmlformats.org/markup-compatibility/2006" xmlns:aink="http://schemas.microsoft.com/office/drawing/2016/ink" xmlns:am3d="http://schemas.microsoft.com/office/drawing/2017/model3d" xmlns:o="urn:schemas-microsoft-com:office:office" xmlns:r="http://schemas.openxmlformats.org/officeDocument/2006/relationships" xmlns:m="http://schemas.openxmlformats.org/officeDocument/2006/math" xmlns:v="urn:schemas-microsoft-com:vml" xmlns:wp14="http://schemas.microsoft.com/office/word/2010/wordprocessingDrawing" xmlns:wp="http://schemas.openxmlformats.org/drawingml/2006/wordprocessingDrawing" xmlns:w10="urn:schemas-microsoft-com:office:word" xmlns:w="http://schemas.openxmlformats.org/wordprocessingml/2006/main" xmlns:w14="http://schemas.microsoft.com/office/word/2010/wordml" xmlns:w15="http://schemas.microsoft.com/office/word/2012/wordml" xmlns:w16cex="http://schemas.microsoft.com/office/word/2018/wordml/cex" xmlns:w16cid="http://schemas.microsoft.com/office/word/2016/wordml/cid" xmlns:w16="http://schemas.microsoft.com/office/word/2018/wordml" xmlns:w16sdtdh="http://schemas.microsoft.com/office/word/2020/wordml/sdtdatahash" xmlns:w16se="http://schemas.microsoft.com/office/word/2015/wordml/symex" xmlns:wpg="http://schemas.microsoft.com/office/word/2010/wordprocessingGroup" xmlns:wpi="http://schemas.microsoft.com/office/word/2010/wordprocessingInk" xmlns:wne="http://schemas.microsoft.com/office/word/2006/wordml" xmlns:wps="http://schemas.microsoft.com/office/word/2010/wordprocessingShape" mc:Ignorable="w14 w15 w16se w16cid w16 w16cex w16sdtdh wp14">
   <w:abstractNum w:abstractNumId="0" w15:restartNumberingAfterBreak="0">
     <w:nsid w:val="01F837C4"/>
     <w:multiLevelType w:val="hybridMultilevel"/>
@@ -3379,7 +4634,7 @@
         <w:ind w:left="1065"/>
       </w:pPr>
       <w:rPr>
-        <w:rFonts w:ascii="Calibri" w:hAnsi="Calibri" w:eastAsia="Calibri" w:cs="Calibri"/>
+        <w:rFonts w:ascii="Calibri" w:eastAsia="Calibri" w:hAnsi="Calibri" w:cs="Calibri"/>
         <w:b w:val="0"/>
         <w:i w:val="0"/>
         <w:strike w:val="0"/>
@@ -3388,7 +4643,7 @@
         <w:sz w:val="22"/>
         <w:szCs w:val="22"/>
         <w:u w:val="none" w:color="000000"/>
-        <w:bdr w:val="none" w:color="auto" w:sz="0" w:space="0"/>
+        <w:bdr w:val="none" w:sz="0" w:space="0" w:color="auto"/>
         <w:shd w:val="clear" w:color="auto" w:fill="auto"/>
         <w:vertAlign w:val="baseline"/>
       </w:rPr>
@@ -3402,7 +4657,7 @@
         <w:ind w:left="1800"/>
       </w:pPr>
       <w:rPr>
-        <w:rFonts w:ascii="Calibri" w:hAnsi="Calibri" w:eastAsia="Calibri" w:cs="Calibri"/>
+        <w:rFonts w:ascii="Calibri" w:eastAsia="Calibri" w:hAnsi="Calibri" w:cs="Calibri"/>
         <w:b w:val="0"/>
         <w:i w:val="0"/>
         <w:strike w:val="0"/>
@@ -3411,7 +4666,7 @@
         <w:sz w:val="22"/>
         <w:szCs w:val="22"/>
         <w:u w:val="none" w:color="000000"/>
-        <w:bdr w:val="none" w:color="auto" w:sz="0" w:space="0"/>
+        <w:bdr w:val="none" w:sz="0" w:space="0" w:color="auto"/>
         <w:shd w:val="clear" w:color="auto" w:fill="auto"/>
         <w:vertAlign w:val="baseline"/>
       </w:rPr>
@@ -3425,7 +4680,7 @@
         <w:ind w:left="2520"/>
       </w:pPr>
       <w:rPr>
-        <w:rFonts w:ascii="Calibri" w:hAnsi="Calibri" w:eastAsia="Calibri" w:cs="Calibri"/>
+        <w:rFonts w:ascii="Calibri" w:eastAsia="Calibri" w:hAnsi="Calibri" w:cs="Calibri"/>
         <w:b w:val="0"/>
         <w:i w:val="0"/>
         <w:strike w:val="0"/>
@@ -3434,7 +4689,7 @@
         <w:sz w:val="22"/>
         <w:szCs w:val="22"/>
         <w:u w:val="none" w:color="000000"/>
-        <w:bdr w:val="none" w:color="auto" w:sz="0" w:space="0"/>
+        <w:bdr w:val="none" w:sz="0" w:space="0" w:color="auto"/>
         <w:shd w:val="clear" w:color="auto" w:fill="auto"/>
         <w:vertAlign w:val="baseline"/>
       </w:rPr>
@@ -3448,7 +4703,7 @@
         <w:ind w:left="3240"/>
       </w:pPr>
       <w:rPr>
-        <w:rFonts w:ascii="Calibri" w:hAnsi="Calibri" w:eastAsia="Calibri" w:cs="Calibri"/>
+        <w:rFonts w:ascii="Calibri" w:eastAsia="Calibri" w:hAnsi="Calibri" w:cs="Calibri"/>
         <w:b w:val="0"/>
         <w:i w:val="0"/>
         <w:strike w:val="0"/>
@@ -3457,7 +4712,7 @@
         <w:sz w:val="22"/>
         <w:szCs w:val="22"/>
         <w:u w:val="none" w:color="000000"/>
-        <w:bdr w:val="none" w:color="auto" w:sz="0" w:space="0"/>
+        <w:bdr w:val="none" w:sz="0" w:space="0" w:color="auto"/>
         <w:shd w:val="clear" w:color="auto" w:fill="auto"/>
         <w:vertAlign w:val="baseline"/>
       </w:rPr>
@@ -3471,7 +4726,7 @@
         <w:ind w:left="3960"/>
       </w:pPr>
       <w:rPr>
-        <w:rFonts w:ascii="Calibri" w:hAnsi="Calibri" w:eastAsia="Calibri" w:cs="Calibri"/>
+        <w:rFonts w:ascii="Calibri" w:eastAsia="Calibri" w:hAnsi="Calibri" w:cs="Calibri"/>
         <w:b w:val="0"/>
         <w:i w:val="0"/>
         <w:strike w:val="0"/>
@@ -3480,7 +4735,7 @@
         <w:sz w:val="22"/>
         <w:szCs w:val="22"/>
         <w:u w:val="none" w:color="000000"/>
-        <w:bdr w:val="none" w:color="auto" w:sz="0" w:space="0"/>
+        <w:bdr w:val="none" w:sz="0" w:space="0" w:color="auto"/>
         <w:shd w:val="clear" w:color="auto" w:fill="auto"/>
         <w:vertAlign w:val="baseline"/>
       </w:rPr>
@@ -3494,7 +4749,7 @@
         <w:ind w:left="4680"/>
       </w:pPr>
       <w:rPr>
-        <w:rFonts w:ascii="Calibri" w:hAnsi="Calibri" w:eastAsia="Calibri" w:cs="Calibri"/>
+        <w:rFonts w:ascii="Calibri" w:eastAsia="Calibri" w:hAnsi="Calibri" w:cs="Calibri"/>
         <w:b w:val="0"/>
         <w:i w:val="0"/>
         <w:strike w:val="0"/>
@@ -3503,7 +4758,7 @@
         <w:sz w:val="22"/>
         <w:szCs w:val="22"/>
         <w:u w:val="none" w:color="000000"/>
-        <w:bdr w:val="none" w:color="auto" w:sz="0" w:space="0"/>
+        <w:bdr w:val="none" w:sz="0" w:space="0" w:color="auto"/>
         <w:shd w:val="clear" w:color="auto" w:fill="auto"/>
         <w:vertAlign w:val="baseline"/>
       </w:rPr>
@@ -3517,7 +4772,7 @@
         <w:ind w:left="5400"/>
       </w:pPr>
       <w:rPr>
-        <w:rFonts w:ascii="Calibri" w:hAnsi="Calibri" w:eastAsia="Calibri" w:cs="Calibri"/>
+        <w:rFonts w:ascii="Calibri" w:eastAsia="Calibri" w:hAnsi="Calibri" w:cs="Calibri"/>
         <w:b w:val="0"/>
         <w:i w:val="0"/>
         <w:strike w:val="0"/>
@@ -3526,7 +4781,7 @@
         <w:sz w:val="22"/>
         <w:szCs w:val="22"/>
         <w:u w:val="none" w:color="000000"/>
-        <w:bdr w:val="none" w:color="auto" w:sz="0" w:space="0"/>
+        <w:bdr w:val="none" w:sz="0" w:space="0" w:color="auto"/>
         <w:shd w:val="clear" w:color="auto" w:fill="auto"/>
         <w:vertAlign w:val="baseline"/>
       </w:rPr>
@@ -3540,7 +4795,7 @@
         <w:ind w:left="6120"/>
       </w:pPr>
       <w:rPr>
-        <w:rFonts w:ascii="Calibri" w:hAnsi="Calibri" w:eastAsia="Calibri" w:cs="Calibri"/>
+        <w:rFonts w:ascii="Calibri" w:eastAsia="Calibri" w:hAnsi="Calibri" w:cs="Calibri"/>
         <w:b w:val="0"/>
         <w:i w:val="0"/>
         <w:strike w:val="0"/>
@@ -3549,7 +4804,7 @@
         <w:sz w:val="22"/>
         <w:szCs w:val="22"/>
         <w:u w:val="none" w:color="000000"/>
-        <w:bdr w:val="none" w:color="auto" w:sz="0" w:space="0"/>
+        <w:bdr w:val="none" w:sz="0" w:space="0" w:color="auto"/>
         <w:shd w:val="clear" w:color="auto" w:fill="auto"/>
         <w:vertAlign w:val="baseline"/>
       </w:rPr>
@@ -3563,7 +4818,7 @@
         <w:ind w:left="6840"/>
       </w:pPr>
       <w:rPr>
-        <w:rFonts w:ascii="Calibri" w:hAnsi="Calibri" w:eastAsia="Calibri" w:cs="Calibri"/>
+        <w:rFonts w:ascii="Calibri" w:eastAsia="Calibri" w:hAnsi="Calibri" w:cs="Calibri"/>
         <w:b w:val="0"/>
         <w:i w:val="0"/>
         <w:strike w:val="0"/>
@@ -3572,7 +4827,7 @@
         <w:sz w:val="22"/>
         <w:szCs w:val="22"/>
         <w:u w:val="none" w:color="000000"/>
-        <w:bdr w:val="none" w:color="auto" w:sz="0" w:space="0"/>
+        <w:bdr w:val="none" w:sz="0" w:space="0" w:color="auto"/>
         <w:shd w:val="clear" w:color="auto" w:fill="auto"/>
         <w:vertAlign w:val="baseline"/>
       </w:rPr>
@@ -3590,7 +4845,7 @@
         <w:ind w:left="720" w:hanging="360"/>
       </w:pPr>
       <w:rPr>
-        <w:rFonts w:hint="default" w:ascii="Wingdings" w:hAnsi="Wingdings" w:eastAsia="Calibri" w:cs="Calibri"/>
+        <w:rFonts w:ascii="Wingdings" w:eastAsia="Calibri" w:hAnsi="Wingdings" w:cs="Calibri" w:hint="default"/>
       </w:rPr>
     </w:lvl>
     <w:lvl w:ilvl="1" w:tplc="380A0003" w:tentative="1">
@@ -3602,7 +4857,7 @@
         <w:ind w:left="1440" w:hanging="360"/>
       </w:pPr>
       <w:rPr>
-        <w:rFonts w:hint="default" w:ascii="Courier New" w:hAnsi="Courier New" w:cs="Courier New"/>
+        <w:rFonts w:ascii="Courier New" w:hAnsi="Courier New" w:cs="Courier New" w:hint="default"/>
       </w:rPr>
     </w:lvl>
     <w:lvl w:ilvl="2" w:tplc="380A0005" w:tentative="1">
@@ -3614,7 +4869,7 @@
         <w:ind w:left="2160" w:hanging="360"/>
       </w:pPr>
       <w:rPr>
-        <w:rFonts w:hint="default" w:ascii="Wingdings" w:hAnsi="Wingdings"/>
+        <w:rFonts w:ascii="Wingdings" w:hAnsi="Wingdings" w:hint="default"/>
       </w:rPr>
     </w:lvl>
     <w:lvl w:ilvl="3" w:tplc="380A0001" w:tentative="1">
@@ -3626,7 +4881,7 @@
         <w:ind w:left="2880" w:hanging="360"/>
       </w:pPr>
       <w:rPr>
-        <w:rFonts w:hint="default" w:ascii="Symbol" w:hAnsi="Symbol"/>
+        <w:rFonts w:ascii="Symbol" w:hAnsi="Symbol" w:hint="default"/>
       </w:rPr>
     </w:lvl>
     <w:lvl w:ilvl="4" w:tplc="380A0003" w:tentative="1">
@@ -3638,7 +4893,7 @@
         <w:ind w:left="3600" w:hanging="360"/>
       </w:pPr>
       <w:rPr>
-        <w:rFonts w:hint="default" w:ascii="Courier New" w:hAnsi="Courier New" w:cs="Courier New"/>
+        <w:rFonts w:ascii="Courier New" w:hAnsi="Courier New" w:cs="Courier New" w:hint="default"/>
       </w:rPr>
     </w:lvl>
     <w:lvl w:ilvl="5" w:tplc="380A0005" w:tentative="1">
@@ -3650,7 +4905,7 @@
         <w:ind w:left="4320" w:hanging="360"/>
       </w:pPr>
       <w:rPr>
-        <w:rFonts w:hint="default" w:ascii="Wingdings" w:hAnsi="Wingdings"/>
+        <w:rFonts w:ascii="Wingdings" w:hAnsi="Wingdings" w:hint="default"/>
       </w:rPr>
     </w:lvl>
     <w:lvl w:ilvl="6" w:tplc="380A0001" w:tentative="1">
@@ -3662,7 +4917,7 @@
         <w:ind w:left="5040" w:hanging="360"/>
       </w:pPr>
       <w:rPr>
-        <w:rFonts w:hint="default" w:ascii="Symbol" w:hAnsi="Symbol"/>
+        <w:rFonts w:ascii="Symbol" w:hAnsi="Symbol" w:hint="default"/>
       </w:rPr>
     </w:lvl>
     <w:lvl w:ilvl="7" w:tplc="380A0003" w:tentative="1">
@@ -3674,7 +4929,7 @@
         <w:ind w:left="5760" w:hanging="360"/>
       </w:pPr>
       <w:rPr>
-        <w:rFonts w:hint="default" w:ascii="Courier New" w:hAnsi="Courier New" w:cs="Courier New"/>
+        <w:rFonts w:ascii="Courier New" w:hAnsi="Courier New" w:cs="Courier New" w:hint="default"/>
       </w:rPr>
     </w:lvl>
     <w:lvl w:ilvl="8" w:tplc="380A0005" w:tentative="1">
@@ -3686,7 +4941,7 @@
         <w:ind w:left="6480" w:hanging="360"/>
       </w:pPr>
       <w:rPr>
-        <w:rFonts w:hint="default" w:ascii="Wingdings" w:hAnsi="Wingdings"/>
+        <w:rFonts w:ascii="Wingdings" w:hAnsi="Wingdings" w:hint="default"/>
       </w:rPr>
     </w:lvl>
   </w:abstractNum>
@@ -3703,7 +4958,7 @@
         <w:ind w:left="1065"/>
       </w:pPr>
       <w:rPr>
-        <w:rFonts w:ascii="Calibri" w:hAnsi="Calibri" w:eastAsia="Calibri" w:cs="Calibri"/>
+        <w:rFonts w:ascii="Calibri" w:eastAsia="Calibri" w:hAnsi="Calibri" w:cs="Calibri"/>
         <w:b w:val="0"/>
         <w:i w:val="0"/>
         <w:strike w:val="0"/>
@@ -3712,7 +4967,7 @@
         <w:sz w:val="22"/>
         <w:szCs w:val="22"/>
         <w:u w:val="none" w:color="000000"/>
-        <w:bdr w:val="none" w:color="auto" w:sz="0" w:space="0"/>
+        <w:bdr w:val="none" w:sz="0" w:space="0" w:color="auto"/>
         <w:shd w:val="clear" w:color="auto" w:fill="auto"/>
         <w:vertAlign w:val="baseline"/>
       </w:rPr>
@@ -3726,7 +4981,7 @@
         <w:ind w:left="1440"/>
       </w:pPr>
       <w:rPr>
-        <w:rFonts w:ascii="Calibri" w:hAnsi="Calibri" w:eastAsia="Calibri" w:cs="Calibri"/>
+        <w:rFonts w:ascii="Calibri" w:eastAsia="Calibri" w:hAnsi="Calibri" w:cs="Calibri"/>
         <w:b w:val="0"/>
         <w:i w:val="0"/>
         <w:strike w:val="0"/>
@@ -3735,7 +4990,7 @@
         <w:sz w:val="22"/>
         <w:szCs w:val="22"/>
         <w:u w:val="none" w:color="000000"/>
-        <w:bdr w:val="none" w:color="auto" w:sz="0" w:space="0"/>
+        <w:bdr w:val="none" w:sz="0" w:space="0" w:color="auto"/>
         <w:shd w:val="clear" w:color="auto" w:fill="auto"/>
         <w:vertAlign w:val="baseline"/>
       </w:rPr>
@@ -3749,7 +5004,7 @@
         <w:ind w:left="2160"/>
       </w:pPr>
       <w:rPr>
-        <w:rFonts w:ascii="Calibri" w:hAnsi="Calibri" w:eastAsia="Calibri" w:cs="Calibri"/>
+        <w:rFonts w:ascii="Calibri" w:eastAsia="Calibri" w:hAnsi="Calibri" w:cs="Calibri"/>
         <w:b w:val="0"/>
         <w:i w:val="0"/>
         <w:strike w:val="0"/>
@@ -3758,7 +5013,7 @@
         <w:sz w:val="22"/>
         <w:szCs w:val="22"/>
         <w:u w:val="none" w:color="000000"/>
-        <w:bdr w:val="none" w:color="auto" w:sz="0" w:space="0"/>
+        <w:bdr w:val="none" w:sz="0" w:space="0" w:color="auto"/>
         <w:shd w:val="clear" w:color="auto" w:fill="auto"/>
         <w:vertAlign w:val="baseline"/>
       </w:rPr>
@@ -3772,7 +5027,7 @@
         <w:ind w:left="2880"/>
       </w:pPr>
       <w:rPr>
-        <w:rFonts w:ascii="Calibri" w:hAnsi="Calibri" w:eastAsia="Calibri" w:cs="Calibri"/>
+        <w:rFonts w:ascii="Calibri" w:eastAsia="Calibri" w:hAnsi="Calibri" w:cs="Calibri"/>
         <w:b w:val="0"/>
         <w:i w:val="0"/>
         <w:strike w:val="0"/>
@@ -3781,7 +5036,7 @@
         <w:sz w:val="22"/>
         <w:szCs w:val="22"/>
         <w:u w:val="none" w:color="000000"/>
-        <w:bdr w:val="none" w:color="auto" w:sz="0" w:space="0"/>
+        <w:bdr w:val="none" w:sz="0" w:space="0" w:color="auto"/>
         <w:shd w:val="clear" w:color="auto" w:fill="auto"/>
         <w:vertAlign w:val="baseline"/>
       </w:rPr>
@@ -3795,7 +5050,7 @@
         <w:ind w:left="3600"/>
       </w:pPr>
       <w:rPr>
-        <w:rFonts w:ascii="Calibri" w:hAnsi="Calibri" w:eastAsia="Calibri" w:cs="Calibri"/>
+        <w:rFonts w:ascii="Calibri" w:eastAsia="Calibri" w:hAnsi="Calibri" w:cs="Calibri"/>
         <w:b w:val="0"/>
         <w:i w:val="0"/>
         <w:strike w:val="0"/>
@@ -3804,7 +5059,7 @@
         <w:sz w:val="22"/>
         <w:szCs w:val="22"/>
         <w:u w:val="none" w:color="000000"/>
-        <w:bdr w:val="none" w:color="auto" w:sz="0" w:space="0"/>
+        <w:bdr w:val="none" w:sz="0" w:space="0" w:color="auto"/>
         <w:shd w:val="clear" w:color="auto" w:fill="auto"/>
         <w:vertAlign w:val="baseline"/>
       </w:rPr>
@@ -3818,7 +5073,7 @@
         <w:ind w:left="4320"/>
       </w:pPr>
       <w:rPr>
-        <w:rFonts w:ascii="Calibri" w:hAnsi="Calibri" w:eastAsia="Calibri" w:cs="Calibri"/>
+        <w:rFonts w:ascii="Calibri" w:eastAsia="Calibri" w:hAnsi="Calibri" w:cs="Calibri"/>
         <w:b w:val="0"/>
         <w:i w:val="0"/>
         <w:strike w:val="0"/>
@@ -3827,7 +5082,7 @@
         <w:sz w:val="22"/>
         <w:szCs w:val="22"/>
         <w:u w:val="none" w:color="000000"/>
-        <w:bdr w:val="none" w:color="auto" w:sz="0" w:space="0"/>
+        <w:bdr w:val="none" w:sz="0" w:space="0" w:color="auto"/>
         <w:shd w:val="clear" w:color="auto" w:fill="auto"/>
         <w:vertAlign w:val="baseline"/>
       </w:rPr>
@@ -3841,7 +5096,7 @@
         <w:ind w:left="5040"/>
       </w:pPr>
       <w:rPr>
-        <w:rFonts w:ascii="Calibri" w:hAnsi="Calibri" w:eastAsia="Calibri" w:cs="Calibri"/>
+        <w:rFonts w:ascii="Calibri" w:eastAsia="Calibri" w:hAnsi="Calibri" w:cs="Calibri"/>
         <w:b w:val="0"/>
         <w:i w:val="0"/>
         <w:strike w:val="0"/>
@@ -3850,7 +5105,7 @@
         <w:sz w:val="22"/>
         <w:szCs w:val="22"/>
         <w:u w:val="none" w:color="000000"/>
-        <w:bdr w:val="none" w:color="auto" w:sz="0" w:space="0"/>
+        <w:bdr w:val="none" w:sz="0" w:space="0" w:color="auto"/>
         <w:shd w:val="clear" w:color="auto" w:fill="auto"/>
         <w:vertAlign w:val="baseline"/>
       </w:rPr>
@@ -3864,7 +5119,7 @@
         <w:ind w:left="5760"/>
       </w:pPr>
       <w:rPr>
-        <w:rFonts w:ascii="Calibri" w:hAnsi="Calibri" w:eastAsia="Calibri" w:cs="Calibri"/>
+        <w:rFonts w:ascii="Calibri" w:eastAsia="Calibri" w:hAnsi="Calibri" w:cs="Calibri"/>
         <w:b w:val="0"/>
         <w:i w:val="0"/>
         <w:strike w:val="0"/>
@@ -3873,7 +5128,7 @@
         <w:sz w:val="22"/>
         <w:szCs w:val="22"/>
         <w:u w:val="none" w:color="000000"/>
-        <w:bdr w:val="none" w:color="auto" w:sz="0" w:space="0"/>
+        <w:bdr w:val="none" w:sz="0" w:space="0" w:color="auto"/>
         <w:shd w:val="clear" w:color="auto" w:fill="auto"/>
         <w:vertAlign w:val="baseline"/>
       </w:rPr>
@@ -3887,7 +5142,7 @@
         <w:ind w:left="6480"/>
       </w:pPr>
       <w:rPr>
-        <w:rFonts w:ascii="Calibri" w:hAnsi="Calibri" w:eastAsia="Calibri" w:cs="Calibri"/>
+        <w:rFonts w:ascii="Calibri" w:eastAsia="Calibri" w:hAnsi="Calibri" w:cs="Calibri"/>
         <w:b w:val="0"/>
         <w:i w:val="0"/>
         <w:strike w:val="0"/>
@@ -3896,7 +5151,7 @@
         <w:sz w:val="22"/>
         <w:szCs w:val="22"/>
         <w:u w:val="none" w:color="000000"/>
-        <w:bdr w:val="none" w:color="auto" w:sz="0" w:space="0"/>
+        <w:bdr w:val="none" w:sz="0" w:space="0" w:color="auto"/>
         <w:shd w:val="clear" w:color="auto" w:fill="auto"/>
         <w:vertAlign w:val="baseline"/>
       </w:rPr>
@@ -3915,7 +5170,7 @@
         <w:ind w:left="1065"/>
       </w:pPr>
       <w:rPr>
-        <w:rFonts w:ascii="Calibri" w:hAnsi="Calibri" w:eastAsia="Calibri" w:cs="Calibri"/>
+        <w:rFonts w:ascii="Calibri" w:eastAsia="Calibri" w:hAnsi="Calibri" w:cs="Calibri"/>
         <w:b w:val="0"/>
         <w:i w:val="0"/>
         <w:strike w:val="0"/>
@@ -3924,7 +5179,7 @@
         <w:sz w:val="22"/>
         <w:szCs w:val="22"/>
         <w:u w:val="none" w:color="000000"/>
-        <w:bdr w:val="none" w:color="auto" w:sz="0" w:space="0"/>
+        <w:bdr w:val="none" w:sz="0" w:space="0" w:color="auto"/>
         <w:shd w:val="clear" w:color="auto" w:fill="auto"/>
         <w:vertAlign w:val="baseline"/>
       </w:rPr>
@@ -3938,7 +5193,7 @@
         <w:ind w:left="1800"/>
       </w:pPr>
       <w:rPr>
-        <w:rFonts w:ascii="Calibri" w:hAnsi="Calibri" w:eastAsia="Calibri" w:cs="Calibri"/>
+        <w:rFonts w:ascii="Calibri" w:eastAsia="Calibri" w:hAnsi="Calibri" w:cs="Calibri"/>
         <w:b w:val="0"/>
         <w:i w:val="0"/>
         <w:strike w:val="0"/>
@@ -3947,7 +5202,7 @@
         <w:sz w:val="22"/>
         <w:szCs w:val="22"/>
         <w:u w:val="none" w:color="000000"/>
-        <w:bdr w:val="none" w:color="auto" w:sz="0" w:space="0"/>
+        <w:bdr w:val="none" w:sz="0" w:space="0" w:color="auto"/>
         <w:shd w:val="clear" w:color="auto" w:fill="auto"/>
         <w:vertAlign w:val="baseline"/>
       </w:rPr>
@@ -3961,7 +5216,7 @@
         <w:ind w:left="2520"/>
       </w:pPr>
       <w:rPr>
-        <w:rFonts w:ascii="Calibri" w:hAnsi="Calibri" w:eastAsia="Calibri" w:cs="Calibri"/>
+        <w:rFonts w:ascii="Calibri" w:eastAsia="Calibri" w:hAnsi="Calibri" w:cs="Calibri"/>
         <w:b w:val="0"/>
         <w:i w:val="0"/>
         <w:strike w:val="0"/>
@@ -3970,7 +5225,7 @@
         <w:sz w:val="22"/>
         <w:szCs w:val="22"/>
         <w:u w:val="none" w:color="000000"/>
-        <w:bdr w:val="none" w:color="auto" w:sz="0" w:space="0"/>
+        <w:bdr w:val="none" w:sz="0" w:space="0" w:color="auto"/>
         <w:shd w:val="clear" w:color="auto" w:fill="auto"/>
         <w:vertAlign w:val="baseline"/>
       </w:rPr>
@@ -3984,7 +5239,7 @@
         <w:ind w:left="3240"/>
       </w:pPr>
       <w:rPr>
-        <w:rFonts w:ascii="Calibri" w:hAnsi="Calibri" w:eastAsia="Calibri" w:cs="Calibri"/>
+        <w:rFonts w:ascii="Calibri" w:eastAsia="Calibri" w:hAnsi="Calibri" w:cs="Calibri"/>
         <w:b w:val="0"/>
         <w:i w:val="0"/>
         <w:strike w:val="0"/>
@@ -3993,7 +5248,7 @@
         <w:sz w:val="22"/>
         <w:szCs w:val="22"/>
         <w:u w:val="none" w:color="000000"/>
-        <w:bdr w:val="none" w:color="auto" w:sz="0" w:space="0"/>
+        <w:bdr w:val="none" w:sz="0" w:space="0" w:color="auto"/>
         <w:shd w:val="clear" w:color="auto" w:fill="auto"/>
         <w:vertAlign w:val="baseline"/>
       </w:rPr>
@@ -4007,7 +5262,7 @@
         <w:ind w:left="3960"/>
       </w:pPr>
       <w:rPr>
-        <w:rFonts w:ascii="Calibri" w:hAnsi="Calibri" w:eastAsia="Calibri" w:cs="Calibri"/>
+        <w:rFonts w:ascii="Calibri" w:eastAsia="Calibri" w:hAnsi="Calibri" w:cs="Calibri"/>
         <w:b w:val="0"/>
         <w:i w:val="0"/>
         <w:strike w:val="0"/>
@@ -4016,7 +5271,7 @@
         <w:sz w:val="22"/>
         <w:szCs w:val="22"/>
         <w:u w:val="none" w:color="000000"/>
-        <w:bdr w:val="none" w:color="auto" w:sz="0" w:space="0"/>
+        <w:bdr w:val="none" w:sz="0" w:space="0" w:color="auto"/>
         <w:shd w:val="clear" w:color="auto" w:fill="auto"/>
         <w:vertAlign w:val="baseline"/>
       </w:rPr>
@@ -4030,7 +5285,7 @@
         <w:ind w:left="4680"/>
       </w:pPr>
       <w:rPr>
-        <w:rFonts w:ascii="Calibri" w:hAnsi="Calibri" w:eastAsia="Calibri" w:cs="Calibri"/>
+        <w:rFonts w:ascii="Calibri" w:eastAsia="Calibri" w:hAnsi="Calibri" w:cs="Calibri"/>
         <w:b w:val="0"/>
         <w:i w:val="0"/>
         <w:strike w:val="0"/>
@@ -4039,7 +5294,7 @@
         <w:sz w:val="22"/>
         <w:szCs w:val="22"/>
         <w:u w:val="none" w:color="000000"/>
-        <w:bdr w:val="none" w:color="auto" w:sz="0" w:space="0"/>
+        <w:bdr w:val="none" w:sz="0" w:space="0" w:color="auto"/>
         <w:shd w:val="clear" w:color="auto" w:fill="auto"/>
         <w:vertAlign w:val="baseline"/>
       </w:rPr>
@@ -4053,7 +5308,7 @@
         <w:ind w:left="5400"/>
       </w:pPr>
       <w:rPr>
-        <w:rFonts w:ascii="Calibri" w:hAnsi="Calibri" w:eastAsia="Calibri" w:cs="Calibri"/>
+        <w:rFonts w:ascii="Calibri" w:eastAsia="Calibri" w:hAnsi="Calibri" w:cs="Calibri"/>
         <w:b w:val="0"/>
         <w:i w:val="0"/>
         <w:strike w:val="0"/>
@@ -4062,7 +5317,7 @@
         <w:sz w:val="22"/>
         <w:szCs w:val="22"/>
         <w:u w:val="none" w:color="000000"/>
-        <w:bdr w:val="none" w:color="auto" w:sz="0" w:space="0"/>
+        <w:bdr w:val="none" w:sz="0" w:space="0" w:color="auto"/>
         <w:shd w:val="clear" w:color="auto" w:fill="auto"/>
         <w:vertAlign w:val="baseline"/>
       </w:rPr>
@@ -4076,7 +5331,7 @@
         <w:ind w:left="6120"/>
       </w:pPr>
       <w:rPr>
-        <w:rFonts w:ascii="Calibri" w:hAnsi="Calibri" w:eastAsia="Calibri" w:cs="Calibri"/>
+        <w:rFonts w:ascii="Calibri" w:eastAsia="Calibri" w:hAnsi="Calibri" w:cs="Calibri"/>
         <w:b w:val="0"/>
         <w:i w:val="0"/>
         <w:strike w:val="0"/>
@@ -4085,7 +5340,7 @@
         <w:sz w:val="22"/>
         <w:szCs w:val="22"/>
         <w:u w:val="none" w:color="000000"/>
-        <w:bdr w:val="none" w:color="auto" w:sz="0" w:space="0"/>
+        <w:bdr w:val="none" w:sz="0" w:space="0" w:color="auto"/>
         <w:shd w:val="clear" w:color="auto" w:fill="auto"/>
         <w:vertAlign w:val="baseline"/>
       </w:rPr>
@@ -4099,7 +5354,7 @@
         <w:ind w:left="6840"/>
       </w:pPr>
       <w:rPr>
-        <w:rFonts w:ascii="Calibri" w:hAnsi="Calibri" w:eastAsia="Calibri" w:cs="Calibri"/>
+        <w:rFonts w:ascii="Calibri" w:eastAsia="Calibri" w:hAnsi="Calibri" w:cs="Calibri"/>
         <w:b w:val="0"/>
         <w:i w:val="0"/>
         <w:strike w:val="0"/>
@@ -4108,7 +5363,7 @@
         <w:sz w:val="22"/>
         <w:szCs w:val="22"/>
         <w:u w:val="none" w:color="000000"/>
-        <w:bdr w:val="none" w:color="auto" w:sz="0" w:space="0"/>
+        <w:bdr w:val="none" w:sz="0" w:space="0" w:color="auto"/>
         <w:shd w:val="clear" w:color="auto" w:fill="auto"/>
         <w:vertAlign w:val="baseline"/>
       </w:rPr>
@@ -4127,7 +5382,7 @@
         <w:ind w:left="1065"/>
       </w:pPr>
       <w:rPr>
-        <w:rFonts w:ascii="Calibri" w:hAnsi="Calibri" w:eastAsia="Calibri" w:cs="Calibri"/>
+        <w:rFonts w:ascii="Calibri" w:eastAsia="Calibri" w:hAnsi="Calibri" w:cs="Calibri"/>
         <w:b w:val="0"/>
         <w:i w:val="0"/>
         <w:strike w:val="0"/>
@@ -4136,7 +5391,7 @@
         <w:sz w:val="22"/>
         <w:szCs w:val="22"/>
         <w:u w:val="none" w:color="000000"/>
-        <w:bdr w:val="none" w:color="auto" w:sz="0" w:space="0"/>
+        <w:bdr w:val="none" w:sz="0" w:space="0" w:color="auto"/>
         <w:shd w:val="clear" w:color="auto" w:fill="auto"/>
         <w:vertAlign w:val="baseline"/>
       </w:rPr>
@@ -4150,7 +5405,7 @@
         <w:ind w:left="1656"/>
       </w:pPr>
       <w:rPr>
-        <w:rFonts w:ascii="Calibri" w:hAnsi="Calibri" w:eastAsia="Calibri" w:cs="Calibri"/>
+        <w:rFonts w:ascii="Calibri" w:eastAsia="Calibri" w:hAnsi="Calibri" w:cs="Calibri"/>
         <w:b w:val="0"/>
         <w:i w:val="0"/>
         <w:strike w:val="0"/>
@@ -4159,7 +5414,7 @@
         <w:sz w:val="22"/>
         <w:szCs w:val="22"/>
         <w:u w:val="none" w:color="000000"/>
-        <w:bdr w:val="none" w:color="auto" w:sz="0" w:space="0"/>
+        <w:bdr w:val="none" w:sz="0" w:space="0" w:color="auto"/>
         <w:shd w:val="clear" w:color="auto" w:fill="auto"/>
         <w:vertAlign w:val="baseline"/>
       </w:rPr>
@@ -4173,7 +5428,7 @@
         <w:ind w:left="2376"/>
       </w:pPr>
       <w:rPr>
-        <w:rFonts w:ascii="Calibri" w:hAnsi="Calibri" w:eastAsia="Calibri" w:cs="Calibri"/>
+        <w:rFonts w:ascii="Calibri" w:eastAsia="Calibri" w:hAnsi="Calibri" w:cs="Calibri"/>
         <w:b w:val="0"/>
         <w:i w:val="0"/>
         <w:strike w:val="0"/>
@@ -4182,7 +5437,7 @@
         <w:sz w:val="22"/>
         <w:szCs w:val="22"/>
         <w:u w:val="none" w:color="000000"/>
-        <w:bdr w:val="none" w:color="auto" w:sz="0" w:space="0"/>
+        <w:bdr w:val="none" w:sz="0" w:space="0" w:color="auto"/>
         <w:shd w:val="clear" w:color="auto" w:fill="auto"/>
         <w:vertAlign w:val="baseline"/>
       </w:rPr>
@@ -4196,7 +5451,7 @@
         <w:ind w:left="3096"/>
       </w:pPr>
       <w:rPr>
-        <w:rFonts w:ascii="Calibri" w:hAnsi="Calibri" w:eastAsia="Calibri" w:cs="Calibri"/>
+        <w:rFonts w:ascii="Calibri" w:eastAsia="Calibri" w:hAnsi="Calibri" w:cs="Calibri"/>
         <w:b w:val="0"/>
         <w:i w:val="0"/>
         <w:strike w:val="0"/>
@@ -4205,7 +5460,7 @@
         <w:sz w:val="22"/>
         <w:szCs w:val="22"/>
         <w:u w:val="none" w:color="000000"/>
-        <w:bdr w:val="none" w:color="auto" w:sz="0" w:space="0"/>
+        <w:bdr w:val="none" w:sz="0" w:space="0" w:color="auto"/>
         <w:shd w:val="clear" w:color="auto" w:fill="auto"/>
         <w:vertAlign w:val="baseline"/>
       </w:rPr>
@@ -4219,7 +5474,7 @@
         <w:ind w:left="3816"/>
       </w:pPr>
       <w:rPr>
-        <w:rFonts w:ascii="Calibri" w:hAnsi="Calibri" w:eastAsia="Calibri" w:cs="Calibri"/>
+        <w:rFonts w:ascii="Calibri" w:eastAsia="Calibri" w:hAnsi="Calibri" w:cs="Calibri"/>
         <w:b w:val="0"/>
         <w:i w:val="0"/>
         <w:strike w:val="0"/>
@@ -4228,7 +5483,7 @@
         <w:sz w:val="22"/>
         <w:szCs w:val="22"/>
         <w:u w:val="none" w:color="000000"/>
-        <w:bdr w:val="none" w:color="auto" w:sz="0" w:space="0"/>
+        <w:bdr w:val="none" w:sz="0" w:space="0" w:color="auto"/>
         <w:shd w:val="clear" w:color="auto" w:fill="auto"/>
         <w:vertAlign w:val="baseline"/>
       </w:rPr>
@@ -4242,7 +5497,7 @@
         <w:ind w:left="4536"/>
       </w:pPr>
       <w:rPr>
-        <w:rFonts w:ascii="Calibri" w:hAnsi="Calibri" w:eastAsia="Calibri" w:cs="Calibri"/>
+        <w:rFonts w:ascii="Calibri" w:eastAsia="Calibri" w:hAnsi="Calibri" w:cs="Calibri"/>
         <w:b w:val="0"/>
         <w:i w:val="0"/>
         <w:strike w:val="0"/>
@@ -4251,7 +5506,7 @@
         <w:sz w:val="22"/>
         <w:szCs w:val="22"/>
         <w:u w:val="none" w:color="000000"/>
-        <w:bdr w:val="none" w:color="auto" w:sz="0" w:space="0"/>
+        <w:bdr w:val="none" w:sz="0" w:space="0" w:color="auto"/>
         <w:shd w:val="clear" w:color="auto" w:fill="auto"/>
         <w:vertAlign w:val="baseline"/>
       </w:rPr>
@@ -4265,7 +5520,7 @@
         <w:ind w:left="5256"/>
       </w:pPr>
       <w:rPr>
-        <w:rFonts w:ascii="Calibri" w:hAnsi="Calibri" w:eastAsia="Calibri" w:cs="Calibri"/>
+        <w:rFonts w:ascii="Calibri" w:eastAsia="Calibri" w:hAnsi="Calibri" w:cs="Calibri"/>
         <w:b w:val="0"/>
         <w:i w:val="0"/>
         <w:strike w:val="0"/>
@@ -4274,7 +5529,7 @@
         <w:sz w:val="22"/>
         <w:szCs w:val="22"/>
         <w:u w:val="none" w:color="000000"/>
-        <w:bdr w:val="none" w:color="auto" w:sz="0" w:space="0"/>
+        <w:bdr w:val="none" w:sz="0" w:space="0" w:color="auto"/>
         <w:shd w:val="clear" w:color="auto" w:fill="auto"/>
         <w:vertAlign w:val="baseline"/>
       </w:rPr>
@@ -4288,7 +5543,7 @@
         <w:ind w:left="5976"/>
       </w:pPr>
       <w:rPr>
-        <w:rFonts w:ascii="Calibri" w:hAnsi="Calibri" w:eastAsia="Calibri" w:cs="Calibri"/>
+        <w:rFonts w:ascii="Calibri" w:eastAsia="Calibri" w:hAnsi="Calibri" w:cs="Calibri"/>
         <w:b w:val="0"/>
         <w:i w:val="0"/>
         <w:strike w:val="0"/>
@@ -4297,7 +5552,7 @@
         <w:sz w:val="22"/>
         <w:szCs w:val="22"/>
         <w:u w:val="none" w:color="000000"/>
-        <w:bdr w:val="none" w:color="auto" w:sz="0" w:space="0"/>
+        <w:bdr w:val="none" w:sz="0" w:space="0" w:color="auto"/>
         <w:shd w:val="clear" w:color="auto" w:fill="auto"/>
         <w:vertAlign w:val="baseline"/>
       </w:rPr>
@@ -4311,7 +5566,7 @@
         <w:ind w:left="6696"/>
       </w:pPr>
       <w:rPr>
-        <w:rFonts w:ascii="Calibri" w:hAnsi="Calibri" w:eastAsia="Calibri" w:cs="Calibri"/>
+        <w:rFonts w:ascii="Calibri" w:eastAsia="Calibri" w:hAnsi="Calibri" w:cs="Calibri"/>
         <w:b w:val="0"/>
         <w:i w:val="0"/>
         <w:strike w:val="0"/>
@@ -4320,7 +5575,7 @@
         <w:sz w:val="22"/>
         <w:szCs w:val="22"/>
         <w:u w:val="none" w:color="000000"/>
-        <w:bdr w:val="none" w:color="auto" w:sz="0" w:space="0"/>
+        <w:bdr w:val="none" w:sz="0" w:space="0" w:color="auto"/>
         <w:shd w:val="clear" w:color="auto" w:fill="auto"/>
         <w:vertAlign w:val="baseline"/>
       </w:rPr>
@@ -4339,7 +5594,7 @@
         <w:ind w:left="1065"/>
       </w:pPr>
       <w:rPr>
-        <w:rFonts w:ascii="Calibri" w:hAnsi="Calibri" w:eastAsia="Calibri" w:cs="Calibri"/>
+        <w:rFonts w:ascii="Calibri" w:eastAsia="Calibri" w:hAnsi="Calibri" w:cs="Calibri"/>
         <w:b w:val="0"/>
         <w:i w:val="0"/>
         <w:strike w:val="0"/>
@@ -4348,7 +5603,7 @@
         <w:sz w:val="22"/>
         <w:szCs w:val="22"/>
         <w:u w:val="none" w:color="000000"/>
-        <w:bdr w:val="none" w:color="auto" w:sz="0" w:space="0"/>
+        <w:bdr w:val="none" w:sz="0" w:space="0" w:color="auto"/>
         <w:shd w:val="clear" w:color="auto" w:fill="auto"/>
         <w:vertAlign w:val="baseline"/>
       </w:rPr>
@@ -4362,7 +5617,7 @@
         <w:ind w:left="1680"/>
       </w:pPr>
       <w:rPr>
-        <w:rFonts w:ascii="Calibri" w:hAnsi="Calibri" w:eastAsia="Calibri" w:cs="Calibri"/>
+        <w:rFonts w:ascii="Calibri" w:eastAsia="Calibri" w:hAnsi="Calibri" w:cs="Calibri"/>
         <w:b w:val="0"/>
         <w:i w:val="0"/>
         <w:strike w:val="0"/>
@@ -4371,7 +5626,7 @@
         <w:sz w:val="22"/>
         <w:szCs w:val="22"/>
         <w:u w:val="none" w:color="000000"/>
-        <w:bdr w:val="none" w:color="auto" w:sz="0" w:space="0"/>
+        <w:bdr w:val="none" w:sz="0" w:space="0" w:color="auto"/>
         <w:shd w:val="clear" w:color="auto" w:fill="auto"/>
         <w:vertAlign w:val="baseline"/>
       </w:rPr>
@@ -4385,7 +5640,7 @@
         <w:ind w:left="2400"/>
       </w:pPr>
       <w:rPr>
-        <w:rFonts w:ascii="Calibri" w:hAnsi="Calibri" w:eastAsia="Calibri" w:cs="Calibri"/>
+        <w:rFonts w:ascii="Calibri" w:eastAsia="Calibri" w:hAnsi="Calibri" w:cs="Calibri"/>
         <w:b w:val="0"/>
         <w:i w:val="0"/>
         <w:strike w:val="0"/>
@@ -4394,7 +5649,7 @@
         <w:sz w:val="22"/>
         <w:szCs w:val="22"/>
         <w:u w:val="none" w:color="000000"/>
-        <w:bdr w:val="none" w:color="auto" w:sz="0" w:space="0"/>
+        <w:bdr w:val="none" w:sz="0" w:space="0" w:color="auto"/>
         <w:shd w:val="clear" w:color="auto" w:fill="auto"/>
         <w:vertAlign w:val="baseline"/>
       </w:rPr>
@@ -4408,7 +5663,7 @@
         <w:ind w:left="3120"/>
       </w:pPr>
       <w:rPr>
-        <w:rFonts w:ascii="Calibri" w:hAnsi="Calibri" w:eastAsia="Calibri" w:cs="Calibri"/>
+        <w:rFonts w:ascii="Calibri" w:eastAsia="Calibri" w:hAnsi="Calibri" w:cs="Calibri"/>
         <w:b w:val="0"/>
         <w:i w:val="0"/>
         <w:strike w:val="0"/>
@@ -4417,7 +5672,7 @@
         <w:sz w:val="22"/>
         <w:szCs w:val="22"/>
         <w:u w:val="none" w:color="000000"/>
-        <w:bdr w:val="none" w:color="auto" w:sz="0" w:space="0"/>
+        <w:bdr w:val="none" w:sz="0" w:space="0" w:color="auto"/>
         <w:shd w:val="clear" w:color="auto" w:fill="auto"/>
         <w:vertAlign w:val="baseline"/>
       </w:rPr>
@@ -4431,7 +5686,7 @@
         <w:ind w:left="3840"/>
       </w:pPr>
       <w:rPr>
-        <w:rFonts w:ascii="Calibri" w:hAnsi="Calibri" w:eastAsia="Calibri" w:cs="Calibri"/>
+        <w:rFonts w:ascii="Calibri" w:eastAsia="Calibri" w:hAnsi="Calibri" w:cs="Calibri"/>
         <w:b w:val="0"/>
         <w:i w:val="0"/>
         <w:strike w:val="0"/>
@@ -4440,7 +5695,7 @@
         <w:sz w:val="22"/>
         <w:szCs w:val="22"/>
         <w:u w:val="none" w:color="000000"/>
-        <w:bdr w:val="none" w:color="auto" w:sz="0" w:space="0"/>
+        <w:bdr w:val="none" w:sz="0" w:space="0" w:color="auto"/>
         <w:shd w:val="clear" w:color="auto" w:fill="auto"/>
         <w:vertAlign w:val="baseline"/>
       </w:rPr>
@@ -4454,7 +5709,7 @@
         <w:ind w:left="4560"/>
       </w:pPr>
       <w:rPr>
-        <w:rFonts w:ascii="Calibri" w:hAnsi="Calibri" w:eastAsia="Calibri" w:cs="Calibri"/>
+        <w:rFonts w:ascii="Calibri" w:eastAsia="Calibri" w:hAnsi="Calibri" w:cs="Calibri"/>
         <w:b w:val="0"/>
         <w:i w:val="0"/>
         <w:strike w:val="0"/>
@@ -4463,7 +5718,7 @@
         <w:sz w:val="22"/>
         <w:szCs w:val="22"/>
         <w:u w:val="none" w:color="000000"/>
-        <w:bdr w:val="none" w:color="auto" w:sz="0" w:space="0"/>
+        <w:bdr w:val="none" w:sz="0" w:space="0" w:color="auto"/>
         <w:shd w:val="clear" w:color="auto" w:fill="auto"/>
         <w:vertAlign w:val="baseline"/>
       </w:rPr>
@@ -4477,7 +5732,7 @@
         <w:ind w:left="5280"/>
       </w:pPr>
       <w:rPr>
-        <w:rFonts w:ascii="Calibri" w:hAnsi="Calibri" w:eastAsia="Calibri" w:cs="Calibri"/>
+        <w:rFonts w:ascii="Calibri" w:eastAsia="Calibri" w:hAnsi="Calibri" w:cs="Calibri"/>
         <w:b w:val="0"/>
         <w:i w:val="0"/>
         <w:strike w:val="0"/>
@@ -4486,7 +5741,7 @@
         <w:sz w:val="22"/>
         <w:szCs w:val="22"/>
         <w:u w:val="none" w:color="000000"/>
-        <w:bdr w:val="none" w:color="auto" w:sz="0" w:space="0"/>
+        <w:bdr w:val="none" w:sz="0" w:space="0" w:color="auto"/>
         <w:shd w:val="clear" w:color="auto" w:fill="auto"/>
         <w:vertAlign w:val="baseline"/>
       </w:rPr>
@@ -4500,7 +5755,7 @@
         <w:ind w:left="6000"/>
       </w:pPr>
       <w:rPr>
-        <w:rFonts w:ascii="Calibri" w:hAnsi="Calibri" w:eastAsia="Calibri" w:cs="Calibri"/>
+        <w:rFonts w:ascii="Calibri" w:eastAsia="Calibri" w:hAnsi="Calibri" w:cs="Calibri"/>
         <w:b w:val="0"/>
         <w:i w:val="0"/>
         <w:strike w:val="0"/>
@@ -4509,7 +5764,7 @@
         <w:sz w:val="22"/>
         <w:szCs w:val="22"/>
         <w:u w:val="none" w:color="000000"/>
-        <w:bdr w:val="none" w:color="auto" w:sz="0" w:space="0"/>
+        <w:bdr w:val="none" w:sz="0" w:space="0" w:color="auto"/>
         <w:shd w:val="clear" w:color="auto" w:fill="auto"/>
         <w:vertAlign w:val="baseline"/>
       </w:rPr>
@@ -4523,7 +5778,7 @@
         <w:ind w:left="6720"/>
       </w:pPr>
       <w:rPr>
-        <w:rFonts w:ascii="Calibri" w:hAnsi="Calibri" w:eastAsia="Calibri" w:cs="Calibri"/>
+        <w:rFonts w:ascii="Calibri" w:eastAsia="Calibri" w:hAnsi="Calibri" w:cs="Calibri"/>
         <w:b w:val="0"/>
         <w:i w:val="0"/>
         <w:strike w:val="0"/>
@@ -4532,7 +5787,7 @@
         <w:sz w:val="22"/>
         <w:szCs w:val="22"/>
         <w:u w:val="none" w:color="000000"/>
-        <w:bdr w:val="none" w:color="auto" w:sz="0" w:space="0"/>
+        <w:bdr w:val="none" w:sz="0" w:space="0" w:color="auto"/>
         <w:shd w:val="clear" w:color="auto" w:fill="auto"/>
         <w:vertAlign w:val="baseline"/>
       </w:rPr>
@@ -4550,7 +5805,7 @@
         <w:ind w:left="720" w:hanging="360"/>
       </w:pPr>
       <w:rPr>
-        <w:rFonts w:hint="default" w:ascii="Wingdings" w:hAnsi="Wingdings" w:eastAsia="Calibri" w:cs="Calibri"/>
+        <w:rFonts w:ascii="Wingdings" w:eastAsia="Calibri" w:hAnsi="Wingdings" w:cs="Calibri" w:hint="default"/>
       </w:rPr>
     </w:lvl>
     <w:lvl w:ilvl="1" w:tplc="380A0003">
@@ -4562,7 +5817,7 @@
         <w:ind w:left="1440" w:hanging="360"/>
       </w:pPr>
       <w:rPr>
-        <w:rFonts w:hint="default" w:ascii="Courier New" w:hAnsi="Courier New" w:cs="Courier New"/>
+        <w:rFonts w:ascii="Courier New" w:hAnsi="Courier New" w:cs="Courier New" w:hint="default"/>
       </w:rPr>
     </w:lvl>
     <w:lvl w:ilvl="2" w:tplc="380A0005" w:tentative="1">
@@ -4574,7 +5829,7 @@
         <w:ind w:left="2160" w:hanging="360"/>
       </w:pPr>
       <w:rPr>
-        <w:rFonts w:hint="default" w:ascii="Wingdings" w:hAnsi="Wingdings"/>
+        <w:rFonts w:ascii="Wingdings" w:hAnsi="Wingdings" w:hint="default"/>
       </w:rPr>
     </w:lvl>
     <w:lvl w:ilvl="3" w:tplc="380A0001" w:tentative="1">
@@ -4586,7 +5841,7 @@
         <w:ind w:left="2880" w:hanging="360"/>
       </w:pPr>
       <w:rPr>
-        <w:rFonts w:hint="default" w:ascii="Symbol" w:hAnsi="Symbol"/>
+        <w:rFonts w:ascii="Symbol" w:hAnsi="Symbol" w:hint="default"/>
       </w:rPr>
     </w:lvl>
     <w:lvl w:ilvl="4" w:tplc="380A0003" w:tentative="1">
@@ -4598,7 +5853,7 @@
         <w:ind w:left="3600" w:hanging="360"/>
       </w:pPr>
       <w:rPr>
-        <w:rFonts w:hint="default" w:ascii="Courier New" w:hAnsi="Courier New" w:cs="Courier New"/>
+        <w:rFonts w:ascii="Courier New" w:hAnsi="Courier New" w:cs="Courier New" w:hint="default"/>
       </w:rPr>
     </w:lvl>
     <w:lvl w:ilvl="5" w:tplc="380A0005" w:tentative="1">
@@ -4610,7 +5865,7 @@
         <w:ind w:left="4320" w:hanging="360"/>
       </w:pPr>
       <w:rPr>
-        <w:rFonts w:hint="default" w:ascii="Wingdings" w:hAnsi="Wingdings"/>
+        <w:rFonts w:ascii="Wingdings" w:hAnsi="Wingdings" w:hint="default"/>
       </w:rPr>
     </w:lvl>
     <w:lvl w:ilvl="6" w:tplc="380A0001" w:tentative="1">
@@ -4622,7 +5877,7 @@
         <w:ind w:left="5040" w:hanging="360"/>
       </w:pPr>
       <w:rPr>
-        <w:rFonts w:hint="default" w:ascii="Symbol" w:hAnsi="Symbol"/>
+        <w:rFonts w:ascii="Symbol" w:hAnsi="Symbol" w:hint="default"/>
       </w:rPr>
     </w:lvl>
     <w:lvl w:ilvl="7" w:tplc="380A0003" w:tentative="1">
@@ -4634,7 +5889,7 @@
         <w:ind w:left="5760" w:hanging="360"/>
       </w:pPr>
       <w:rPr>
-        <w:rFonts w:hint="default" w:ascii="Courier New" w:hAnsi="Courier New" w:cs="Courier New"/>
+        <w:rFonts w:ascii="Courier New" w:hAnsi="Courier New" w:cs="Courier New" w:hint="default"/>
       </w:rPr>
     </w:lvl>
     <w:lvl w:ilvl="8" w:tplc="380A0005" w:tentative="1">
@@ -4646,7 +5901,7 @@
         <w:ind w:left="6480" w:hanging="360"/>
       </w:pPr>
       <w:rPr>
-        <w:rFonts w:hint="default" w:ascii="Wingdings" w:hAnsi="Wingdings"/>
+        <w:rFonts w:ascii="Wingdings" w:hAnsi="Wingdings" w:hint="default"/>
       </w:rPr>
     </w:lvl>
   </w:abstractNum>
@@ -4662,7 +5917,7 @@
         <w:ind w:left="720" w:hanging="360"/>
       </w:pPr>
       <w:rPr>
-        <w:rFonts w:hint="default" w:ascii="Wingdings" w:hAnsi="Wingdings" w:eastAsia="Calibri" w:cs="Calibri"/>
+        <w:rFonts w:ascii="Wingdings" w:eastAsia="Calibri" w:hAnsi="Wingdings" w:cs="Calibri" w:hint="default"/>
       </w:rPr>
     </w:lvl>
     <w:lvl w:ilvl="1" w:tplc="380A0003" w:tentative="1">
@@ -4674,7 +5929,7 @@
         <w:ind w:left="1440" w:hanging="360"/>
       </w:pPr>
       <w:rPr>
-        <w:rFonts w:hint="default" w:ascii="Courier New" w:hAnsi="Courier New" w:cs="Courier New"/>
+        <w:rFonts w:ascii="Courier New" w:hAnsi="Courier New" w:cs="Courier New" w:hint="default"/>
       </w:rPr>
     </w:lvl>
     <w:lvl w:ilvl="2" w:tplc="380A0005" w:tentative="1">
@@ -4686,7 +5941,7 @@
         <w:ind w:left="2160" w:hanging="360"/>
       </w:pPr>
       <w:rPr>
-        <w:rFonts w:hint="default" w:ascii="Wingdings" w:hAnsi="Wingdings"/>
+        <w:rFonts w:ascii="Wingdings" w:hAnsi="Wingdings" w:hint="default"/>
       </w:rPr>
     </w:lvl>
     <w:lvl w:ilvl="3" w:tplc="380A0001" w:tentative="1">
@@ -4698,7 +5953,7 @@
         <w:ind w:left="2880" w:hanging="360"/>
       </w:pPr>
       <w:rPr>
-        <w:rFonts w:hint="default" w:ascii="Symbol" w:hAnsi="Symbol"/>
+        <w:rFonts w:ascii="Symbol" w:hAnsi="Symbol" w:hint="default"/>
       </w:rPr>
     </w:lvl>
     <w:lvl w:ilvl="4" w:tplc="380A0003" w:tentative="1">
@@ -4710,7 +5965,7 @@
         <w:ind w:left="3600" w:hanging="360"/>
       </w:pPr>
       <w:rPr>
-        <w:rFonts w:hint="default" w:ascii="Courier New" w:hAnsi="Courier New" w:cs="Courier New"/>
+        <w:rFonts w:ascii="Courier New" w:hAnsi="Courier New" w:cs="Courier New" w:hint="default"/>
       </w:rPr>
     </w:lvl>
     <w:lvl w:ilvl="5" w:tplc="380A0005" w:tentative="1">
@@ -4722,7 +5977,7 @@
         <w:ind w:left="4320" w:hanging="360"/>
       </w:pPr>
       <w:rPr>
-        <w:rFonts w:hint="default" w:ascii="Wingdings" w:hAnsi="Wingdings"/>
+        <w:rFonts w:ascii="Wingdings" w:hAnsi="Wingdings" w:hint="default"/>
       </w:rPr>
     </w:lvl>
     <w:lvl w:ilvl="6" w:tplc="380A0001" w:tentative="1">
@@ -4734,7 +5989,7 @@
         <w:ind w:left="5040" w:hanging="360"/>
       </w:pPr>
       <w:rPr>
-        <w:rFonts w:hint="default" w:ascii="Symbol" w:hAnsi="Symbol"/>
+        <w:rFonts w:ascii="Symbol" w:hAnsi="Symbol" w:hint="default"/>
       </w:rPr>
     </w:lvl>
     <w:lvl w:ilvl="7" w:tplc="380A0003" w:tentative="1">
@@ -4746,7 +6001,7 @@
         <w:ind w:left="5760" w:hanging="360"/>
       </w:pPr>
       <w:rPr>
-        <w:rFonts w:hint="default" w:ascii="Courier New" w:hAnsi="Courier New" w:cs="Courier New"/>
+        <w:rFonts w:ascii="Courier New" w:hAnsi="Courier New" w:cs="Courier New" w:hint="default"/>
       </w:rPr>
     </w:lvl>
     <w:lvl w:ilvl="8" w:tplc="380A0005" w:tentative="1">
@@ -4758,7 +6013,7 @@
         <w:ind w:left="6480" w:hanging="360"/>
       </w:pPr>
       <w:rPr>
-        <w:rFonts w:hint="default" w:ascii="Wingdings" w:hAnsi="Wingdings"/>
+        <w:rFonts w:ascii="Wingdings" w:hAnsi="Wingdings" w:hint="default"/>
       </w:rPr>
     </w:lvl>
   </w:abstractNum>
@@ -4774,7 +6029,7 @@
         <w:ind w:left="1425" w:hanging="360"/>
       </w:pPr>
       <w:rPr>
-        <w:rFonts w:hint="default" w:ascii="Calibri" w:hAnsi="Calibri" w:eastAsia="Calibri" w:cs="Calibri"/>
+        <w:rFonts w:ascii="Calibri" w:eastAsia="Calibri" w:hAnsi="Calibri" w:cs="Calibri" w:hint="default"/>
       </w:rPr>
     </w:lvl>
     <w:lvl w:ilvl="1" w:tplc="380A0003" w:tentative="1">
@@ -4786,7 +6041,7 @@
         <w:ind w:left="2145" w:hanging="360"/>
       </w:pPr>
       <w:rPr>
-        <w:rFonts w:hint="default" w:ascii="Courier New" w:hAnsi="Courier New" w:cs="Courier New"/>
+        <w:rFonts w:ascii="Courier New" w:hAnsi="Courier New" w:cs="Courier New" w:hint="default"/>
       </w:rPr>
     </w:lvl>
     <w:lvl w:ilvl="2" w:tplc="380A0005" w:tentative="1">
@@ -4798,7 +6053,7 @@
         <w:ind w:left="2865" w:hanging="360"/>
       </w:pPr>
       <w:rPr>
-        <w:rFonts w:hint="default" w:ascii="Wingdings" w:hAnsi="Wingdings"/>
+        <w:rFonts w:ascii="Wingdings" w:hAnsi="Wingdings" w:hint="default"/>
       </w:rPr>
     </w:lvl>
     <w:lvl w:ilvl="3" w:tplc="380A0001" w:tentative="1">
@@ -4810,7 +6065,7 @@
         <w:ind w:left="3585" w:hanging="360"/>
       </w:pPr>
       <w:rPr>
-        <w:rFonts w:hint="default" w:ascii="Symbol" w:hAnsi="Symbol"/>
+        <w:rFonts w:ascii="Symbol" w:hAnsi="Symbol" w:hint="default"/>
       </w:rPr>
     </w:lvl>
     <w:lvl w:ilvl="4" w:tplc="380A0003" w:tentative="1">
@@ -4822,7 +6077,7 @@
         <w:ind w:left="4305" w:hanging="360"/>
       </w:pPr>
       <w:rPr>
-        <w:rFonts w:hint="default" w:ascii="Courier New" w:hAnsi="Courier New" w:cs="Courier New"/>
+        <w:rFonts w:ascii="Courier New" w:hAnsi="Courier New" w:cs="Courier New" w:hint="default"/>
       </w:rPr>
     </w:lvl>
     <w:lvl w:ilvl="5" w:tplc="380A0005" w:tentative="1">
@@ -4834,7 +6089,7 @@
         <w:ind w:left="5025" w:hanging="360"/>
       </w:pPr>
       <w:rPr>
-        <w:rFonts w:hint="default" w:ascii="Wingdings" w:hAnsi="Wingdings"/>
+        <w:rFonts w:ascii="Wingdings" w:hAnsi="Wingdings" w:hint="default"/>
       </w:rPr>
     </w:lvl>
     <w:lvl w:ilvl="6" w:tplc="380A0001" w:tentative="1">
@@ -4846,7 +6101,7 @@
         <w:ind w:left="5745" w:hanging="360"/>
       </w:pPr>
       <w:rPr>
-        <w:rFonts w:hint="default" w:ascii="Symbol" w:hAnsi="Symbol"/>
+        <w:rFonts w:ascii="Symbol" w:hAnsi="Symbol" w:hint="default"/>
       </w:rPr>
     </w:lvl>
     <w:lvl w:ilvl="7" w:tplc="380A0003" w:tentative="1">
@@ -4858,7 +6113,7 @@
         <w:ind w:left="6465" w:hanging="360"/>
       </w:pPr>
       <w:rPr>
-        <w:rFonts w:hint="default" w:ascii="Courier New" w:hAnsi="Courier New" w:cs="Courier New"/>
+        <w:rFonts w:ascii="Courier New" w:hAnsi="Courier New" w:cs="Courier New" w:hint="default"/>
       </w:rPr>
     </w:lvl>
     <w:lvl w:ilvl="8" w:tplc="380A0005" w:tentative="1">
@@ -4870,7 +6125,7 @@
         <w:ind w:left="7185" w:hanging="360"/>
       </w:pPr>
       <w:rPr>
-        <w:rFonts w:hint="default" w:ascii="Wingdings" w:hAnsi="Wingdings"/>
+        <w:rFonts w:ascii="Wingdings" w:hAnsi="Wingdings" w:hint="default"/>
       </w:rPr>
     </w:lvl>
   </w:abstractNum>
@@ -4887,7 +6142,7 @@
         <w:ind w:left="720"/>
       </w:pPr>
       <w:rPr>
-        <w:rFonts w:ascii="Calibri" w:hAnsi="Calibri" w:eastAsia="Calibri" w:cs="Calibri"/>
+        <w:rFonts w:ascii="Calibri" w:eastAsia="Calibri" w:hAnsi="Calibri" w:cs="Calibri"/>
         <w:b w:val="0"/>
         <w:i w:val="0"/>
         <w:strike w:val="0"/>
@@ -4896,7 +6151,7 @@
         <w:sz w:val="22"/>
         <w:szCs w:val="22"/>
         <w:u w:val="none" w:color="000000"/>
-        <w:bdr w:val="none" w:color="auto" w:sz="0" w:space="0"/>
+        <w:bdr w:val="none" w:sz="0" w:space="0" w:color="auto"/>
         <w:shd w:val="clear" w:color="auto" w:fill="auto"/>
         <w:vertAlign w:val="baseline"/>
       </w:rPr>
@@ -4910,7 +6165,7 @@
         <w:ind w:left="1080"/>
       </w:pPr>
       <w:rPr>
-        <w:rFonts w:ascii="Calibri" w:hAnsi="Calibri" w:eastAsia="Calibri" w:cs="Calibri"/>
+        <w:rFonts w:ascii="Calibri" w:eastAsia="Calibri" w:hAnsi="Calibri" w:cs="Calibri"/>
         <w:b w:val="0"/>
         <w:i w:val="0"/>
         <w:strike w:val="0"/>
@@ -4919,7 +6174,7 @@
         <w:sz w:val="22"/>
         <w:szCs w:val="22"/>
         <w:u w:val="none" w:color="000000"/>
-        <w:bdr w:val="none" w:color="auto" w:sz="0" w:space="0"/>
+        <w:bdr w:val="none" w:sz="0" w:space="0" w:color="auto"/>
         <w:shd w:val="clear" w:color="auto" w:fill="auto"/>
         <w:vertAlign w:val="baseline"/>
       </w:rPr>
@@ -4933,7 +6188,7 @@
         <w:ind w:left="2160"/>
       </w:pPr>
       <w:rPr>
-        <w:rFonts w:ascii="Calibri" w:hAnsi="Calibri" w:eastAsia="Calibri" w:cs="Calibri"/>
+        <w:rFonts w:ascii="Calibri" w:eastAsia="Calibri" w:hAnsi="Calibri" w:cs="Calibri"/>
         <w:b w:val="0"/>
         <w:i w:val="0"/>
         <w:strike w:val="0"/>
@@ -4942,7 +6197,7 @@
         <w:sz w:val="22"/>
         <w:szCs w:val="22"/>
         <w:u w:val="none" w:color="000000"/>
-        <w:bdr w:val="none" w:color="auto" w:sz="0" w:space="0"/>
+        <w:bdr w:val="none" w:sz="0" w:space="0" w:color="auto"/>
         <w:shd w:val="clear" w:color="auto" w:fill="auto"/>
         <w:vertAlign w:val="baseline"/>
       </w:rPr>
@@ -4956,7 +6211,7 @@
         <w:ind w:left="2880"/>
       </w:pPr>
       <w:rPr>
-        <w:rFonts w:ascii="Calibri" w:hAnsi="Calibri" w:eastAsia="Calibri" w:cs="Calibri"/>
+        <w:rFonts w:ascii="Calibri" w:eastAsia="Calibri" w:hAnsi="Calibri" w:cs="Calibri"/>
         <w:b w:val="0"/>
         <w:i w:val="0"/>
         <w:strike w:val="0"/>
@@ -4965,7 +6220,7 @@
         <w:sz w:val="22"/>
         <w:szCs w:val="22"/>
         <w:u w:val="none" w:color="000000"/>
-        <w:bdr w:val="none" w:color="auto" w:sz="0" w:space="0"/>
+        <w:bdr w:val="none" w:sz="0" w:space="0" w:color="auto"/>
         <w:shd w:val="clear" w:color="auto" w:fill="auto"/>
         <w:vertAlign w:val="baseline"/>
       </w:rPr>
@@ -4979,7 +6234,7 @@
         <w:ind w:left="3600"/>
       </w:pPr>
       <w:rPr>
-        <w:rFonts w:ascii="Calibri" w:hAnsi="Calibri" w:eastAsia="Calibri" w:cs="Calibri"/>
+        <w:rFonts w:ascii="Calibri" w:eastAsia="Calibri" w:hAnsi="Calibri" w:cs="Calibri"/>
         <w:b w:val="0"/>
         <w:i w:val="0"/>
         <w:strike w:val="0"/>
@@ -4988,7 +6243,7 @@
         <w:sz w:val="22"/>
         <w:szCs w:val="22"/>
         <w:u w:val="none" w:color="000000"/>
-        <w:bdr w:val="none" w:color="auto" w:sz="0" w:space="0"/>
+        <w:bdr w:val="none" w:sz="0" w:space="0" w:color="auto"/>
         <w:shd w:val="clear" w:color="auto" w:fill="auto"/>
         <w:vertAlign w:val="baseline"/>
       </w:rPr>
@@ -5002,7 +6257,7 @@
         <w:ind w:left="4320"/>
       </w:pPr>
       <w:rPr>
-        <w:rFonts w:ascii="Calibri" w:hAnsi="Calibri" w:eastAsia="Calibri" w:cs="Calibri"/>
+        <w:rFonts w:ascii="Calibri" w:eastAsia="Calibri" w:hAnsi="Calibri" w:cs="Calibri"/>
         <w:b w:val="0"/>
         <w:i w:val="0"/>
         <w:strike w:val="0"/>
@@ -5011,7 +6266,7 @@
         <w:sz w:val="22"/>
         <w:szCs w:val="22"/>
         <w:u w:val="none" w:color="000000"/>
-        <w:bdr w:val="none" w:color="auto" w:sz="0" w:space="0"/>
+        <w:bdr w:val="none" w:sz="0" w:space="0" w:color="auto"/>
         <w:shd w:val="clear" w:color="auto" w:fill="auto"/>
         <w:vertAlign w:val="baseline"/>
       </w:rPr>
@@ -5025,7 +6280,7 @@
         <w:ind w:left="5040"/>
       </w:pPr>
       <w:rPr>
-        <w:rFonts w:ascii="Calibri" w:hAnsi="Calibri" w:eastAsia="Calibri" w:cs="Calibri"/>
+        <w:rFonts w:ascii="Calibri" w:eastAsia="Calibri" w:hAnsi="Calibri" w:cs="Calibri"/>
         <w:b w:val="0"/>
         <w:i w:val="0"/>
         <w:strike w:val="0"/>
@@ -5034,7 +6289,7 @@
         <w:sz w:val="22"/>
         <w:szCs w:val="22"/>
         <w:u w:val="none" w:color="000000"/>
-        <w:bdr w:val="none" w:color="auto" w:sz="0" w:space="0"/>
+        <w:bdr w:val="none" w:sz="0" w:space="0" w:color="auto"/>
         <w:shd w:val="clear" w:color="auto" w:fill="auto"/>
         <w:vertAlign w:val="baseline"/>
       </w:rPr>
@@ -5048,7 +6303,7 @@
         <w:ind w:left="5760"/>
       </w:pPr>
       <w:rPr>
-        <w:rFonts w:ascii="Calibri" w:hAnsi="Calibri" w:eastAsia="Calibri" w:cs="Calibri"/>
+        <w:rFonts w:ascii="Calibri" w:eastAsia="Calibri" w:hAnsi="Calibri" w:cs="Calibri"/>
         <w:b w:val="0"/>
         <w:i w:val="0"/>
         <w:strike w:val="0"/>
@@ -5057,7 +6312,7 @@
         <w:sz w:val="22"/>
         <w:szCs w:val="22"/>
         <w:u w:val="none" w:color="000000"/>
-        <w:bdr w:val="none" w:color="auto" w:sz="0" w:space="0"/>
+        <w:bdr w:val="none" w:sz="0" w:space="0" w:color="auto"/>
         <w:shd w:val="clear" w:color="auto" w:fill="auto"/>
         <w:vertAlign w:val="baseline"/>
       </w:rPr>
@@ -5071,7 +6326,7 @@
         <w:ind w:left="6480"/>
       </w:pPr>
       <w:rPr>
-        <w:rFonts w:ascii="Calibri" w:hAnsi="Calibri" w:eastAsia="Calibri" w:cs="Calibri"/>
+        <w:rFonts w:ascii="Calibri" w:eastAsia="Calibri" w:hAnsi="Calibri" w:cs="Calibri"/>
         <w:b w:val="0"/>
         <w:i w:val="0"/>
         <w:strike w:val="0"/>
@@ -5080,51 +6335,51 @@
         <w:sz w:val="22"/>
         <w:szCs w:val="22"/>
         <w:u w:val="none" w:color="000000"/>
-        <w:bdr w:val="none" w:color="auto" w:sz="0" w:space="0"/>
+        <w:bdr w:val="none" w:sz="0" w:space="0" w:color="auto"/>
         <w:shd w:val="clear" w:color="auto" w:fill="auto"/>
         <w:vertAlign w:val="baseline"/>
       </w:rPr>
     </w:lvl>
   </w:abstractNum>
-  <w:num w:numId="1">
+  <w:num w:numId="1" w16cid:durableId="77293827">
     <w:abstractNumId w:val="9"/>
   </w:num>
-  <w:num w:numId="2">
+  <w:num w:numId="2" w16cid:durableId="223218035">
     <w:abstractNumId w:val="0"/>
   </w:num>
-  <w:num w:numId="3">
+  <w:num w:numId="3" w16cid:durableId="1641572621">
     <w:abstractNumId w:val="5"/>
   </w:num>
-  <w:num w:numId="4">
+  <w:num w:numId="4" w16cid:durableId="1997027521">
     <w:abstractNumId w:val="2"/>
   </w:num>
-  <w:num w:numId="5">
+  <w:num w:numId="5" w16cid:durableId="1691687042">
     <w:abstractNumId w:val="3"/>
   </w:num>
-  <w:num w:numId="6">
+  <w:num w:numId="6" w16cid:durableId="617642273">
     <w:abstractNumId w:val="4"/>
   </w:num>
-  <w:num w:numId="7">
+  <w:num w:numId="7" w16cid:durableId="1523741114">
     <w:abstractNumId w:val="6"/>
   </w:num>
-  <w:num w:numId="8">
+  <w:num w:numId="8" w16cid:durableId="2070035647">
     <w:abstractNumId w:val="1"/>
   </w:num>
-  <w:num w:numId="9">
+  <w:num w:numId="9" w16cid:durableId="1141768314">
     <w:abstractNumId w:val="7"/>
   </w:num>
-  <w:num w:numId="10">
+  <w:num w:numId="10" w16cid:durableId="1285844673">
     <w:abstractNumId w:val="8"/>
   </w:num>
 </w:numbering>
 </file>
 
 <file path=word/styles.xml><?xml version="1.0" encoding="utf-8"?>
-<w:styles xmlns:wp14="http://schemas.microsoft.com/office/word/2010/wordprocessingDrawing" xmlns:mc="http://schemas.openxmlformats.org/markup-compatibility/2006" xmlns:r="http://schemas.openxmlformats.org/officeDocument/2006/relationships" xmlns:w="http://schemas.openxmlformats.org/wordprocessingml/2006/main" xmlns:w14="http://schemas.microsoft.com/office/word/2010/wordml" xmlns:w15="http://schemas.microsoft.com/office/word/2012/wordml" xmlns:w16cex="http://schemas.microsoft.com/office/word/2018/wordml/cex" xmlns:w16cid="http://schemas.microsoft.com/office/word/2016/wordml/cid" xmlns:w16="http://schemas.microsoft.com/office/word/2018/wordml" xmlns:w16sdtdh="http://schemas.microsoft.com/office/word/2020/wordml/sdtdatahash" xmlns:w16se="http://schemas.microsoft.com/office/word/2015/wordml/symex" mc:Ignorable="w14 w15 w16se w16cid w16 w16cex w16sdtdh wp14">
+<w:styles xmlns:mc="http://schemas.openxmlformats.org/markup-compatibility/2006" xmlns:r="http://schemas.openxmlformats.org/officeDocument/2006/relationships" xmlns:w="http://schemas.openxmlformats.org/wordprocessingml/2006/main" xmlns:w14="http://schemas.microsoft.com/office/word/2010/wordml" xmlns:w15="http://schemas.microsoft.com/office/word/2012/wordml" xmlns:w16cex="http://schemas.microsoft.com/office/word/2018/wordml/cex" xmlns:w16cid="http://schemas.microsoft.com/office/word/2016/wordml/cid" xmlns:w16="http://schemas.microsoft.com/office/word/2018/wordml" xmlns:w16sdtdh="http://schemas.microsoft.com/office/word/2020/wordml/sdtdatahash" xmlns:w16se="http://schemas.microsoft.com/office/word/2015/wordml/symex" mc:Ignorable="w14 w15 w16se w16cid w16 w16cex w16sdtdh">
   <w:docDefaults>
     <w:rPrDefault>
       <w:rPr>
-        <w:rFonts w:asciiTheme="minorHAnsi" w:hAnsiTheme="minorHAnsi" w:eastAsiaTheme="minorEastAsia" w:cstheme="minorBidi"/>
+        <w:rFonts w:asciiTheme="minorHAnsi" w:eastAsiaTheme="minorEastAsia" w:hAnsiTheme="minorHAnsi" w:cstheme="minorBidi"/>
         <w:sz w:val="22"/>
         <w:szCs w:val="22"/>
         <w:lang w:val="es-UY" w:eastAsia="es-UY" w:bidi="ar-SA"/>
@@ -5139,14 +6394,14 @@
   <w:latentStyles w:defLockedState="0" w:defUIPriority="99" w:defSemiHidden="0" w:defUnhideWhenUsed="0" w:defQFormat="0" w:count="376">
     <w:lsdException w:name="Normal" w:uiPriority="0" w:qFormat="1"/>
     <w:lsdException w:name="heading 1" w:uiPriority="9" w:qFormat="1"/>
-    <w:lsdException w:name="heading 2" w:uiPriority="9" w:semiHidden="1" w:unhideWhenUsed="1" w:qFormat="1"/>
-    <w:lsdException w:name="heading 3" w:uiPriority="9" w:semiHidden="1" w:unhideWhenUsed="1" w:qFormat="1"/>
-    <w:lsdException w:name="heading 4" w:uiPriority="9" w:semiHidden="1" w:unhideWhenUsed="1" w:qFormat="1"/>
-    <w:lsdException w:name="heading 5" w:uiPriority="9" w:semiHidden="1" w:unhideWhenUsed="1" w:qFormat="1"/>
-    <w:lsdException w:name="heading 6" w:uiPriority="9" w:semiHidden="1" w:unhideWhenUsed="1" w:qFormat="1"/>
-    <w:lsdException w:name="heading 7" w:uiPriority="9" w:semiHidden="1" w:unhideWhenUsed="1" w:qFormat="1"/>
-    <w:lsdException w:name="heading 8" w:uiPriority="9" w:semiHidden="1" w:unhideWhenUsed="1" w:qFormat="1"/>
-    <w:lsdException w:name="heading 9" w:uiPriority="9" w:semiHidden="1" w:unhideWhenUsed="1" w:qFormat="1"/>
+    <w:lsdException w:name="heading 2" w:semiHidden="1" w:uiPriority="9" w:unhideWhenUsed="1" w:qFormat="1"/>
+    <w:lsdException w:name="heading 3" w:semiHidden="1" w:uiPriority="9" w:unhideWhenUsed="1" w:qFormat="1"/>
+    <w:lsdException w:name="heading 4" w:semiHidden="1" w:uiPriority="9" w:unhideWhenUsed="1" w:qFormat="1"/>
+    <w:lsdException w:name="heading 5" w:semiHidden="1" w:uiPriority="9" w:unhideWhenUsed="1" w:qFormat="1"/>
+    <w:lsdException w:name="heading 6" w:semiHidden="1" w:uiPriority="9" w:unhideWhenUsed="1" w:qFormat="1"/>
+    <w:lsdException w:name="heading 7" w:semiHidden="1" w:uiPriority="9" w:unhideWhenUsed="1" w:qFormat="1"/>
+    <w:lsdException w:name="heading 8" w:semiHidden="1" w:uiPriority="9" w:unhideWhenUsed="1" w:qFormat="1"/>
+    <w:lsdException w:name="heading 9" w:semiHidden="1" w:uiPriority="9" w:unhideWhenUsed="1" w:qFormat="1"/>
     <w:lsdException w:name="index 1" w:semiHidden="1" w:unhideWhenUsed="1"/>
     <w:lsdException w:name="index 2" w:semiHidden="1" w:unhideWhenUsed="1"/>
     <w:lsdException w:name="index 3" w:semiHidden="1" w:unhideWhenUsed="1"/>
@@ -5156,22 +6411,22 @@
     <w:lsdException w:name="index 7" w:semiHidden="1" w:unhideWhenUsed="1"/>
     <w:lsdException w:name="index 8" w:semiHidden="1" w:unhideWhenUsed="1"/>
     <w:lsdException w:name="index 9" w:semiHidden="1" w:unhideWhenUsed="1"/>
-    <w:lsdException w:name="toc 1" w:uiPriority="39" w:semiHidden="1" w:unhideWhenUsed="1"/>
-    <w:lsdException w:name="toc 2" w:uiPriority="39" w:semiHidden="1" w:unhideWhenUsed="1"/>
-    <w:lsdException w:name="toc 3" w:uiPriority="39" w:semiHidden="1" w:unhideWhenUsed="1"/>
-    <w:lsdException w:name="toc 4" w:uiPriority="39" w:semiHidden="1" w:unhideWhenUsed="1"/>
-    <w:lsdException w:name="toc 5" w:uiPriority="39" w:semiHidden="1" w:unhideWhenUsed="1"/>
-    <w:lsdException w:name="toc 6" w:uiPriority="39" w:semiHidden="1" w:unhideWhenUsed="1"/>
-    <w:lsdException w:name="toc 7" w:uiPriority="39" w:semiHidden="1" w:unhideWhenUsed="1"/>
-    <w:lsdException w:name="toc 8" w:uiPriority="39" w:semiHidden="1" w:unhideWhenUsed="1"/>
-    <w:lsdException w:name="toc 9" w:uiPriority="39" w:semiHidden="1" w:unhideWhenUsed="1"/>
+    <w:lsdException w:name="toc 1" w:semiHidden="1" w:uiPriority="39" w:unhideWhenUsed="1"/>
+    <w:lsdException w:name="toc 2" w:semiHidden="1" w:uiPriority="39" w:unhideWhenUsed="1"/>
+    <w:lsdException w:name="toc 3" w:semiHidden="1" w:uiPriority="39" w:unhideWhenUsed="1"/>
+    <w:lsdException w:name="toc 4" w:semiHidden="1" w:uiPriority="39" w:unhideWhenUsed="1"/>
+    <w:lsdException w:name="toc 5" w:semiHidden="1" w:uiPriority="39" w:unhideWhenUsed="1"/>
+    <w:lsdException w:name="toc 6" w:semiHidden="1" w:uiPriority="39" w:unhideWhenUsed="1"/>
+    <w:lsdException w:name="toc 7" w:semiHidden="1" w:uiPriority="39" w:unhideWhenUsed="1"/>
+    <w:lsdException w:name="toc 8" w:semiHidden="1" w:uiPriority="39" w:unhideWhenUsed="1"/>
+    <w:lsdException w:name="toc 9" w:semiHidden="1" w:uiPriority="39" w:unhideWhenUsed="1"/>
     <w:lsdException w:name="Normal Indent" w:semiHidden="1" w:unhideWhenUsed="1"/>
     <w:lsdException w:name="footnote text" w:semiHidden="1" w:unhideWhenUsed="1"/>
     <w:lsdException w:name="annotation text" w:semiHidden="1" w:unhideWhenUsed="1"/>
     <w:lsdException w:name="header" w:semiHidden="1" w:unhideWhenUsed="1"/>
     <w:lsdException w:name="footer" w:semiHidden="1" w:unhideWhenUsed="1"/>
     <w:lsdException w:name="index heading" w:semiHidden="1" w:unhideWhenUsed="1"/>
-    <w:lsdException w:name="caption" w:uiPriority="35" w:semiHidden="1" w:unhideWhenUsed="1" w:qFormat="1"/>
+    <w:lsdException w:name="caption" w:semiHidden="1" w:uiPriority="35" w:unhideWhenUsed="1" w:qFormat="1"/>
     <w:lsdException w:name="table of figures" w:semiHidden="1" w:unhideWhenUsed="1"/>
     <w:lsdException w:name="envelope address" w:semiHidden="1" w:unhideWhenUsed="1"/>
     <w:lsdException w:name="envelope return" w:semiHidden="1" w:unhideWhenUsed="1"/>
@@ -5202,7 +6457,7 @@
     <w:lsdException w:name="Title" w:uiPriority="10" w:qFormat="1"/>
     <w:lsdException w:name="Closing" w:semiHidden="1" w:unhideWhenUsed="1"/>
     <w:lsdException w:name="Signature" w:semiHidden="1" w:unhideWhenUsed="1"/>
-    <w:lsdException w:name="Default Paragraph Font" w:uiPriority="1" w:semiHidden="1" w:unhideWhenUsed="1"/>
+    <w:lsdException w:name="Default Paragraph Font" w:semiHidden="1" w:uiPriority="1" w:unhideWhenUsed="1"/>
     <w:lsdException w:name="Body Text" w:semiHidden="1" w:unhideWhenUsed="1"/>
     <w:lsdException w:name="Body Text Indent" w:semiHidden="1" w:unhideWhenUsed="1"/>
     <w:lsdException w:name="List Continue" w:semiHidden="1" w:unhideWhenUsed="1"/>
@@ -5402,8 +6657,8 @@
     <w:lsdException w:name="Subtle Reference" w:uiPriority="31" w:qFormat="1"/>
     <w:lsdException w:name="Intense Reference" w:uiPriority="32" w:qFormat="1"/>
     <w:lsdException w:name="Book Title" w:uiPriority="33" w:qFormat="1"/>
-    <w:lsdException w:name="Bibliography" w:uiPriority="37" w:semiHidden="1" w:unhideWhenUsed="1"/>
-    <w:lsdException w:name="TOC Heading" w:uiPriority="39" w:semiHidden="1" w:unhideWhenUsed="1" w:qFormat="1"/>
+    <w:lsdException w:name="Bibliography" w:semiHidden="1" w:uiPriority="37" w:unhideWhenUsed="1"/>
+    <w:lsdException w:name="TOC Heading" w:semiHidden="1" w:uiPriority="39" w:unhideWhenUsed="1" w:qFormat="1"/>
     <w:lsdException w:name="Plain Table 1" w:uiPriority="41"/>
     <w:lsdException w:name="Plain Table 2" w:uiPriority="42"/>
     <w:lsdException w:name="Plain Table 3" w:uiPriority="43"/>
@@ -5514,7 +6769,7 @@
     <w:lsdException w:name="Unresolved Mention" w:semiHidden="1" w:unhideWhenUsed="1"/>
     <w:lsdException w:name="Smart Link" w:semiHidden="1" w:unhideWhenUsed="1"/>
   </w:latentStyles>
-  <w:style w:type="paragraph" w:styleId="Normal" w:default="1">
+  <w:style w:type="paragraph" w:default="1" w:styleId="Normal">
     <w:name w:val="Normal"/>
     <w:qFormat/>
     <w:pPr>
@@ -5523,14 +6778,14 @@
       <w:jc w:val="both"/>
     </w:pPr>
     <w:rPr>
-      <w:rFonts w:ascii="Calibri" w:hAnsi="Calibri" w:eastAsia="Calibri" w:cs="Calibri"/>
+      <w:rFonts w:ascii="Calibri" w:eastAsia="Calibri" w:hAnsi="Calibri" w:cs="Calibri"/>
       <w:color w:val="000000"/>
     </w:rPr>
   </w:style>
-  <w:style w:type="paragraph" w:styleId="Heading1">
+  <w:style w:type="paragraph" w:styleId="Ttulo1">
     <w:name w:val="heading 1"/>
     <w:next w:val="Normal"/>
-    <w:link w:val="Heading1Char"/>
+    <w:link w:val="Ttulo1Car"/>
     <w:uiPriority w:val="9"/>
     <w:qFormat/>
     <w:pPr>
@@ -5541,16 +6796,16 @@
       <w:outlineLvl w:val="0"/>
     </w:pPr>
     <w:rPr>
-      <w:rFonts w:ascii="Calibri" w:hAnsi="Calibri" w:eastAsia="Calibri" w:cs="Calibri"/>
+      <w:rFonts w:ascii="Calibri" w:eastAsia="Calibri" w:hAnsi="Calibri" w:cs="Calibri"/>
       <w:b/>
       <w:color w:val="434343"/>
       <w:sz w:val="32"/>
     </w:rPr>
   </w:style>
-  <w:style w:type="paragraph" w:styleId="Heading2">
+  <w:style w:type="paragraph" w:styleId="Ttulo2">
     <w:name w:val="heading 2"/>
     <w:next w:val="Normal"/>
-    <w:link w:val="Heading2Char"/>
+    <w:link w:val="Ttulo2Car"/>
     <w:uiPriority w:val="9"/>
     <w:unhideWhenUsed/>
     <w:qFormat/>
@@ -5562,16 +6817,16 @@
       <w:outlineLvl w:val="1"/>
     </w:pPr>
     <w:rPr>
-      <w:rFonts w:ascii="Calibri" w:hAnsi="Calibri" w:eastAsia="Calibri" w:cs="Calibri"/>
+      <w:rFonts w:ascii="Calibri" w:eastAsia="Calibri" w:hAnsi="Calibri" w:cs="Calibri"/>
       <w:b/>
       <w:color w:val="336699"/>
       <w:sz w:val="28"/>
     </w:rPr>
   </w:style>
-  <w:style w:type="paragraph" w:styleId="Heading3">
+  <w:style w:type="paragraph" w:styleId="Ttulo3">
     <w:name w:val="heading 3"/>
     <w:next w:val="Normal"/>
-    <w:link w:val="Heading3Char"/>
+    <w:link w:val="Ttulo3Car"/>
     <w:uiPriority w:val="9"/>
     <w:unhideWhenUsed/>
     <w:qFormat/>
@@ -5583,18 +6838,18 @@
       <w:outlineLvl w:val="2"/>
     </w:pPr>
     <w:rPr>
-      <w:rFonts w:ascii="Calibri" w:hAnsi="Calibri" w:eastAsia="Calibri" w:cs="Calibri"/>
+      <w:rFonts w:ascii="Calibri" w:eastAsia="Calibri" w:hAnsi="Calibri" w:cs="Calibri"/>
       <w:b/>
       <w:color w:val="000000"/>
     </w:rPr>
   </w:style>
-  <w:style w:type="character" w:styleId="DefaultParagraphFont" w:default="1">
+  <w:style w:type="character" w:default="1" w:styleId="Fuentedeprrafopredeter">
     <w:name w:val="Default Paragraph Font"/>
     <w:uiPriority w:val="1"/>
     <w:semiHidden/>
     <w:unhideWhenUsed/>
   </w:style>
-  <w:style w:type="table" w:styleId="TableNormal" w:default="1">
+  <w:style w:type="table" w:default="1" w:styleId="Tablanormal">
     <w:name w:val="Normal Table"/>
     <w:uiPriority w:val="99"/>
     <w:semiHidden/>
@@ -5609,43 +6864,43 @@
       </w:tblCellMar>
     </w:tblPr>
   </w:style>
-  <w:style w:type="numbering" w:styleId="NoList" w:default="1">
+  <w:style w:type="numbering" w:default="1" w:styleId="Sinlista">
     <w:name w:val="No List"/>
     <w:uiPriority w:val="99"/>
     <w:semiHidden/>
     <w:unhideWhenUsed/>
   </w:style>
-  <w:style w:type="character" w:styleId="Heading3Char" w:customStyle="1">
-    <w:name w:val="Heading 3 Char"/>
-    <w:link w:val="Heading3"/>
+  <w:style w:type="character" w:customStyle="1" w:styleId="Ttulo3Car">
+    <w:name w:val="Título 3 Car"/>
+    <w:link w:val="Ttulo3"/>
     <w:rPr>
-      <w:rFonts w:ascii="Calibri" w:hAnsi="Calibri" w:eastAsia="Calibri" w:cs="Calibri"/>
+      <w:rFonts w:ascii="Calibri" w:eastAsia="Calibri" w:hAnsi="Calibri" w:cs="Calibri"/>
       <w:b/>
       <w:color w:val="000000"/>
       <w:sz w:val="22"/>
     </w:rPr>
   </w:style>
-  <w:style w:type="character" w:styleId="Heading2Char" w:customStyle="1">
-    <w:name w:val="Heading 2 Char"/>
-    <w:link w:val="Heading2"/>
+  <w:style w:type="character" w:customStyle="1" w:styleId="Ttulo2Car">
+    <w:name w:val="Título 2 Car"/>
+    <w:link w:val="Ttulo2"/>
     <w:rPr>
-      <w:rFonts w:ascii="Calibri" w:hAnsi="Calibri" w:eastAsia="Calibri" w:cs="Calibri"/>
+      <w:rFonts w:ascii="Calibri" w:eastAsia="Calibri" w:hAnsi="Calibri" w:cs="Calibri"/>
       <w:b/>
       <w:color w:val="336699"/>
       <w:sz w:val="28"/>
     </w:rPr>
   </w:style>
-  <w:style w:type="character" w:styleId="Heading1Char" w:customStyle="1">
-    <w:name w:val="Heading 1 Char"/>
-    <w:link w:val="Heading1"/>
+  <w:style w:type="character" w:customStyle="1" w:styleId="Ttulo1Car">
+    <w:name w:val="Título 1 Car"/>
+    <w:link w:val="Ttulo1"/>
     <w:rPr>
-      <w:rFonts w:ascii="Calibri" w:hAnsi="Calibri" w:eastAsia="Calibri" w:cs="Calibri"/>
+      <w:rFonts w:ascii="Calibri" w:eastAsia="Calibri" w:hAnsi="Calibri" w:cs="Calibri"/>
       <w:b/>
       <w:color w:val="434343"/>
       <w:sz w:val="32"/>
     </w:rPr>
   </w:style>
-  <w:style w:type="paragraph" w:styleId="ListParagraph">
+  <w:style w:type="paragraph" w:styleId="Prrafodelista">
     <w:name w:val="List Paragraph"/>
     <w:basedOn w:val="Normal"/>
     <w:uiPriority w:val="34"/>
@@ -5656,9 +6911,9 @@
       <w:contextualSpacing/>
     </w:pPr>
   </w:style>
-  <w:style w:type="table" w:styleId="TableGrid">
+  <w:style w:type="table" w:styleId="Tablaconcuadrcula">
     <w:name w:val="Table Grid"/>
-    <w:basedOn w:val="TableNormal"/>
+    <w:basedOn w:val="Tablanormal"/>
     <w:uiPriority w:val="39"/>
     <w:rsid w:val="00D41815"/>
     <w:pPr>
@@ -5666,19 +6921,19 @@
     </w:pPr>
     <w:tblPr>
       <w:tblBorders>
-        <w:top w:val="single" w:color="auto" w:sz="4" w:space="0"/>
-        <w:left w:val="single" w:color="auto" w:sz="4" w:space="0"/>
-        <w:bottom w:val="single" w:color="auto" w:sz="4" w:space="0"/>
-        <w:right w:val="single" w:color="auto" w:sz="4" w:space="0"/>
-        <w:insideH w:val="single" w:color="auto" w:sz="4" w:space="0"/>
-        <w:insideV w:val="single" w:color="auto" w:sz="4" w:space="0"/>
+        <w:top w:val="single" w:sz="4" w:space="0" w:color="auto"/>
+        <w:left w:val="single" w:sz="4" w:space="0" w:color="auto"/>
+        <w:bottom w:val="single" w:sz="4" w:space="0" w:color="auto"/>
+        <w:right w:val="single" w:sz="4" w:space="0" w:color="auto"/>
+        <w:insideH w:val="single" w:sz="4" w:space="0" w:color="auto"/>
+        <w:insideV w:val="single" w:sz="4" w:space="0" w:color="auto"/>
       </w:tblBorders>
     </w:tblPr>
   </w:style>
-  <w:style w:type="paragraph" w:styleId="Header">
+  <w:style w:type="paragraph" w:styleId="Encabezado">
     <w:name w:val="header"/>
     <w:basedOn w:val="Normal"/>
-    <w:link w:val="HeaderChar"/>
+    <w:link w:val="EncabezadoCar"/>
     <w:uiPriority w:val="99"/>
     <w:semiHidden/>
     <w:unhideWhenUsed/>
@@ -5691,22 +6946,22 @@
       <w:spacing w:after="0" w:line="240" w:lineRule="auto"/>
     </w:pPr>
   </w:style>
-  <w:style w:type="character" w:styleId="HeaderChar" w:customStyle="1">
-    <w:name w:val="Header Char"/>
-    <w:basedOn w:val="DefaultParagraphFont"/>
-    <w:link w:val="Header"/>
+  <w:style w:type="character" w:customStyle="1" w:styleId="EncabezadoCar">
+    <w:name w:val="Encabezado Car"/>
+    <w:basedOn w:val="Fuentedeprrafopredeter"/>
+    <w:link w:val="Encabezado"/>
     <w:uiPriority w:val="99"/>
     <w:semiHidden/>
     <w:rsid w:val="00F43F96"/>
     <w:rPr>
-      <w:rFonts w:ascii="Calibri" w:hAnsi="Calibri" w:eastAsia="Calibri" w:cs="Calibri"/>
+      <w:rFonts w:ascii="Calibri" w:eastAsia="Calibri" w:hAnsi="Calibri" w:cs="Calibri"/>
       <w:color w:val="000000"/>
     </w:rPr>
   </w:style>
-  <w:style w:type="paragraph" w:styleId="Footer">
+  <w:style w:type="paragraph" w:styleId="Piedepgina">
     <w:name w:val="footer"/>
     <w:basedOn w:val="Normal"/>
-    <w:link w:val="FooterChar"/>
+    <w:link w:val="PiedepginaCar"/>
     <w:uiPriority w:val="99"/>
     <w:semiHidden/>
     <w:unhideWhenUsed/>
@@ -5719,16 +6974,39 @@
       <w:spacing w:after="0" w:line="240" w:lineRule="auto"/>
     </w:pPr>
   </w:style>
-  <w:style w:type="character" w:styleId="FooterChar" w:customStyle="1">
-    <w:name w:val="Footer Char"/>
-    <w:basedOn w:val="DefaultParagraphFont"/>
-    <w:link w:val="Footer"/>
+  <w:style w:type="character" w:customStyle="1" w:styleId="PiedepginaCar">
+    <w:name w:val="Pie de página Car"/>
+    <w:basedOn w:val="Fuentedeprrafopredeter"/>
+    <w:link w:val="Piedepgina"/>
     <w:uiPriority w:val="99"/>
     <w:semiHidden/>
     <w:rsid w:val="00F43F96"/>
     <w:rPr>
-      <w:rFonts w:ascii="Calibri" w:hAnsi="Calibri" w:eastAsia="Calibri" w:cs="Calibri"/>
+      <w:rFonts w:ascii="Calibri" w:eastAsia="Calibri" w:hAnsi="Calibri" w:cs="Calibri"/>
       <w:color w:val="000000"/>
+    </w:rPr>
+  </w:style>
+  <w:style w:type="character" w:styleId="Hipervnculo">
+    <w:name w:val="Hyperlink"/>
+    <w:basedOn w:val="Fuentedeprrafopredeter"/>
+    <w:uiPriority w:val="99"/>
+    <w:unhideWhenUsed/>
+    <w:rsid w:val="009E415E"/>
+    <w:rPr>
+      <w:color w:val="0563C1" w:themeColor="hyperlink"/>
+      <w:u w:val="single"/>
+    </w:rPr>
+  </w:style>
+  <w:style w:type="character" w:styleId="Mencinsinresolver">
+    <w:name w:val="Unresolved Mention"/>
+    <w:basedOn w:val="Fuentedeprrafopredeter"/>
+    <w:uiPriority w:val="99"/>
+    <w:semiHidden/>
+    <w:unhideWhenUsed/>
+    <w:rsid w:val="009E415E"/>
+    <w:rPr>
+      <w:color w:val="605E5C"/>
+      <w:shd w:val="clear" w:color="auto" w:fill="E1DFDD"/>
     </w:rPr>
   </w:style>
 </w:styles>

--- a/Laboratorio_1.docx
+++ b/Laboratorio_1.docx
@@ -322,18 +322,13 @@
       </w:r>
       <w:proofErr w:type="spellEnd"/>
       <w:r>
-        <w:t xml:space="preserve">. En caso de que por algún motivo excepcional sea necesario ignorar </w:t>
-      </w:r>
-      <w:proofErr w:type="gramStart"/>
-      <w:r>
-        <w:t xml:space="preserve">un </w:t>
+        <w:t xml:space="preserve">. En caso de que por algún motivo excepcional sea necesario ignorar un </w:t>
       </w:r>
       <w:proofErr w:type="spellStart"/>
       <w:r>
         <w:t>warning</w:t>
       </w:r>
       <w:proofErr w:type="spellEnd"/>
-      <w:proofErr w:type="gramEnd"/>
       <w:r>
         <w:t xml:space="preserve">, explicar </w:t>
       </w:r>
@@ -355,15 +350,7 @@
         <w:ind w:right="0" w:hanging="360"/>
       </w:pPr>
       <w:r>
-        <w:t xml:space="preserve">En el código no </w:t>
-      </w:r>
-      <w:proofErr w:type="gramStart"/>
-      <w:r>
-        <w:t>deben</w:t>
-      </w:r>
-      <w:proofErr w:type="gramEnd"/>
-      <w:r>
-        <w:t xml:space="preserve"> haber funciones, variables, comentarios, etc. que no se utilicen. Por ejemplo, si al crear un archivo hay funciones de ejemplo, estas se deben quitar antes de entregar el código. E. Entrega en fecha de las soluciones propuestas.</w:t>
+        <w:t>En el código no deben haber funciones, variables, comentarios, etc. que no se utilicen. Por ejemplo, si al crear un archivo hay funciones de ejemplo, estas se deben quitar antes de entregar el código. E. Entrega en fecha de las soluciones propuestas.</w:t>
       </w:r>
     </w:p>
     <w:p>
@@ -1025,7 +1012,6 @@
       <w:r>
         <w:t xml:space="preserve">ué secciones tiene? </w:t>
       </w:r>
-      <w:proofErr w:type="gramStart"/>
       <w:r>
         <w:t xml:space="preserve">¿Cuáles van a usarse en el </w:t>
       </w:r>
@@ -1037,7 +1023,6 @@
         </w:rPr>
         <w:t>main.</w:t>
       </w:r>
-      <w:proofErr w:type="gramEnd"/>
       <w:r>
         <w:rPr>
           <w:i/>
@@ -1301,7 +1286,6 @@
           <w:rFonts w:ascii="CordiaUPC" w:hAnsi="CordiaUPC" w:cs="CordiaUPC"/>
         </w:rPr>
       </w:pPr>
-      <w:proofErr w:type="gramStart"/>
       <w:r>
         <w:rPr>
           <w:rFonts w:ascii="CordiaUPC" w:hAnsi="CordiaUPC" w:cs="CordiaUPC" w:hint="cs"/>
@@ -1309,16 +1293,7 @@
           <w:bCs/>
         </w:rPr>
         <w:lastRenderedPageBreak/>
-        <w:t>Interface</w:t>
-      </w:r>
-      <w:proofErr w:type="gramEnd"/>
-      <w:r>
-        <w:rPr>
-          <w:rFonts w:ascii="CordiaUPC" w:hAnsi="CordiaUPC" w:cs="CordiaUPC" w:hint="cs"/>
-          <w:b/>
-          <w:bCs/>
-        </w:rPr>
-        <w:t xml:space="preserve"> Functions</w:t>
+        <w:t>Interface Functions</w:t>
       </w:r>
       <w:r>
         <w:rPr>
@@ -1391,7 +1366,6 @@
         </w:rPr>
         <w:t xml:space="preserve">int </w:t>
       </w:r>
-      <w:proofErr w:type="gramStart"/>
       <w:r>
         <w:rPr>
           <w:rFonts w:ascii="Courier New" w:eastAsia="Courier New" w:hAnsi="Courier New" w:cs="Courier New"/>
@@ -1405,16 +1379,7 @@
           <w:color w:val="1155CC"/>
           <w:lang w:val="en-US"/>
         </w:rPr>
-        <w:t>void</w:t>
-      </w:r>
-      <w:proofErr w:type="gramEnd"/>
-      <w:r>
-        <w:rPr>
-          <w:rFonts w:ascii="Courier New" w:eastAsia="Courier New" w:hAnsi="Courier New" w:cs="Courier New"/>
-          <w:color w:val="1155CC"/>
-          <w:lang w:val="en-US"/>
-        </w:rPr>
-        <w:t xml:space="preserve"> </w:t>
+        <w:t xml:space="preserve">void </w:t>
       </w:r>
       <w:r>
         <w:rPr>
@@ -1464,7 +1429,6 @@
         </w:rPr>
       </w:pPr>
       <w:proofErr w:type="spellStart"/>
-      <w:proofErr w:type="gramStart"/>
       <w:r>
         <w:rPr>
           <w:rFonts w:ascii="Courier New" w:eastAsia="Courier New" w:hAnsi="Courier New" w:cs="Courier New"/>
@@ -1479,15 +1443,7 @@
           <w:rFonts w:ascii="Courier New" w:eastAsia="Courier New" w:hAnsi="Courier New" w:cs="Courier New"/>
           <w:lang w:val="en-US"/>
         </w:rPr>
-        <w:t>(</w:t>
-      </w:r>
-      <w:proofErr w:type="gramEnd"/>
-      <w:r>
-        <w:rPr>
-          <w:rFonts w:ascii="Courier New" w:eastAsia="Courier New" w:hAnsi="Courier New" w:cs="Courier New"/>
-          <w:lang w:val="en-US"/>
-        </w:rPr>
-        <w:t xml:space="preserve">); } </w:t>
+        <w:t xml:space="preserve">(); } </w:t>
       </w:r>
       <w:r>
         <w:rPr>
@@ -1921,12 +1877,10 @@
         <w:t xml:space="preserve">Luego de seteados los parámetros, dar </w:t>
       </w:r>
       <w:proofErr w:type="spellStart"/>
-      <w:proofErr w:type="gramStart"/>
       <w:r>
         <w:t>click</w:t>
       </w:r>
       <w:proofErr w:type="spellEnd"/>
-      <w:proofErr w:type="gramEnd"/>
       <w:r>
         <w:t xml:space="preserve"> en </w:t>
       </w:r>
@@ -2036,7 +1990,7 @@
         <w:spacing w:after="273"/>
         <w:ind w:left="345" w:right="0"/>
         <w:rPr>
-          <w:rFonts w:ascii="CordiaUPC" w:hAnsi="CordiaUPC" w:cs="CordiaUPC" w:hint="cs"/>
+          <w:rFonts w:ascii="CordiaUPC" w:hAnsi="CordiaUPC" w:cs="CordiaUPC"/>
           <w:color w:val="000000" w:themeColor="text1"/>
         </w:rPr>
       </w:pPr>
@@ -2069,7 +2023,7 @@
         <w:spacing w:after="273"/>
         <w:ind w:left="345" w:right="0"/>
         <w:rPr>
-          <w:rFonts w:ascii="CordiaUPC" w:hAnsi="CordiaUPC" w:cs="CordiaUPC" w:hint="cs"/>
+          <w:rFonts w:ascii="CordiaUPC" w:hAnsi="CordiaUPC" w:cs="CordiaUPC"/>
           <w:color w:val="000000" w:themeColor="text1"/>
         </w:rPr>
       </w:pPr>
@@ -2095,7 +2049,7 @@
         <w:spacing w:after="273"/>
         <w:ind w:left="345" w:right="0"/>
         <w:rPr>
-          <w:rFonts w:ascii="CordiaUPC" w:hAnsi="CordiaUPC" w:cs="CordiaUPC" w:hint="cs"/>
+          <w:rFonts w:ascii="CordiaUPC" w:hAnsi="CordiaUPC" w:cs="CordiaUPC"/>
           <w:color w:val="000000" w:themeColor="text1"/>
         </w:rPr>
       </w:pPr>
@@ -2137,7 +2091,7 @@
         <w:spacing w:after="273"/>
         <w:ind w:left="345" w:right="0"/>
         <w:rPr>
-          <w:rFonts w:ascii="CordiaUPC" w:hAnsi="CordiaUPC" w:cs="CordiaUPC" w:hint="cs"/>
+          <w:rFonts w:ascii="CordiaUPC" w:hAnsi="CordiaUPC" w:cs="CordiaUPC"/>
           <w:color w:val="000000" w:themeColor="text1"/>
         </w:rPr>
       </w:pPr>
@@ -2163,7 +2117,7 @@
         <w:spacing w:after="273"/>
         <w:ind w:left="345" w:right="0"/>
         <w:rPr>
-          <w:rFonts w:ascii="CordiaUPC" w:hAnsi="CordiaUPC" w:cs="CordiaUPC" w:hint="cs"/>
+          <w:rFonts w:ascii="CordiaUPC" w:hAnsi="CordiaUPC" w:cs="CordiaUPC"/>
           <w:color w:val="000000" w:themeColor="text1"/>
         </w:rPr>
       </w:pPr>
@@ -2205,7 +2159,7 @@
         <w:spacing w:after="273"/>
         <w:ind w:left="345" w:right="0"/>
         <w:rPr>
-          <w:rFonts w:ascii="CordiaUPC" w:hAnsi="CordiaUPC" w:cs="CordiaUPC" w:hint="cs"/>
+          <w:rFonts w:ascii="CordiaUPC" w:hAnsi="CordiaUPC" w:cs="CordiaUPC"/>
           <w:color w:val="000000" w:themeColor="text1"/>
         </w:rPr>
       </w:pPr>
@@ -2231,7 +2185,7 @@
         <w:spacing w:after="273"/>
         <w:ind w:left="345" w:right="0"/>
         <w:rPr>
-          <w:rFonts w:ascii="CordiaUPC" w:hAnsi="CordiaUPC" w:cs="CordiaUPC" w:hint="cs"/>
+          <w:rFonts w:ascii="CordiaUPC" w:hAnsi="CordiaUPC" w:cs="CordiaUPC"/>
           <w:color w:val="000000" w:themeColor="text1"/>
         </w:rPr>
       </w:pPr>
@@ -2337,25 +2291,7 @@
           <w:color w:val="1155CC"/>
           <w:lang w:val="en-US"/>
         </w:rPr>
-        <w:t>#</w:t>
-      </w:r>
-      <w:proofErr w:type="gramStart"/>
-      <w:r>
-        <w:rPr>
-          <w:rFonts w:ascii="Courier New" w:eastAsia="Courier New" w:hAnsi="Courier New" w:cs="Courier New"/>
-          <w:color w:val="1155CC"/>
-          <w:lang w:val="en-US"/>
-        </w:rPr>
-        <w:t>define</w:t>
-      </w:r>
-      <w:proofErr w:type="gramEnd"/>
-      <w:r>
-        <w:rPr>
-          <w:rFonts w:ascii="Courier New" w:eastAsia="Courier New" w:hAnsi="Courier New" w:cs="Courier New"/>
-          <w:color w:val="1155CC"/>
-          <w:lang w:val="en-US"/>
-        </w:rPr>
-        <w:t xml:space="preserve"> </w:t>
+        <w:t xml:space="preserve">#define </w:t>
       </w:r>
       <w:r>
         <w:rPr>
@@ -2415,7 +2351,6 @@
         <w:t xml:space="preserve">char </w:t>
       </w:r>
       <w:proofErr w:type="spellStart"/>
-      <w:proofErr w:type="gramStart"/>
       <w:r>
         <w:rPr>
           <w:rFonts w:ascii="Courier New" w:eastAsia="Courier New" w:hAnsi="Courier New" w:cs="Courier New"/>
@@ -2429,15 +2364,7 @@
           <w:rFonts w:ascii="Courier New" w:eastAsia="Courier New" w:hAnsi="Courier New" w:cs="Courier New"/>
           <w:lang w:val="en-US"/>
         </w:rPr>
-        <w:t>[</w:t>
-      </w:r>
-      <w:proofErr w:type="gramEnd"/>
-      <w:r>
-        <w:rPr>
-          <w:rFonts w:ascii="Courier New" w:eastAsia="Courier New" w:hAnsi="Courier New" w:cs="Courier New"/>
-          <w:lang w:val="en-US"/>
-        </w:rPr>
-        <w:t>ARRAY_SIZE];</w:t>
+        <w:t>[ARRAY_SIZE];</w:t>
       </w:r>
     </w:p>
     <w:p>
@@ -2524,7 +2451,6 @@
           <w:lang w:val="en-US"/>
         </w:rPr>
       </w:pPr>
-      <w:proofErr w:type="gramStart"/>
       <w:r>
         <w:rPr>
           <w:i/>
@@ -2533,7 +2459,6 @@
         </w:rPr>
         <w:t>.elf</w:t>
       </w:r>
-      <w:proofErr w:type="gramEnd"/>
     </w:p>
     <w:p>
       <w:pPr>
@@ -2548,7 +2473,6 @@
           <w:lang w:val="en-US"/>
         </w:rPr>
       </w:pPr>
-      <w:proofErr w:type="gramStart"/>
       <w:r>
         <w:rPr>
           <w:i/>
@@ -2557,7 +2481,6 @@
         </w:rPr>
         <w:t>.hex</w:t>
       </w:r>
-      <w:proofErr w:type="gramEnd"/>
     </w:p>
     <w:p>
       <w:pPr>
@@ -2572,7 +2495,6 @@
           <w:lang w:val="en-US"/>
         </w:rPr>
       </w:pPr>
-      <w:proofErr w:type="gramStart"/>
       <w:r>
         <w:rPr>
           <w:i/>
@@ -2581,7 +2503,6 @@
         </w:rPr>
         <w:t>.map</w:t>
       </w:r>
-      <w:proofErr w:type="gramEnd"/>
     </w:p>
     <w:p>
       <w:pPr>
@@ -2662,7 +2583,7 @@
         <w:spacing w:after="284"/>
         <w:ind w:right="0"/>
         <w:rPr>
-          <w:rFonts w:ascii="CordiaUPC" w:hAnsi="CordiaUPC" w:cs="CordiaUPC" w:hint="cs"/>
+          <w:rFonts w:ascii="CordiaUPC" w:hAnsi="CordiaUPC" w:cs="CordiaUPC"/>
         </w:rPr>
       </w:pPr>
       <w:r>
@@ -2716,7 +2637,7 @@
         <w:spacing w:after="284"/>
         <w:ind w:right="0"/>
         <w:rPr>
-          <w:rFonts w:ascii="CordiaUPC" w:hAnsi="CordiaUPC" w:cs="CordiaUPC" w:hint="cs"/>
+          <w:rFonts w:ascii="CordiaUPC" w:hAnsi="CordiaUPC" w:cs="CordiaUPC"/>
         </w:rPr>
       </w:pPr>
       <w:r>
@@ -2883,7 +2804,7 @@
           <w:numId w:val="10"/>
         </w:numPr>
         <w:rPr>
-          <w:rFonts w:ascii="CordiaUPC" w:hAnsi="CordiaUPC" w:cs="CordiaUPC" w:hint="cs"/>
+          <w:rFonts w:ascii="CordiaUPC" w:hAnsi="CordiaUPC" w:cs="CordiaUPC"/>
         </w:rPr>
       </w:pPr>
       <w:r>
@@ -3184,12 +3105,10 @@
         <w:t xml:space="preserve">en dicha carpeta. Para ello, en el árbol de directorios del proyecto en el IDE, hacer </w:t>
       </w:r>
       <w:proofErr w:type="spellStart"/>
-      <w:proofErr w:type="gramStart"/>
       <w:r>
         <w:t>click</w:t>
       </w:r>
       <w:proofErr w:type="spellEnd"/>
-      <w:proofErr w:type="gramEnd"/>
       <w:r>
         <w:t xml:space="preserve"> derecho sobre </w:t>
       </w:r>
@@ -3271,12 +3190,10 @@
         <w:t xml:space="preserve">, haciendo </w:t>
       </w:r>
       <w:proofErr w:type="spellStart"/>
-      <w:proofErr w:type="gramStart"/>
       <w:r>
         <w:t>click</w:t>
       </w:r>
       <w:proofErr w:type="spellEnd"/>
-      <w:proofErr w:type="gramEnd"/>
       <w:r>
         <w:t xml:space="preserve"> derecho sobre </w:t>
       </w:r>
@@ -3422,7 +3339,7 @@
         <w:ind w:right="0"/>
         <w:jc w:val="left"/>
         <w:rPr>
-          <w:rFonts w:ascii="CordiaUPC" w:hAnsi="CordiaUPC" w:cs="CordiaUPC" w:hint="cs"/>
+          <w:rFonts w:ascii="CordiaUPC" w:hAnsi="CordiaUPC" w:cs="CordiaUPC"/>
           <w:color w:val="000000" w:themeColor="text1"/>
         </w:rPr>
       </w:pPr>
@@ -3579,31 +3496,15 @@
           <w:rFonts w:ascii="Courier New" w:eastAsia="Courier New" w:hAnsi="Courier New" w:cs="Courier New"/>
           <w:lang w:val="en-US"/>
         </w:rPr>
-        <w:t>LEDB_</w:t>
-      </w:r>
-      <w:proofErr w:type="gramStart"/>
+        <w:t>LEDB_SetDigitalOutput</w:t>
+      </w:r>
+      <w:proofErr w:type="spellEnd"/>
       <w:r>
         <w:rPr>
           <w:rFonts w:ascii="Courier New" w:eastAsia="Courier New" w:hAnsi="Courier New" w:cs="Courier New"/>
           <w:lang w:val="en-US"/>
         </w:rPr>
-        <w:t>SetDigitalOutput</w:t>
-      </w:r>
-      <w:proofErr w:type="spellEnd"/>
-      <w:r>
-        <w:rPr>
-          <w:rFonts w:ascii="Courier New" w:eastAsia="Courier New" w:hAnsi="Courier New" w:cs="Courier New"/>
-          <w:lang w:val="en-US"/>
-        </w:rPr>
-        <w:t>(</w:t>
-      </w:r>
-      <w:proofErr w:type="gramEnd"/>
-      <w:r>
-        <w:rPr>
-          <w:rFonts w:ascii="Courier New" w:eastAsia="Courier New" w:hAnsi="Courier New" w:cs="Courier New"/>
-          <w:lang w:val="en-US"/>
-        </w:rPr>
-        <w:t>) (TRISBbits.</w:t>
+        <w:t>() (TRISBbits.</w:t>
       </w:r>
       <w:r>
         <w:rPr>
@@ -3647,6 +3548,63 @@
       </w:pPr>
       <w:r>
         <w:lastRenderedPageBreak/>
+        <w:drawing>
+          <wp:anchor distT="0" distB="0" distL="114300" distR="114300" simplePos="0" relativeHeight="251660289" behindDoc="0" locked="0" layoutInCell="1" allowOverlap="1" wp14:anchorId="6736F736" wp14:editId="53934E7A">
+            <wp:simplePos x="0" y="0"/>
+            <wp:positionH relativeFrom="margin">
+              <wp:align>center</wp:align>
+            </wp:positionH>
+            <wp:positionV relativeFrom="paragraph">
+              <wp:posOffset>459740</wp:posOffset>
+            </wp:positionV>
+            <wp:extent cx="2997200" cy="1109980"/>
+            <wp:effectExtent l="0" t="0" r="0" b="0"/>
+            <wp:wrapSquare wrapText="bothSides"/>
+            <wp:docPr id="3" name="Imagen 3" descr="Diagrama&#10;&#10;Descripción generada automáticamente"/>
+            <wp:cNvGraphicFramePr>
+              <a:graphicFrameLocks xmlns:a="http://schemas.openxmlformats.org/drawingml/2006/main" noChangeAspect="1"/>
+            </wp:cNvGraphicFramePr>
+            <a:graphic xmlns:a="http://schemas.openxmlformats.org/drawingml/2006/main">
+              <a:graphicData uri="http://schemas.openxmlformats.org/drawingml/2006/picture">
+                <pic:pic xmlns:pic="http://schemas.openxmlformats.org/drawingml/2006/picture">
+                  <pic:nvPicPr>
+                    <pic:cNvPr id="3" name="Imagen 3" descr="Diagrama&#10;&#10;Descripción generada automáticamente"/>
+                    <pic:cNvPicPr/>
+                  </pic:nvPicPr>
+                  <pic:blipFill>
+                    <a:blip r:embed="rId13" cstate="print">
+                      <a:extLst>
+                        <a:ext uri="{28A0092B-C50C-407E-A947-70E740481C1C}">
+                          <a14:useLocalDpi xmlns:a14="http://schemas.microsoft.com/office/drawing/2010/main" val="0"/>
+                        </a:ext>
+                      </a:extLst>
+                    </a:blip>
+                    <a:stretch>
+                      <a:fillRect/>
+                    </a:stretch>
+                  </pic:blipFill>
+                  <pic:spPr>
+                    <a:xfrm>
+                      <a:off x="0" y="0"/>
+                      <a:ext cx="2997200" cy="1109980"/>
+                    </a:xfrm>
+                    <a:prstGeom prst="rect">
+                      <a:avLst/>
+                    </a:prstGeom>
+                  </pic:spPr>
+                </pic:pic>
+              </a:graphicData>
+            </a:graphic>
+            <wp14:sizeRelH relativeFrom="margin">
+              <wp14:pctWidth>0</wp14:pctWidth>
+            </wp14:sizeRelH>
+            <wp14:sizeRelV relativeFrom="margin">
+              <wp14:pctHeight>0</wp14:pctHeight>
+            </wp14:sizeRelV>
+          </wp:anchor>
+        </w:drawing>
+      </w:r>
+      <w:r>
         <w:t xml:space="preserve">Analizar la estructura de datos </w:t>
       </w:r>
       <w:proofErr w:type="spellStart"/>
@@ -3655,16 +3613,26 @@
       </w:r>
       <w:proofErr w:type="spellEnd"/>
       <w:r>
-        <w:t xml:space="preserve"> y ver otra forma de utilizarla. ¿Cómo sería la otra forma de utilizar </w:t>
-      </w:r>
-      <w:proofErr w:type="gramStart"/>
-      <w:r>
-        <w:t>el unión</w:t>
-      </w:r>
-      <w:proofErr w:type="gramEnd"/>
-      <w:r>
-        <w:t>?</w:t>
-      </w:r>
+        <w:t xml:space="preserve"> y ver otra forma de utilizarla. ¿Cómo sería la otra forma de utilizar el unión?</w:t>
+      </w:r>
+    </w:p>
+    <w:p>
+      <w:pPr>
+        <w:spacing w:after="276"/>
+        <w:ind w:right="0"/>
+      </w:pPr>
+    </w:p>
+    <w:p>
+      <w:pPr>
+        <w:spacing w:after="276"/>
+        <w:ind w:right="0"/>
+      </w:pPr>
+    </w:p>
+    <w:p>
+      <w:pPr>
+        <w:spacing w:after="276"/>
+        <w:ind w:right="0"/>
+      </w:pPr>
     </w:p>
     <w:p>
       <w:pPr>
@@ -3672,7 +3640,7 @@
         <w:ind w:right="0"/>
         <w:jc w:val="left"/>
         <w:rPr>
-          <w:rFonts w:ascii="CordiaUPC" w:hAnsi="CordiaUPC" w:cs="CordiaUPC" w:hint="cs"/>
+          <w:rFonts w:ascii="CordiaUPC" w:hAnsi="CordiaUPC" w:cs="CordiaUPC"/>
           <w:color w:val="000000" w:themeColor="text1"/>
         </w:rPr>
       </w:pPr>
@@ -3820,21 +3788,7 @@
         <w:rPr>
           <w:rFonts w:ascii="Courier New" w:eastAsia="Courier New" w:hAnsi="Courier New" w:cs="Courier New"/>
         </w:rPr>
-        <w:t>(</w:t>
-      </w:r>
-      <w:proofErr w:type="gramStart"/>
-      <w:r>
-        <w:rPr>
-          <w:rFonts w:ascii="Courier New" w:eastAsia="Courier New" w:hAnsi="Courier New" w:cs="Courier New"/>
-        </w:rPr>
-        <w:t>)  /</w:t>
-      </w:r>
-      <w:proofErr w:type="gramEnd"/>
-      <w:r>
-        <w:rPr>
-          <w:rFonts w:ascii="Courier New" w:eastAsia="Courier New" w:hAnsi="Courier New" w:cs="Courier New"/>
-        </w:rPr>
-        <w:t xml:space="preserve">/ Pone en nivel bajo </w:t>
+        <w:t xml:space="preserve">()  // Pone en nivel bajo </w:t>
       </w:r>
       <w:r>
         <w:rPr>
@@ -4011,15 +3965,7 @@
           <w:rFonts w:ascii="Courier New" w:eastAsia="Courier New" w:hAnsi="Courier New" w:cs="Courier New"/>
           <w:lang w:val="en-US"/>
         </w:rPr>
-        <w:t>UT_</w:t>
-      </w:r>
-      <w:proofErr w:type="gramStart"/>
-      <w:r>
-        <w:rPr>
-          <w:rFonts w:ascii="Courier New" w:eastAsia="Courier New" w:hAnsi="Courier New" w:cs="Courier New"/>
-          <w:lang w:val="en-US"/>
-        </w:rPr>
-        <w:t>delay</w:t>
+        <w:t>UT_delay</w:t>
       </w:r>
       <w:proofErr w:type="spellEnd"/>
       <w:r>
@@ -4035,16 +3981,7 @@
           <w:color w:val="1155CC"/>
           <w:lang w:val="en-US"/>
         </w:rPr>
-        <w:t>void</w:t>
-      </w:r>
-      <w:proofErr w:type="gramEnd"/>
-      <w:r>
-        <w:rPr>
-          <w:rFonts w:ascii="Courier New" w:eastAsia="Courier New" w:hAnsi="Courier New" w:cs="Courier New"/>
-          <w:color w:val="1155CC"/>
-          <w:lang w:val="en-US"/>
-        </w:rPr>
-        <w:t xml:space="preserve"> </w:t>
+        <w:t xml:space="preserve">void </w:t>
       </w:r>
       <w:r>
         <w:rPr>
@@ -4407,7 +4344,7 @@
           <w:color w:val="000000" w:themeColor="text1"/>
         </w:rPr>
       </w:pPr>
-      <w:hyperlink r:id="rId13" w:history="1">
+      <w:hyperlink r:id="rId14" w:history="1">
         <w:r>
           <w:rPr>
             <w:rStyle w:val="Hipervnculo"/>
@@ -4430,7 +4367,7 @@
           <w:color w:val="000000" w:themeColor="text1"/>
         </w:rPr>
       </w:pPr>
-      <w:hyperlink r:id="rId14" w:history="1">
+      <w:hyperlink r:id="rId15" w:history="1">
         <w:r>
           <w:rPr>
             <w:rStyle w:val="Hipervnculo"/>
@@ -4453,7 +4390,7 @@
           <w:color w:val="000000" w:themeColor="text1"/>
         </w:rPr>
       </w:pPr>
-      <w:hyperlink r:id="rId15" w:history="1">
+      <w:hyperlink r:id="rId16" w:history="1">
         <w:r>
           <w:rPr>
             <w:rStyle w:val="Hipervnculo"/>
@@ -4463,9 +4400,9 @@
       </w:hyperlink>
     </w:p>
     <w:sectPr>
-      <w:footerReference w:type="even" r:id="rId16"/>
-      <w:footerReference w:type="default" r:id="rId17"/>
-      <w:footerReference w:type="first" r:id="rId18"/>
+      <w:footerReference w:type="even" r:id="rId17"/>
+      <w:footerReference w:type="default" r:id="rId18"/>
+      <w:footerReference w:type="first" r:id="rId19"/>
       <w:pgSz w:w="11920" w:h="16840"/>
       <w:pgMar w:top="1412" w:right="1715" w:bottom="1622" w:left="1701" w:header="720" w:footer="715" w:gutter="0"/>
       <w:cols w:space="720"/>
